--- a/More-Exercises/Associative-Arrays/Associative-Arrays-More-Exercises.docx
+++ b/More-Exercises/Associative-Arrays/Associative-Arrays-More-Exercises.docx
@@ -4,7 +4,7 @@
   <w:body>
     <w:p>
       <w:pPr>
-        <w:pStyle w:val="Heading1"/>
+        <w:pStyle w:val="1"/>
         <w:jc w:val="center"/>
         <w:rPr>
           <w:lang w:val="en-US"/>
@@ -55,258 +55,289 @@
     </w:p>
     <w:p>
       <w:pPr>
-        <w:spacing w:before="80" w:after="120"/>
-        <w:rPr>
-          <w:rFonts w:cs="Arial"/>
-        </w:rPr>
-      </w:pPr>
-      <w:r>
-        <w:rPr>
-          <w:rFonts w:cs="Arial"/>
-        </w:rPr>
-        <w:t xml:space="preserve">Problems for </w:t>
-      </w:r>
-      <w:r>
-        <w:rPr>
-          <w:rFonts w:cs="Arial"/>
-          <w:lang w:val="en-US"/>
-        </w:rPr>
-        <w:t>more exercises</w:t>
-      </w:r>
-      <w:r>
-        <w:rPr>
-          <w:rFonts w:cs="Arial"/>
-        </w:rPr>
-        <w:t xml:space="preserve"> for the </w:t>
-      </w:r>
-      <w:hyperlink r:id="rId8" w:history="1">
+        <w:pStyle w:val="Body"/>
+        <w:jc w:val="center"/>
+        <w:rPr>
+          <w:rFonts w:eastAsia="Arial Unicode MS"/>
+          <w:sz w:val="24"/>
+          <w:szCs w:val="24"/>
+          <w:lang w:val="bg-BG"/>
+        </w:rPr>
+      </w:pPr>
+      <w:r>
+        <w:rPr>
+          <w:sz w:val="24"/>
+          <w:szCs w:val="24"/>
+        </w:rPr>
+        <w:t xml:space="preserve">Problems for exercise and homework for the </w:t>
+      </w:r>
+      <w:hyperlink r:id="rId11" w:history="1">
         <w:r>
           <w:rPr>
-            <w:rStyle w:val="Hyperlink"/>
+            <w:rStyle w:val="af1"/>
+            <w:sz w:val="24"/>
+            <w:szCs w:val="24"/>
+            <w:u w:color="0563C1"/>
+          </w:rPr>
+          <w:t xml:space="preserve">"JS Fundamentals" Course @ </w:t>
+        </w:r>
+        <w:r>
+          <w:rPr>
+            <w:rStyle w:val="af1"/>
+            <w:noProof/>
+            <w:sz w:val="24"/>
+            <w:szCs w:val="24"/>
+            <w:u w:color="0563C1"/>
+          </w:rPr>
+          <w:t>SoftUni</w:t>
+        </w:r>
+        <w:r>
+          <w:rPr>
+            <w:rStyle w:val="af1"/>
+            <w:sz w:val="24"/>
+            <w:szCs w:val="24"/>
+            <w:u w:color="0563C1"/>
+          </w:rPr>
+          <w:t>.</w:t>
+        </w:r>
+      </w:hyperlink>
+      <w:r>
+        <w:rPr>
+          <w:sz w:val="24"/>
+          <w:szCs w:val="24"/>
+        </w:rPr>
+        <w:t xml:space="preserve"> </w:t>
+      </w:r>
+      <w:r>
+        <w:rPr>
+          <w:sz w:val="24"/>
+          <w:szCs w:val="24"/>
+          <w:lang w:val="bg-BG"/>
+        </w:rPr>
+        <w:br/>
+      </w:r>
+      <w:r>
+        <w:rPr>
+          <w:sz w:val="24"/>
+          <w:szCs w:val="24"/>
+        </w:rPr>
+        <w:t xml:space="preserve">Submit your solutions in the </w:t>
+      </w:r>
+      <w:r>
+        <w:rPr>
+          <w:noProof/>
+          <w:sz w:val="24"/>
+          <w:szCs w:val="24"/>
+        </w:rPr>
+        <w:t xml:space="preserve">SoftUni </w:t>
+      </w:r>
+      <w:r>
+        <w:rPr>
+          <w:sz w:val="24"/>
+          <w:szCs w:val="24"/>
+        </w:rPr>
+        <w:t>judge system at</w:t>
+      </w:r>
+      <w:r>
+        <w:rPr>
+          <w:sz w:val="24"/>
+          <w:szCs w:val="24"/>
+        </w:rPr>
+        <w:t xml:space="preserve">: </w:t>
+      </w:r>
+      <w:hyperlink r:id="rId12" w:history="1">
+        <w:r>
+          <w:rPr>
+            <w:rStyle w:val="af1"/>
             <w:sz w:val="24"/>
             <w:szCs w:val="24"/>
           </w:rPr>
-          <w:t>"</w:t>
-        </w:r>
-        <w:r>
-          <w:rPr>
-            <w:rStyle w:val="Hyperlink"/>
-            <w:sz w:val="24"/>
-            <w:szCs w:val="24"/>
-            <w:lang w:val="en-US"/>
-          </w:rPr>
-          <w:t>JS</w:t>
-        </w:r>
-        <w:r>
-          <w:rPr>
-            <w:rStyle w:val="Hyperlink"/>
-            <w:sz w:val="24"/>
-            <w:szCs w:val="24"/>
-          </w:rPr>
-          <w:t xml:space="preserve"> Funda</w:t>
-        </w:r>
-        <w:r>
-          <w:rPr>
-            <w:rStyle w:val="Hyperlink"/>
-            <w:sz w:val="24"/>
-            <w:szCs w:val="24"/>
-          </w:rPr>
-          <w:t>m</w:t>
-        </w:r>
-        <w:r>
-          <w:rPr>
-            <w:rStyle w:val="Hyperlink"/>
-            <w:sz w:val="24"/>
-            <w:szCs w:val="24"/>
-          </w:rPr>
-          <w:t>entals"</w:t>
-        </w:r>
-        <w:r>
-          <w:rPr>
-            <w:rStyle w:val="Hyperlink"/>
-            <w:sz w:val="24"/>
-            <w:szCs w:val="24"/>
-          </w:rPr>
-          <w:t xml:space="preserve"> course @ SoftUni</w:t>
+          <w:t>https://judge.softuni.org/Contests/1305</w:t>
         </w:r>
       </w:hyperlink>
-      <w:bookmarkStart w:id="0" w:name="_GoBack"/>
-      <w:bookmarkEnd w:id="0"/>
-      <w:r>
-        <w:rPr>
-          <w:sz w:val="24"/>
-          <w:szCs w:val="24"/>
-        </w:rPr>
-        <w:t>.</w:t>
-      </w:r>
-      <w:r>
-        <w:rPr>
-          <w:rFonts w:cs="Arial"/>
-        </w:rPr>
-        <w:t xml:space="preserve"> </w:t>
-      </w:r>
     </w:p>
     <w:p>
       <w:pPr>
-        <w:spacing w:before="80" w:after="120"/>
-        <w:rPr>
-          <w:rFonts w:cs="Arial"/>
-          <w:lang w:val="en-US"/>
-        </w:rPr>
-      </w:pPr>
-      <w:r>
-        <w:rPr>
-          <w:rFonts w:cs="Arial"/>
-        </w:rPr>
-        <w:t xml:space="preserve">Submit your solutions in the </w:t>
-      </w:r>
-      <w:r>
-        <w:rPr>
-          <w:rFonts w:cs="Arial"/>
-          <w:noProof/>
-        </w:rPr>
-        <w:t>SoftUni</w:t>
-      </w:r>
-      <w:r>
-        <w:rPr>
-          <w:rFonts w:cs="Arial"/>
-        </w:rPr>
-        <w:t xml:space="preserve"> judge system at</w:t>
-      </w:r>
-      <w:r>
-        <w:rPr>
-          <w:rFonts w:cs="Arial"/>
-        </w:rPr>
-        <w:t>:</w:t>
-      </w:r>
-      <w:r>
-        <w:rPr>
-          <w:lang w:val="en-US"/>
-        </w:rPr>
-        <w:t xml:space="preserve"> </w:t>
-      </w:r>
-      <w:hyperlink r:id="rId9" w:history="1">
-        <w:r>
-          <w:rPr>
-            <w:rStyle w:val="Hyperlink"/>
-            <w:lang w:val="en-US"/>
-          </w:rPr>
-          <w:t>Associative-Arrays</w:t>
-        </w:r>
-        <w:r>
-          <w:rPr>
-            <w:rStyle w:val="Hyperlink"/>
-            <w:lang w:val="en-US"/>
-          </w:rPr>
-          <w:t xml:space="preserve"> </w:t>
-        </w:r>
-        <w:r>
-          <w:rPr>
-            <w:rStyle w:val="Hyperlink"/>
-            <w:lang w:val="en-US"/>
-          </w:rPr>
-          <w:t>-More-Exercises</w:t>
-        </w:r>
-      </w:hyperlink>
-      <w:r>
-        <w:rPr>
-          <w:rStyle w:val="Hyperlink"/>
-          <w:color w:val="auto"/>
-          <w:u w:val="none"/>
-          <w:lang w:val="en-US"/>
-        </w:rPr>
-        <w:t xml:space="preserve"> </w:t>
+        <w:pStyle w:val="2"/>
+      </w:pPr>
+      <w:r>
+        <w:t>Garage</w:t>
       </w:r>
     </w:p>
     <w:p>
       <w:pPr>
-        <w:pStyle w:val="Heading2"/>
-      </w:pPr>
-      <w:r>
-        <w:t>Garage</w:t>
+        <w:rPr>
+          <w:lang w:val="en-US"/>
+        </w:rPr>
+      </w:pPr>
+      <w:r>
+        <w:rPr>
+          <w:lang w:val="en-US"/>
+        </w:rPr>
+        <w:t xml:space="preserve">Write a function that </w:t>
+      </w:r>
+      <w:r>
+        <w:rPr>
+          <w:b/>
+          <w:lang w:val="en-US"/>
+        </w:rPr>
+        <w:t>stores cars</w:t>
+      </w:r>
+      <w:r>
+        <w:rPr>
+          <w:lang w:val="en-US"/>
+        </w:rPr>
+        <w:t xml:space="preserve"> in garages. You will be given an </w:t>
+      </w:r>
+      <w:r>
+        <w:rPr>
+          <w:b/>
+          <w:lang w:val="en-US"/>
+        </w:rPr>
+        <w:t>array of strings</w:t>
+      </w:r>
+      <w:r>
+        <w:rPr>
+          <w:lang w:val="en-US"/>
+        </w:rPr>
+        <w:t xml:space="preserve">. Each string will contain </w:t>
+      </w:r>
+      <w:r>
+        <w:rPr>
+          <w:lang w:val="en-US"/>
+        </w:rPr>
+        <w:t xml:space="preserve">a </w:t>
+      </w:r>
+      <w:r>
+        <w:rPr>
+          <w:b/>
+          <w:lang w:val="en-US"/>
+        </w:rPr>
+        <w:t>number of a garage</w:t>
+      </w:r>
+      <w:r>
+        <w:rPr>
+          <w:lang w:val="en-US"/>
+        </w:rPr>
+        <w:t xml:space="preserve"> and </w:t>
+      </w:r>
+      <w:r>
+        <w:rPr>
+          <w:b/>
+          <w:lang w:val="en-US"/>
+        </w:rPr>
+        <w:t>info about a car</w:t>
+      </w:r>
+      <w:r>
+        <w:rPr>
+          <w:lang w:val="en-US"/>
+        </w:rPr>
+        <w:t>. You have to store the car (with its info) in the given garage. The info about the car will be in the format</w:t>
+      </w:r>
+      <w:r>
+        <w:rPr>
+          <w:lang w:val="en-US"/>
+        </w:rPr>
+        <w:t>:</w:t>
       </w:r>
     </w:p>
     <w:p>
       <w:pPr>
-        <w:rPr>
-          <w:b/>
-          <w:lang w:val="en-US"/>
-        </w:rPr>
-      </w:pPr>
-      <w:r>
-        <w:rPr>
-          <w:lang w:val="en-US"/>
-        </w:rPr>
-        <w:t xml:space="preserve">Write a function that </w:t>
-      </w:r>
-      <w:r>
-        <w:rPr>
-          <w:b/>
-          <w:lang w:val="en-US"/>
-        </w:rPr>
-        <w:t>stores cars</w:t>
-      </w:r>
-      <w:r>
-        <w:rPr>
-          <w:lang w:val="en-US"/>
-        </w:rPr>
-        <w:t xml:space="preserve"> in garages. You will be given an </w:t>
-      </w:r>
-      <w:r>
-        <w:rPr>
-          <w:b/>
-          <w:lang w:val="en-US"/>
-        </w:rPr>
-        <w:t>array of strings</w:t>
-      </w:r>
-      <w:r>
-        <w:rPr>
-          <w:lang w:val="en-US"/>
-        </w:rPr>
-        <w:t xml:space="preserve">. Each string will contain </w:t>
-      </w:r>
-      <w:r>
-        <w:rPr>
-          <w:b/>
-          <w:lang w:val="en-US"/>
-        </w:rPr>
-        <w:t>number of a garage</w:t>
-      </w:r>
-      <w:r>
-        <w:rPr>
-          <w:lang w:val="en-US"/>
-        </w:rPr>
-        <w:t xml:space="preserve"> and </w:t>
-      </w:r>
-      <w:r>
-        <w:rPr>
-          <w:b/>
-          <w:lang w:val="en-US"/>
-        </w:rPr>
-        <w:t>info about a car</w:t>
-      </w:r>
-      <w:r>
-        <w:rPr>
-          <w:lang w:val="en-US"/>
-        </w:rPr>
-        <w:t xml:space="preserve">. You have to store the car (with its info) in the given garage. The info about the car will be in the format </w:t>
-      </w:r>
-      <w:r>
-        <w:rPr>
-          <w:b/>
-          <w:lang w:val="en-US"/>
-        </w:rPr>
-        <w:t>"{key}: {value}, {key}: {value}…".</w:t>
-      </w:r>
-      <w:r>
-        <w:rPr>
-          <w:b/>
+        <w:ind w:left="708"/>
+        <w:rPr>
+          <w:b/>
+          <w:lang w:val="en-US"/>
+        </w:rPr>
+      </w:pPr>
+      <w:r>
+        <w:rPr>
           <w:lang w:val="en-US"/>
         </w:rPr>
         <w:t xml:space="preserve"> </w:t>
       </w:r>
       <w:r>
         <w:rPr>
+          <w:rFonts w:ascii="Consolas" w:hAnsi="Consolas"/>
+          <w:b/>
+          <w:lang w:val="en-US"/>
+        </w:rPr>
+        <w:t>"{key</w:t>
+      </w:r>
+      <w:r>
+        <w:rPr>
+          <w:rFonts w:ascii="Consolas" w:hAnsi="Consolas"/>
+          <w:b/>
+          <w:lang w:val="en-US"/>
+        </w:rPr>
+        <w:t>1</w:t>
+      </w:r>
+      <w:r>
+        <w:rPr>
+          <w:rFonts w:ascii="Consolas" w:hAnsi="Consolas"/>
+          <w:b/>
+          <w:lang w:val="en-US"/>
+        </w:rPr>
+        <w:t>}: {value</w:t>
+      </w:r>
+      <w:r>
+        <w:rPr>
+          <w:rFonts w:ascii="Consolas" w:hAnsi="Consolas"/>
+          <w:b/>
+          <w:lang w:val="en-US"/>
+        </w:rPr>
+        <w:t>1</w:t>
+      </w:r>
+      <w:r>
+        <w:rPr>
+          <w:rFonts w:ascii="Consolas" w:hAnsi="Consolas"/>
+          <w:b/>
+          <w:lang w:val="en-US"/>
+        </w:rPr>
+        <w:t>}, {key</w:t>
+      </w:r>
+      <w:r>
+        <w:rPr>
+          <w:rFonts w:ascii="Consolas" w:hAnsi="Consolas"/>
+          <w:b/>
+          <w:lang w:val="en-US"/>
+        </w:rPr>
+        <w:t>2</w:t>
+      </w:r>
+      <w:r>
+        <w:rPr>
+          <w:rFonts w:ascii="Consolas" w:hAnsi="Consolas"/>
+          <w:b/>
+          <w:lang w:val="en-US"/>
+        </w:rPr>
+        <w:t>}: {value</w:t>
+      </w:r>
+      <w:r>
+        <w:rPr>
+          <w:rFonts w:ascii="Consolas" w:hAnsi="Consolas"/>
+          <w:b/>
+          <w:lang w:val="en-US"/>
+        </w:rPr>
+        <w:t>2</w:t>
+      </w:r>
+      <w:r>
+        <w:rPr>
+          <w:rFonts w:ascii="Consolas" w:hAnsi="Consolas"/>
+          <w:b/>
+          <w:lang w:val="en-US"/>
+        </w:rPr>
+        <w:t>}…"</w:t>
+      </w:r>
+    </w:p>
+    <w:p>
+      <w:pPr>
+        <w:rPr>
+          <w:rFonts w:ascii="Consolas" w:hAnsi="Consolas"/>
+          <w:b/>
+          <w:lang w:val="en-US"/>
+        </w:rPr>
+      </w:pPr>
+      <w:r>
+        <w:rPr>
           <w:lang w:val="en-US"/>
         </w:rPr>
         <w:t xml:space="preserve">If the garage </w:t>
@@ -355,20 +386,7 @@
         <w:rPr>
           <w:lang w:val="en-US"/>
         </w:rPr>
-        <w:t xml:space="preserve">print the result </w:t>
-      </w:r>
-      <w:r>
-        <w:rPr>
-          <w:b/>
-          <w:lang w:val="en-US"/>
-        </w:rPr>
-        <w:t xml:space="preserve">ordered by the numbers of the garages </w:t>
-      </w:r>
-      <w:r>
-        <w:rPr>
-          <w:lang w:val="en-US"/>
-        </w:rPr>
-        <w:t>(no further sorting required) in the format:</w:t>
+        <w:t>print the result in the format:</w:t>
       </w:r>
       <w:r>
         <w:rPr>
@@ -378,6 +396,7 @@
       </w:r>
       <w:r>
         <w:rPr>
+          <w:rFonts w:ascii="Consolas" w:hAnsi="Consolas"/>
           <w:b/>
           <w:lang w:val="en-US"/>
         </w:rPr>
@@ -385,12 +404,14 @@
       </w:r>
       <w:r>
         <w:rPr>
+          <w:rFonts w:ascii="Consolas" w:hAnsi="Consolas"/>
           <w:b/>
         </w:rPr>
         <w:t>№</w:t>
       </w:r>
       <w:r>
         <w:rPr>
+          <w:rFonts w:ascii="Consolas" w:hAnsi="Consolas"/>
           <w:b/>
           <w:lang w:val="en-US"/>
         </w:rPr>
@@ -398,14 +419,24 @@
       </w:r>
       <w:r>
         <w:rPr>
+          <w:rFonts w:ascii="Consolas" w:hAnsi="Consolas"/>
           <w:b/>
           <w:lang w:val="en-US"/>
         </w:rPr>
         <w:br/>
-        <w:t>--- {carOneKeyOne} - {carOneValueOne}, {carOneKeyTwo} - {carOneValueTwo}…</w:t>
-      </w:r>
-      <w:r>
-        <w:rPr>
+        <w:t xml:space="preserve">--- </w:t>
+      </w:r>
+      <w:r>
+        <w:rPr>
+          <w:rFonts w:ascii="Consolas" w:hAnsi="Consolas"/>
+          <w:b/>
+          <w:lang w:val="en-US"/>
+        </w:rPr>
+        <w:t>{carOneKeyOne} - {carOneValueOne}, {carOneKeyTwo} - {carOneValueTwo}…</w:t>
+      </w:r>
+      <w:r>
+        <w:rPr>
+          <w:rFonts w:ascii="Consolas" w:hAnsi="Consolas"/>
           <w:b/>
           <w:lang w:val="en-US"/>
         </w:rPr>
@@ -414,6 +445,7 @@
       </w:r>
       <w:r>
         <w:rPr>
+          <w:rFonts w:ascii="Consolas" w:hAnsi="Consolas"/>
           <w:b/>
           <w:lang w:val="en-US"/>
         </w:rPr>
@@ -422,12 +454,14 @@
       </w:r>
       <w:r>
         <w:rPr>
+          <w:rFonts w:ascii="Consolas" w:hAnsi="Consolas"/>
           <w:b/>
         </w:rPr>
         <w:t>№</w:t>
       </w:r>
       <w:r>
         <w:rPr>
+          <w:rFonts w:ascii="Consolas" w:hAnsi="Consolas"/>
           <w:b/>
           <w:lang w:val="en-US"/>
         </w:rPr>
@@ -436,7 +470,7 @@
     </w:p>
     <w:p>
       <w:pPr>
-        <w:pStyle w:val="Heading3"/>
+        <w:pStyle w:val="3"/>
         <w:rPr>
           <w:lang w:val="en-US"/>
         </w:rPr>
@@ -450,7 +484,7 @@
     </w:p>
     <w:tbl>
       <w:tblPr>
-        <w:tblStyle w:val="TableGrid"/>
+        <w:tblStyle w:val="af2"/>
         <w:tblW w:w="0" w:type="auto"/>
         <w:tblLook w:val="04A0" w:firstRow="1" w:lastRow="0" w:firstColumn="1" w:lastColumn="0" w:noHBand="0" w:noVBand="1"/>
       </w:tblPr>
@@ -758,10 +792,251 @@
           </w:p>
         </w:tc>
       </w:tr>
+      <w:tr>
+        <w:tc>
+          <w:tcPr>
+            <w:tcW w:w="4606" w:type="dxa"/>
+          </w:tcPr>
+          <w:p>
+            <w:pPr>
+              <w:spacing w:after="0"/>
+              <w:rPr>
+                <w:rFonts w:ascii="Consolas" w:hAnsi="Consolas"/>
+                <w:sz w:val="22"/>
+                <w:szCs w:val="22"/>
+                <w:lang w:val="en-US"/>
+              </w:rPr>
+            </w:pPr>
+            <w:r>
+              <w:rPr>
+                <w:rFonts w:ascii="Consolas" w:hAnsi="Consolas"/>
+                <w:sz w:val="22"/>
+                <w:szCs w:val="22"/>
+                <w:lang w:val="en-US"/>
+              </w:rPr>
+              <w:t>['1 - color: green, fuel type: petrol',</w:t>
+            </w:r>
+          </w:p>
+          <w:p>
+            <w:pPr>
+              <w:spacing w:after="0"/>
+              <w:rPr>
+                <w:rFonts w:ascii="Consolas" w:hAnsi="Consolas"/>
+                <w:sz w:val="22"/>
+                <w:szCs w:val="22"/>
+                <w:lang w:val="en-US"/>
+              </w:rPr>
+            </w:pPr>
+            <w:r>
+              <w:rPr>
+                <w:rFonts w:ascii="Consolas" w:hAnsi="Consolas"/>
+                <w:sz w:val="22"/>
+                <w:szCs w:val="22"/>
+                <w:lang w:val="en-US"/>
+              </w:rPr>
+              <w:t>'1 - color: dark red, manufacture: WV',</w:t>
+            </w:r>
+          </w:p>
+          <w:p>
+            <w:pPr>
+              <w:spacing w:after="0"/>
+              <w:rPr>
+                <w:rFonts w:ascii="Consolas" w:hAnsi="Consolas"/>
+                <w:sz w:val="22"/>
+                <w:szCs w:val="22"/>
+                <w:lang w:val="en-US"/>
+              </w:rPr>
+            </w:pPr>
+            <w:r>
+              <w:rPr>
+                <w:rFonts w:ascii="Consolas" w:hAnsi="Consolas"/>
+                <w:sz w:val="22"/>
+                <w:szCs w:val="22"/>
+                <w:lang w:val="en-US"/>
+              </w:rPr>
+              <w:t>'2 - fuel type: diesel',</w:t>
+            </w:r>
+          </w:p>
+          <w:p>
+            <w:pPr>
+              <w:spacing w:after="0"/>
+              <w:rPr>
+                <w:rFonts w:ascii="Consolas" w:hAnsi="Consolas"/>
+                <w:sz w:val="22"/>
+                <w:szCs w:val="22"/>
+                <w:lang w:val="en-US"/>
+              </w:rPr>
+            </w:pPr>
+            <w:r>
+              <w:rPr>
+                <w:rFonts w:ascii="Consolas" w:hAnsi="Consolas"/>
+                <w:sz w:val="22"/>
+                <w:szCs w:val="22"/>
+                <w:lang w:val="en-US"/>
+              </w:rPr>
+              <w:t>'3 - color: dark blue, fuel type: petrol'</w:t>
+            </w:r>
+            <w:r>
+              <w:rPr>
+                <w:rFonts w:ascii="Consolas" w:hAnsi="Consolas"/>
+                <w:sz w:val="22"/>
+                <w:szCs w:val="22"/>
+                <w:lang w:val="en-US"/>
+              </w:rPr>
+              <w:t>]</w:t>
+            </w:r>
+          </w:p>
+        </w:tc>
+        <w:tc>
+          <w:tcPr>
+            <w:tcW w:w="4606" w:type="dxa"/>
+          </w:tcPr>
+          <w:p>
+            <w:pPr>
+              <w:spacing w:after="0"/>
+              <w:rPr>
+                <w:rFonts w:ascii="Consolas" w:hAnsi="Consolas"/>
+                <w:sz w:val="22"/>
+                <w:szCs w:val="22"/>
+                <w:lang w:val="en-US"/>
+              </w:rPr>
+            </w:pPr>
+            <w:r>
+              <w:rPr>
+                <w:rFonts w:ascii="Consolas" w:hAnsi="Consolas"/>
+                <w:sz w:val="22"/>
+                <w:szCs w:val="22"/>
+                <w:lang w:val="en-US"/>
+              </w:rPr>
+              <w:t>Garage № 1</w:t>
+            </w:r>
+          </w:p>
+          <w:p>
+            <w:pPr>
+              <w:spacing w:after="0"/>
+              <w:rPr>
+                <w:rFonts w:ascii="Consolas" w:hAnsi="Consolas"/>
+                <w:sz w:val="22"/>
+                <w:szCs w:val="22"/>
+                <w:lang w:val="en-US"/>
+              </w:rPr>
+            </w:pPr>
+            <w:r>
+              <w:rPr>
+                <w:rFonts w:ascii="Consolas" w:hAnsi="Consolas"/>
+                <w:sz w:val="22"/>
+                <w:szCs w:val="22"/>
+                <w:lang w:val="en-US"/>
+              </w:rPr>
+              <w:t>--- color - green, fuel type - petrol</w:t>
+            </w:r>
+          </w:p>
+          <w:p>
+            <w:pPr>
+              <w:spacing w:after="0"/>
+              <w:rPr>
+                <w:rFonts w:ascii="Consolas" w:hAnsi="Consolas"/>
+                <w:sz w:val="22"/>
+                <w:szCs w:val="22"/>
+                <w:lang w:val="en-US"/>
+              </w:rPr>
+            </w:pPr>
+            <w:r>
+              <w:rPr>
+                <w:rFonts w:ascii="Consolas" w:hAnsi="Consolas"/>
+                <w:sz w:val="22"/>
+                <w:szCs w:val="22"/>
+                <w:lang w:val="en-US"/>
+              </w:rPr>
+              <w:t>--- color - dark red, manufacture - WV</w:t>
+            </w:r>
+          </w:p>
+          <w:p>
+            <w:pPr>
+              <w:spacing w:after="0"/>
+              <w:rPr>
+                <w:rFonts w:ascii="Consolas" w:hAnsi="Consolas"/>
+                <w:sz w:val="22"/>
+                <w:szCs w:val="22"/>
+                <w:lang w:val="en-US"/>
+              </w:rPr>
+            </w:pPr>
+            <w:r>
+              <w:rPr>
+                <w:rFonts w:ascii="Consolas" w:hAnsi="Consolas"/>
+                <w:sz w:val="22"/>
+                <w:szCs w:val="22"/>
+                <w:lang w:val="en-US"/>
+              </w:rPr>
+              <w:t>Garage № 2</w:t>
+            </w:r>
+          </w:p>
+          <w:p>
+            <w:pPr>
+              <w:spacing w:after="0"/>
+              <w:rPr>
+                <w:rFonts w:ascii="Consolas" w:hAnsi="Consolas"/>
+                <w:sz w:val="22"/>
+                <w:szCs w:val="22"/>
+                <w:lang w:val="en-US"/>
+              </w:rPr>
+            </w:pPr>
+            <w:r>
+              <w:rPr>
+                <w:rFonts w:ascii="Consolas" w:hAnsi="Consolas"/>
+                <w:sz w:val="22"/>
+                <w:szCs w:val="22"/>
+                <w:lang w:val="en-US"/>
+              </w:rPr>
+              <w:t>--- fuel type - diesel</w:t>
+            </w:r>
+          </w:p>
+          <w:p>
+            <w:pPr>
+              <w:spacing w:after="0"/>
+              <w:rPr>
+                <w:rFonts w:ascii="Consolas" w:hAnsi="Consolas"/>
+                <w:sz w:val="22"/>
+                <w:szCs w:val="22"/>
+                <w:lang w:val="en-US"/>
+              </w:rPr>
+            </w:pPr>
+            <w:r>
+              <w:rPr>
+                <w:rFonts w:ascii="Consolas" w:hAnsi="Consolas"/>
+                <w:sz w:val="22"/>
+                <w:szCs w:val="22"/>
+                <w:lang w:val="en-US"/>
+              </w:rPr>
+              <w:t>Garage № 3</w:t>
+            </w:r>
+          </w:p>
+          <w:p>
+            <w:pPr>
+              <w:spacing w:after="0"/>
+              <w:rPr>
+                <w:rFonts w:ascii="Consolas" w:hAnsi="Consolas"/>
+                <w:sz w:val="22"/>
+                <w:szCs w:val="22"/>
+                <w:lang w:val="en-US"/>
+              </w:rPr>
+            </w:pPr>
+            <w:r>
+              <w:rPr>
+                <w:rFonts w:ascii="Consolas" w:hAnsi="Consolas"/>
+                <w:sz w:val="22"/>
+                <w:szCs w:val="22"/>
+                <w:lang w:val="en-US"/>
+              </w:rPr>
+              <w:t>--- color - dark blue, fuel type - petrol</w:t>
+            </w:r>
+          </w:p>
+        </w:tc>
+      </w:tr>
     </w:tbl>
     <w:p>
       <w:pPr>
-        <w:pStyle w:val="Heading2"/>
+        <w:pStyle w:val="2"/>
       </w:pPr>
       <w:r>
         <w:t>Armies</w:t>
@@ -777,7 +1052,19 @@
         <w:rPr>
           <w:lang w:val="en-US"/>
         </w:rPr>
-        <w:t>Write a function that stores information about an army leader and his armies. The input will be array of strings. The strings can be in some of the following formats:</w:t>
+        <w:t xml:space="preserve">Write a function that stores information about an army leader and his armies. The input will be </w:t>
+      </w:r>
+      <w:r>
+        <w:rPr>
+          <w:lang w:val="en-US"/>
+        </w:rPr>
+        <w:t xml:space="preserve">an </w:t>
+      </w:r>
+      <w:r>
+        <w:rPr>
+          <w:lang w:val="en-US"/>
+        </w:rPr>
+        <w:t>array of strings. The strings can be in some of the following formats:</w:t>
       </w:r>
       <w:r>
         <w:rPr>
@@ -790,70 +1077,28 @@
           <w:b/>
           <w:lang w:val="en-US"/>
         </w:rPr>
-        <w:t>"{leader} arrives"</w:t>
+        <w:t>"</w:t>
+      </w:r>
+      <w:r>
+        <w:rPr>
+          <w:rFonts w:ascii="Consolas" w:hAnsi="Consolas"/>
+          <w:b/>
+          <w:lang w:val="en-US"/>
+        </w:rPr>
+        <w:t>{leader} arrives</w:t>
+      </w:r>
+      <w:r>
+        <w:rPr>
+          <w:b/>
+          <w:lang w:val="en-US"/>
+        </w:rPr>
+        <w:t>"</w:t>
       </w:r>
       <w:r>
         <w:rPr>
           <w:lang w:val="en-US"/>
         </w:rPr>
         <w:t xml:space="preserve"> – add the leader (no army)</w:t>
-      </w:r>
-      <w:r>
-        <w:rPr>
-          <w:lang w:val="en-US"/>
-        </w:rPr>
-        <w:br/>
-      </w:r>
-      <w:r>
-        <w:rPr>
-          <w:b/>
-          <w:lang w:val="en-US"/>
-        </w:rPr>
-        <w:t>"{leader}: {army name}, {army count}"</w:t>
-      </w:r>
-      <w:r>
-        <w:rPr>
-          <w:lang w:val="en-US"/>
-        </w:rPr>
-        <w:t xml:space="preserve"> – add the army with its count to the leader (if he exists)</w:t>
-      </w:r>
-      <w:r>
-        <w:rPr>
-          <w:lang w:val="en-US"/>
-        </w:rPr>
-        <w:br/>
-      </w:r>
-      <w:r>
-        <w:rPr>
-          <w:b/>
-          <w:lang w:val="en-US"/>
-        </w:rPr>
-        <w:t>"{army name} + {army count}"</w:t>
-      </w:r>
-      <w:r>
-        <w:rPr>
-          <w:lang w:val="en-US"/>
-        </w:rPr>
-        <w:t xml:space="preserve"> – if the army exists somewhere add the count</w:t>
-      </w:r>
-      <w:r>
-        <w:rPr>
-          <w:lang w:val="en-US"/>
-        </w:rPr>
-        <w:br/>
-      </w:r>
-      <w:r>
-        <w:rPr>
-          <w:b/>
-          <w:lang w:val="en-US"/>
-        </w:rPr>
-        <w:t>"{leader} defeated"</w:t>
-      </w:r>
-      <w:r>
-        <w:rPr>
-          <w:lang w:val="en-US"/>
-        </w:rPr>
-        <w:t xml:space="preserve"> – delete the leader and his army (if he exists)</w:t>
       </w:r>
     </w:p>
     <w:p>
@@ -864,79 +1109,162 @@
       </w:pPr>
       <w:r>
         <w:rPr>
-          <w:lang w:val="en-US"/>
-        </w:rPr>
-        <w:t xml:space="preserve">When finished reading the input sort the </w:t>
-      </w:r>
-      <w:r>
-        <w:rPr>
-          <w:b/>
-          <w:lang w:val="en-US"/>
-        </w:rPr>
-        <w:t>leaders</w:t>
-      </w:r>
-      <w:r>
-        <w:rPr>
-          <w:lang w:val="en-US"/>
-        </w:rPr>
-        <w:t xml:space="preserve"> by </w:t>
-      </w:r>
-      <w:r>
-        <w:rPr>
-          <w:b/>
-          <w:lang w:val="en-US"/>
-        </w:rPr>
-        <w:t>total army count</w:t>
-      </w:r>
-      <w:r>
-        <w:rPr>
-          <w:lang w:val="en-US"/>
-        </w:rPr>
-        <w:t xml:space="preserve"> in </w:t>
-      </w:r>
-      <w:r>
-        <w:rPr>
-          <w:b/>
-          <w:lang w:val="en-US"/>
-        </w:rPr>
-        <w:t>descending</w:t>
-      </w:r>
-      <w:r>
-        <w:rPr>
-          <w:lang w:val="en-US"/>
-        </w:rPr>
-        <w:t xml:space="preserve">. Then each </w:t>
-      </w:r>
-      <w:r>
-        <w:rPr>
-          <w:b/>
-          <w:lang w:val="en-US"/>
-        </w:rPr>
-        <w:t>army</w:t>
-      </w:r>
-      <w:r>
-        <w:rPr>
-          <w:lang w:val="en-US"/>
-        </w:rPr>
-        <w:t xml:space="preserve"> should be sorted by </w:t>
-      </w:r>
-      <w:r>
-        <w:rPr>
-          <w:b/>
-          <w:lang w:val="en-US"/>
-        </w:rPr>
-        <w:t>count in descending</w:t>
-      </w:r>
-      <w:r>
-        <w:rPr>
-          <w:lang w:val="en-US"/>
-        </w:rPr>
-        <w:t>.</w:t>
+          <w:rFonts w:ascii="Consolas" w:hAnsi="Consolas"/>
+          <w:b/>
+          <w:lang w:val="en-US"/>
+        </w:rPr>
+        <w:lastRenderedPageBreak/>
+        <w:t>"{leader}: {army name}, {army count}"</w:t>
+      </w:r>
+      <w:r>
+        <w:rPr>
+          <w:lang w:val="en-US"/>
+        </w:rPr>
+        <w:t xml:space="preserve"> – add the army with its count to the leader (if he exists)</w:t>
+      </w:r>
+      <w:r>
+        <w:rPr>
+          <w:lang w:val="en-US"/>
+        </w:rPr>
+        <w:br/>
+      </w:r>
+      <w:r>
+        <w:rPr>
+          <w:rFonts w:ascii="Consolas" w:hAnsi="Consolas"/>
+          <w:b/>
+          <w:lang w:val="en-US"/>
+        </w:rPr>
+        <w:t>"{army name} + {army count}"</w:t>
+      </w:r>
+      <w:r>
+        <w:rPr>
+          <w:rFonts w:ascii="Consolas" w:hAnsi="Consolas"/>
+          <w:lang w:val="en-US"/>
+        </w:rPr>
+        <w:t xml:space="preserve"> </w:t>
+      </w:r>
+      <w:r>
+        <w:rPr>
+          <w:lang w:val="en-US"/>
+        </w:rPr>
+        <w:t>– if the army exists somewhere add the count</w:t>
+      </w:r>
+      <w:r>
+        <w:rPr>
+          <w:lang w:val="en-US"/>
+        </w:rPr>
+        <w:br/>
+      </w:r>
+      <w:r>
+        <w:rPr>
+          <w:rFonts w:ascii="Consolas" w:hAnsi="Consolas"/>
+          <w:b/>
+          <w:lang w:val="en-US"/>
+        </w:rPr>
+        <w:t>"{leader} defeated"</w:t>
+      </w:r>
+      <w:r>
+        <w:rPr>
+          <w:lang w:val="en-US"/>
+        </w:rPr>
+        <w:t xml:space="preserve"> – delete the leader and his army (if he exists)</w:t>
       </w:r>
     </w:p>
     <w:p>
       <w:pPr>
         <w:rPr>
+          <w:lang w:val="en-US"/>
+        </w:rPr>
+      </w:pPr>
+      <w:r>
+        <w:rPr>
+          <w:lang w:val="en-US"/>
+        </w:rPr>
+        <w:t xml:space="preserve">When finished reading the input sort the </w:t>
+      </w:r>
+      <w:r>
+        <w:rPr>
+          <w:b/>
+          <w:lang w:val="en-US"/>
+        </w:rPr>
+        <w:t>leaders</w:t>
+      </w:r>
+      <w:r>
+        <w:rPr>
+          <w:lang w:val="en-US"/>
+        </w:rPr>
+        <w:t xml:space="preserve"> by </w:t>
+      </w:r>
+      <w:r>
+        <w:rPr>
+          <w:b/>
+          <w:lang w:val="en-US"/>
+        </w:rPr>
+        <w:t>total army count</w:t>
+      </w:r>
+      <w:r>
+        <w:rPr>
+          <w:lang w:val="en-US"/>
+        </w:rPr>
+        <w:t xml:space="preserve"> in </w:t>
+      </w:r>
+      <w:r>
+        <w:rPr>
+          <w:b/>
+          <w:lang w:val="en-US"/>
+        </w:rPr>
+        <w:t>descending</w:t>
+      </w:r>
+      <w:r>
+        <w:rPr>
+          <w:lang w:val="en-US"/>
+        </w:rPr>
+        <w:t xml:space="preserve">. Then each </w:t>
+      </w:r>
+      <w:r>
+        <w:rPr>
+          <w:b/>
+          <w:lang w:val="en-US"/>
+        </w:rPr>
+        <w:t>army</w:t>
+      </w:r>
+      <w:r>
+        <w:rPr>
+          <w:lang w:val="en-US"/>
+        </w:rPr>
+        <w:t xml:space="preserve"> should be sorted by </w:t>
+      </w:r>
+      <w:r>
+        <w:rPr>
+          <w:b/>
+          <w:lang w:val="en-US"/>
+        </w:rPr>
+        <w:t>count in descending</w:t>
+      </w:r>
+      <w:r>
+        <w:rPr>
+          <w:lang w:val="en-US"/>
+        </w:rPr>
+        <w:t>.</w:t>
+      </w:r>
+    </w:p>
+    <w:p>
+      <w:pPr>
+        <w:pStyle w:val="3"/>
+        <w:rPr>
+          <w:lang w:val="en-US"/>
+        </w:rPr>
+      </w:pPr>
+      <w:r>
+        <w:rPr>
+          <w:lang w:val="en-US"/>
+        </w:rPr>
+        <w:t>Output</w:t>
+      </w:r>
+    </w:p>
+    <w:p>
+      <w:pPr>
+        <w:rPr>
           <w:b/>
           <w:lang w:val="en-US"/>
         </w:rPr>
@@ -955,6 +1283,7 @@
       </w:r>
       <w:r>
         <w:rPr>
+          <w:rFonts w:ascii="Consolas" w:hAnsi="Consolas"/>
           <w:b/>
           <w:lang w:val="en-US"/>
         </w:rPr>
@@ -962,6 +1291,7 @@
       </w:r>
       <w:r>
         <w:rPr>
+          <w:rFonts w:ascii="Consolas" w:hAnsi="Consolas"/>
           <w:b/>
           <w:lang w:val="en-US"/>
         </w:rPr>
@@ -969,6 +1299,7 @@
       </w:r>
       <w:r>
         <w:rPr>
+          <w:rFonts w:ascii="Consolas" w:hAnsi="Consolas"/>
           <w:b/>
           <w:lang w:val="en-US"/>
         </w:rPr>
@@ -977,6 +1308,7 @@
       </w:r>
       <w:r>
         <w:rPr>
+          <w:rFonts w:ascii="Consolas" w:hAnsi="Consolas"/>
           <w:b/>
           <w:lang w:val="en-US"/>
         </w:rPr>
@@ -985,36 +1317,25 @@
       </w:r>
       <w:r>
         <w:rPr>
+          <w:rFonts w:ascii="Consolas" w:hAnsi="Consolas"/>
           <w:b/>
           <w:lang w:val="en-US"/>
         </w:rPr>
         <w:br/>
-        <w:t xml:space="preserve"> </w:t>
-      </w:r>
-      <w:r>
-        <w:rPr>
-          <w:b/>
-          <w:lang w:val="en-US"/>
-        </w:rPr>
-        <w:t>…</w:t>
-      </w:r>
-      <w:r>
-        <w:rPr>
+        <w:t xml:space="preserve"> …</w:t>
+      </w:r>
+      <w:r>
+        <w:rPr>
+          <w:rFonts w:ascii="Consolas" w:hAnsi="Consolas"/>
           <w:b/>
           <w:lang w:val="en-US"/>
         </w:rPr>
         <w:br/>
-      </w:r>
-      <w:r>
-        <w:rPr>
-          <w:b/>
-          <w:lang w:val="en-US"/>
-        </w:rPr>
-        <w:lastRenderedPageBreak/>
         <w:t>{leader two name}: {total army count}</w:t>
       </w:r>
       <w:r>
         <w:rPr>
+          <w:rFonts w:ascii="Consolas" w:hAnsi="Consolas"/>
           <w:b/>
           <w:lang w:val="en-US"/>
         </w:rPr>
@@ -1023,6 +1344,7 @@
       </w:r>
       <w:r>
         <w:rPr>
+          <w:rFonts w:ascii="Consolas" w:hAnsi="Consolas"/>
           <w:b/>
           <w:lang w:val="en-US"/>
         </w:rPr>
@@ -1031,7 +1353,7 @@
     </w:p>
     <w:p>
       <w:pPr>
-        <w:pStyle w:val="Heading3"/>
+        <w:pStyle w:val="3"/>
         <w:rPr>
           <w:lang w:val="en-US"/>
         </w:rPr>
@@ -1045,7 +1367,7 @@
     </w:p>
     <w:p>
       <w:pPr>
-        <w:pStyle w:val="ListParagraph"/>
+        <w:pStyle w:val="a4"/>
         <w:numPr>
           <w:ilvl w:val="0"/>
           <w:numId w:val="13"/>
@@ -1083,7 +1405,7 @@
     </w:p>
     <w:p>
       <w:pPr>
-        <w:pStyle w:val="ListParagraph"/>
+        <w:pStyle w:val="a4"/>
         <w:numPr>
           <w:ilvl w:val="0"/>
           <w:numId w:val="13"/>
@@ -1103,13 +1425,39 @@
           <w:b/>
           <w:lang w:val="en-US"/>
         </w:rPr>
-        <w:t>adding new army</w:t>
-      </w:r>
-      <w:r>
-        <w:rPr>
-          <w:lang w:val="en-US"/>
-        </w:rPr>
-        <w:t xml:space="preserve"> to leader, the army will be </w:t>
+        <w:t xml:space="preserve">adding </w:t>
+      </w:r>
+      <w:r>
+        <w:rPr>
+          <w:b/>
+          <w:lang w:val="en-US"/>
+        </w:rPr>
+        <w:t xml:space="preserve">a </w:t>
+      </w:r>
+      <w:r>
+        <w:rPr>
+          <w:b/>
+          <w:lang w:val="en-US"/>
+        </w:rPr>
+        <w:t>new army</w:t>
+      </w:r>
+      <w:r>
+        <w:rPr>
+          <w:lang w:val="en-US"/>
+        </w:rPr>
+        <w:t xml:space="preserve"> to </w:t>
+      </w:r>
+      <w:r>
+        <w:rPr>
+          <w:lang w:val="en-US"/>
+        </w:rPr>
+        <w:t xml:space="preserve">the </w:t>
+      </w:r>
+      <w:r>
+        <w:rPr>
+          <w:lang w:val="en-US"/>
+        </w:rPr>
+        <w:t xml:space="preserve">leader, the army will be </w:t>
       </w:r>
       <w:r>
         <w:rPr>
@@ -1121,7 +1469,7 @@
     </w:p>
     <w:p>
       <w:pPr>
-        <w:pStyle w:val="Heading3"/>
+        <w:pStyle w:val="3"/>
         <w:rPr>
           <w:lang w:val="en-US"/>
         </w:rPr>
@@ -1135,7 +1483,7 @@
     </w:p>
     <w:tbl>
       <w:tblPr>
-        <w:tblStyle w:val="TableGrid"/>
+        <w:tblStyle w:val="af2"/>
         <w:tblW w:w="0" w:type="auto"/>
         <w:tblLook w:val="04A0" w:firstRow="1" w:lastRow="0" w:firstColumn="1" w:lastColumn="0" w:noHBand="0" w:noVBand="1"/>
       </w:tblPr>
@@ -1367,10 +1715,180 @@
           </w:p>
         </w:tc>
       </w:tr>
+      <w:tr>
+        <w:tc>
+          <w:tcPr>
+            <w:tcW w:w="4606" w:type="dxa"/>
+          </w:tcPr>
+          <w:p>
+            <w:pPr>
+              <w:spacing w:after="0"/>
+              <w:rPr>
+                <w:rFonts w:ascii="Consolas" w:hAnsi="Consolas"/>
+                <w:sz w:val="22"/>
+                <w:szCs w:val="22"/>
+                <w:lang w:val="en-US"/>
+              </w:rPr>
+            </w:pPr>
+            <w:r>
+              <w:rPr>
+                <w:rFonts w:ascii="Consolas" w:hAnsi="Consolas"/>
+                <w:sz w:val="22"/>
+                <w:szCs w:val="22"/>
+                <w:lang w:val="en-US"/>
+              </w:rPr>
+              <w:t>['Rick Burr arrives', 'Findlay arrives', 'Rick Burr: Juard, 1500', 'Wexamp arrives', 'Findlay: Wexamp, 34540', 'Wexamp + 340', 'Wexamp: Britox, 1155', 'Wexamp: Juard, 43423']</w:t>
+            </w:r>
+          </w:p>
+        </w:tc>
+        <w:tc>
+          <w:tcPr>
+            <w:tcW w:w="4606" w:type="dxa"/>
+          </w:tcPr>
+          <w:p>
+            <w:pPr>
+              <w:spacing w:after="0"/>
+              <w:rPr>
+                <w:rFonts w:ascii="Consolas" w:hAnsi="Consolas"/>
+                <w:sz w:val="22"/>
+                <w:szCs w:val="22"/>
+                <w:lang w:val="en-US"/>
+              </w:rPr>
+            </w:pPr>
+            <w:r>
+              <w:rPr>
+                <w:rFonts w:ascii="Consolas" w:hAnsi="Consolas"/>
+                <w:sz w:val="22"/>
+                <w:szCs w:val="22"/>
+                <w:lang w:val="en-US"/>
+              </w:rPr>
+              <w:t>Wexamp: 44578</w:t>
+            </w:r>
+          </w:p>
+          <w:p>
+            <w:pPr>
+              <w:spacing w:after="0"/>
+              <w:rPr>
+                <w:rFonts w:ascii="Consolas" w:hAnsi="Consolas"/>
+                <w:sz w:val="22"/>
+                <w:szCs w:val="22"/>
+                <w:lang w:val="en-US"/>
+              </w:rPr>
+            </w:pPr>
+            <w:r>
+              <w:rPr>
+                <w:rFonts w:ascii="Consolas" w:hAnsi="Consolas"/>
+                <w:sz w:val="22"/>
+                <w:szCs w:val="22"/>
+                <w:lang w:val="en-US"/>
+              </w:rPr>
+              <w:t>&gt;&gt;&gt; Juard - 43423</w:t>
+            </w:r>
+          </w:p>
+          <w:p>
+            <w:pPr>
+              <w:spacing w:after="0"/>
+              <w:rPr>
+                <w:rFonts w:ascii="Consolas" w:hAnsi="Consolas"/>
+                <w:sz w:val="22"/>
+                <w:szCs w:val="22"/>
+                <w:lang w:val="en-US"/>
+              </w:rPr>
+            </w:pPr>
+            <w:r>
+              <w:rPr>
+                <w:rFonts w:ascii="Consolas" w:hAnsi="Consolas"/>
+                <w:sz w:val="22"/>
+                <w:szCs w:val="22"/>
+                <w:lang w:val="en-US"/>
+              </w:rPr>
+              <w:t>&gt;&gt;&gt; Britox - 1155</w:t>
+            </w:r>
+          </w:p>
+          <w:p>
+            <w:pPr>
+              <w:spacing w:after="0"/>
+              <w:rPr>
+                <w:rFonts w:ascii="Consolas" w:hAnsi="Consolas"/>
+                <w:sz w:val="22"/>
+                <w:szCs w:val="22"/>
+                <w:lang w:val="en-US"/>
+              </w:rPr>
+            </w:pPr>
+            <w:r>
+              <w:rPr>
+                <w:rFonts w:ascii="Consolas" w:hAnsi="Consolas"/>
+                <w:sz w:val="22"/>
+                <w:szCs w:val="22"/>
+                <w:lang w:val="en-US"/>
+              </w:rPr>
+              <w:t>Findlay: 34880</w:t>
+            </w:r>
+          </w:p>
+          <w:p>
+            <w:pPr>
+              <w:spacing w:after="0"/>
+              <w:rPr>
+                <w:rFonts w:ascii="Consolas" w:hAnsi="Consolas"/>
+                <w:sz w:val="22"/>
+                <w:szCs w:val="22"/>
+                <w:lang w:val="en-US"/>
+              </w:rPr>
+            </w:pPr>
+            <w:r>
+              <w:rPr>
+                <w:rFonts w:ascii="Consolas" w:hAnsi="Consolas"/>
+                <w:sz w:val="22"/>
+                <w:szCs w:val="22"/>
+                <w:lang w:val="en-US"/>
+              </w:rPr>
+              <w:t>&gt;&gt;&gt; Wexamp - 34880</w:t>
+            </w:r>
+          </w:p>
+          <w:p>
+            <w:pPr>
+              <w:spacing w:after="0"/>
+              <w:rPr>
+                <w:rFonts w:ascii="Consolas" w:hAnsi="Consolas"/>
+                <w:sz w:val="22"/>
+                <w:szCs w:val="22"/>
+                <w:lang w:val="en-US"/>
+              </w:rPr>
+            </w:pPr>
+            <w:r>
+              <w:rPr>
+                <w:rFonts w:ascii="Consolas" w:hAnsi="Consolas"/>
+                <w:sz w:val="22"/>
+                <w:szCs w:val="22"/>
+                <w:lang w:val="en-US"/>
+              </w:rPr>
+              <w:t>Rick Burr: 1500</w:t>
+            </w:r>
+          </w:p>
+          <w:p>
+            <w:pPr>
+              <w:spacing w:after="0"/>
+              <w:rPr>
+                <w:rFonts w:ascii="Consolas" w:hAnsi="Consolas"/>
+                <w:lang w:val="en-US"/>
+              </w:rPr>
+            </w:pPr>
+            <w:r>
+              <w:rPr>
+                <w:rFonts w:ascii="Consolas" w:hAnsi="Consolas"/>
+                <w:sz w:val="22"/>
+                <w:szCs w:val="22"/>
+                <w:lang w:val="en-US"/>
+              </w:rPr>
+              <w:t>&gt;&gt;&gt; Juard - 1500</w:t>
+            </w:r>
+          </w:p>
+        </w:tc>
+      </w:tr>
     </w:tbl>
     <w:p>
       <w:pPr>
-        <w:pStyle w:val="Heading2"/>
+        <w:pStyle w:val="2"/>
       </w:pPr>
       <w:r>
         <w:t>Comments</w:t>
@@ -1386,7 +1904,19 @@
         <w:rPr>
           <w:lang w:val="en-US"/>
         </w:rPr>
-        <w:t xml:space="preserve">Write a function that stores information about users and their comments in a website. You have to store the </w:t>
+        <w:t xml:space="preserve">Write a function that stores information about users and their comments </w:t>
+      </w:r>
+      <w:r>
+        <w:rPr>
+          <w:lang w:val="en-US"/>
+        </w:rPr>
+        <w:t>o</w:t>
+      </w:r>
+      <w:r>
+        <w:rPr>
+          <w:lang w:val="en-US"/>
+        </w:rPr>
+        <w:t xml:space="preserve">n a website. You have to store the </w:t>
       </w:r>
       <w:r>
         <w:rPr>
@@ -1410,6 +1940,13 @@
       </w:r>
       <w:r>
         <w:rPr>
+          <w:b/>
+          <w:lang w:val="en-US"/>
+        </w:rPr>
+        <w:t>,</w:t>
+      </w:r>
+      <w:r>
+        <w:rPr>
           <w:lang w:val="en-US"/>
         </w:rPr>
         <w:t xml:space="preserve"> and the </w:t>
@@ -1425,7 +1962,19 @@
         <w:rPr>
           <w:lang w:val="en-US"/>
         </w:rPr>
-        <w:t xml:space="preserve"> that comment is about. The user can only comment, when he is on the </w:t>
+        <w:t xml:space="preserve"> that </w:t>
+      </w:r>
+      <w:r>
+        <w:rPr>
+          <w:lang w:val="en-US"/>
+        </w:rPr>
+        <w:t xml:space="preserve">the </w:t>
+      </w:r>
+      <w:r>
+        <w:rPr>
+          <w:lang w:val="en-US"/>
+        </w:rPr>
+        <w:t xml:space="preserve">comment is about. The user can only comment, when he is on the </w:t>
       </w:r>
       <w:r>
         <w:rPr>
@@ -1451,7 +2000,31 @@
         <w:rPr>
           <w:lang w:val="en-US"/>
         </w:rPr>
-        <w:t>. The input comes as array of strings. The strings will be in format:</w:t>
+        <w:t xml:space="preserve">. The input comes as </w:t>
+      </w:r>
+      <w:r>
+        <w:rPr>
+          <w:lang w:val="en-US"/>
+        </w:rPr>
+        <w:t xml:space="preserve">an </w:t>
+      </w:r>
+      <w:r>
+        <w:rPr>
+          <w:lang w:val="en-US"/>
+        </w:rPr>
+        <w:t xml:space="preserve">array of strings. The strings will be in </w:t>
+      </w:r>
+      <w:r>
+        <w:rPr>
+          <w:lang w:val="en-US"/>
+        </w:rPr>
+        <w:t xml:space="preserve">the </w:t>
+      </w:r>
+      <w:r>
+        <w:rPr>
+          <w:lang w:val="en-US"/>
+        </w:rPr>
+        <w:t>format:</w:t>
       </w:r>
       <w:r>
         <w:rPr>
@@ -1461,6 +2034,7 @@
       </w:r>
       <w:r>
         <w:rPr>
+          <w:rFonts w:ascii="Consolas" w:hAnsi="Consolas"/>
           <w:b/>
           <w:lang w:val="en-US"/>
         </w:rPr>
@@ -1480,9 +2054,11 @@
       </w:r>
       <w:r>
         <w:rPr>
-          <w:b/>
-          <w:lang w:val="en-US"/>
-        </w:rPr>
+          <w:rFonts w:ascii="Consolas" w:hAnsi="Consolas"/>
+          <w:b/>
+          <w:lang w:val="en-US"/>
+        </w:rPr>
+        <w:lastRenderedPageBreak/>
         <w:t>"article {article name}"</w:t>
       </w:r>
       <w:r>
@@ -1499,6 +2075,7 @@
       </w:r>
       <w:r>
         <w:rPr>
+          <w:rFonts w:ascii="Consolas" w:hAnsi="Consolas"/>
           <w:b/>
           <w:lang w:val="en-US"/>
         </w:rPr>
@@ -1506,10 +2083,16 @@
       </w:r>
       <w:r>
         <w:rPr>
-          <w:b/>
-          <w:lang w:val="en-US"/>
-        </w:rPr>
-        <w:t xml:space="preserve"> – </w:t>
+          <w:lang w:val="en-US"/>
+        </w:rPr>
+        <w:t xml:space="preserve"> –</w:t>
+      </w:r>
+      <w:r>
+        <w:rPr>
+          <w:b/>
+          <w:lang w:val="en-US"/>
+        </w:rPr>
+        <w:t xml:space="preserve"> </w:t>
       </w:r>
       <w:r>
         <w:rPr>
@@ -1545,6 +2128,12 @@
       </w:r>
       <w:r>
         <w:rPr>
+          <w:lang w:val="en-US"/>
+        </w:rPr>
+        <w:t xml:space="preserve">a </w:t>
+      </w:r>
+      <w:r>
+        <w:rPr>
           <w:b/>
           <w:lang w:val="en-US"/>
         </w:rPr>
@@ -1585,6 +2174,20 @@
     </w:p>
     <w:p>
       <w:pPr>
+        <w:pStyle w:val="3"/>
+        <w:rPr>
+          <w:lang w:val="en-US"/>
+        </w:rPr>
+      </w:pPr>
+      <w:r>
+        <w:rPr>
+          <w:lang w:val="en-US"/>
+        </w:rPr>
+        <w:t>Output</w:t>
+      </w:r>
+    </w:p>
+    <w:p>
+      <w:pPr>
         <w:rPr>
           <w:lang w:val="en-US"/>
         </w:rPr>
@@ -1603,6 +2206,7 @@
       </w:r>
       <w:r>
         <w:rPr>
+          <w:rFonts w:ascii="Consolas" w:hAnsi="Consolas"/>
           <w:b/>
           <w:lang w:val="en-US"/>
         </w:rPr>
@@ -1610,6 +2214,7 @@
       </w:r>
       <w:r>
         <w:rPr>
+          <w:rFonts w:ascii="Consolas" w:hAnsi="Consolas"/>
           <w:b/>
           <w:lang w:val="en-US"/>
         </w:rPr>
@@ -1617,13 +2222,15 @@
       </w:r>
       <w:r>
         <w:rPr>
-          <w:b/>
-          <w:lang w:val="en-US"/>
-        </w:rPr>
-        <w:t xml:space="preserve"> name}:</w:t>
-      </w:r>
-      <w:r>
-        <w:rPr>
+          <w:rFonts w:ascii="Consolas" w:hAnsi="Consolas"/>
+          <w:b/>
+          <w:lang w:val="en-US"/>
+        </w:rPr>
+        <w:t xml:space="preserve"> name}</w:t>
+      </w:r>
+      <w:r>
+        <w:rPr>
+          <w:rFonts w:ascii="Consolas" w:hAnsi="Consolas"/>
           <w:b/>
           <w:lang w:val="en-US"/>
         </w:rPr>
@@ -1632,6 +2239,7 @@
       </w:r>
       <w:r>
         <w:rPr>
+          <w:rFonts w:ascii="Consolas" w:hAnsi="Consolas"/>
           <w:b/>
           <w:lang w:val="en-US"/>
         </w:rPr>
@@ -1639,6 +2247,7 @@
       </w:r>
       <w:r>
         <w:rPr>
+          <w:rFonts w:ascii="Consolas" w:hAnsi="Consolas"/>
           <w:b/>
           <w:lang w:val="en-US"/>
         </w:rPr>
@@ -1646,6 +2255,7 @@
       </w:r>
       <w:r>
         <w:rPr>
+          <w:rFonts w:ascii="Consolas" w:hAnsi="Consolas"/>
           <w:b/>
           <w:lang w:val="en-US"/>
         </w:rPr>
@@ -1653,6 +2263,7 @@
       </w:r>
       <w:r>
         <w:rPr>
+          <w:rFonts w:ascii="Consolas" w:hAnsi="Consolas"/>
           <w:b/>
           <w:lang w:val="en-US"/>
         </w:rPr>
@@ -1660,6 +2271,7 @@
       </w:r>
       <w:r>
         <w:rPr>
+          <w:rFonts w:ascii="Consolas" w:hAnsi="Consolas"/>
           <w:b/>
           <w:lang w:val="en-US"/>
         </w:rPr>
@@ -1667,22 +2279,33 @@
       </w:r>
       <w:r>
         <w:rPr>
+          <w:rFonts w:ascii="Consolas" w:hAnsi="Consolas"/>
           <w:b/>
           <w:lang w:val="en-US"/>
         </w:rPr>
         <w:br/>
-        <w:t>--- From user {username2}: …</w:t>
-      </w:r>
-      <w:r>
-        <w:rPr>
+        <w:t>--- From user {username2}</w:t>
+      </w:r>
+      <w:r>
+        <w:rPr>
+          <w:rFonts w:ascii="Consolas" w:hAnsi="Consolas"/>
+          <w:b/>
+          <w:lang w:val="en-US"/>
+        </w:rPr>
+        <w:t>: …</w:t>
+      </w:r>
+      <w:r>
+        <w:rPr>
+          <w:rFonts w:ascii="Consolas" w:hAnsi="Consolas"/>
           <w:b/>
           <w:lang w:val="en-US"/>
         </w:rPr>
         <w:br/>
-        <w:t>Comments on {article2 name}:</w:t>
-      </w:r>
-      <w:r>
-        <w:rPr>
+        <w:t>Comments on {article2 name}</w:t>
+      </w:r>
+      <w:r>
+        <w:rPr>
+          <w:rFonts w:ascii="Consolas" w:hAnsi="Consolas"/>
           <w:b/>
           <w:lang w:val="en-US"/>
         </w:rPr>
@@ -1691,6 +2314,7 @@
       </w:r>
       <w:r>
         <w:rPr>
+          <w:rFonts w:ascii="Consolas" w:hAnsi="Consolas"/>
           <w:b/>
           <w:lang w:val="en-US"/>
         </w:rPr>
@@ -1699,7 +2323,7 @@
     </w:p>
     <w:p>
       <w:pPr>
-        <w:pStyle w:val="Heading3"/>
+        <w:pStyle w:val="3"/>
         <w:rPr>
           <w:lang w:val="en-US"/>
         </w:rPr>
@@ -1713,7 +2337,7 @@
     </w:p>
     <w:tbl>
       <w:tblPr>
-        <w:tblStyle w:val="TableGrid"/>
+        <w:tblStyle w:val="af2"/>
         <w:tblW w:w="0" w:type="auto"/>
         <w:tblLook w:val="04A0" w:firstRow="1" w:lastRow="0" w:firstColumn="1" w:lastColumn="0" w:noHBand="0" w:noVBand="1"/>
       </w:tblPr>
@@ -1808,17 +2432,7 @@
                 <w:szCs w:val="22"/>
                 <w:lang w:val="en-US"/>
               </w:rPr>
-              <w:t xml:space="preserve">'user aUser123', 'someUser posts on someArticle: NoTitle, stupidComment', 'article Books', 'article Movies', 'article </w:t>
-            </w:r>
-            <w:r>
-              <w:rPr>
-                <w:rFonts w:ascii="Consolas" w:hAnsi="Consolas"/>
-                <w:sz w:val="22"/>
-                <w:szCs w:val="22"/>
-                <w:lang w:val="en-US"/>
-              </w:rPr>
-              <w:lastRenderedPageBreak/>
-              <w:t>Shopping', 'user someUser', 'user uSeR4', 'user lastUser', 'uSeR4 posts on Books: I like books, I do really like them', 'uSeR4 posts on Movies: I also like movies, I really do', 'someUser posts on Shopping: title, I go shopping every day', 'someUser posts on Movies: Like, I also like movies very much'</w:t>
+              <w:t>'user aUser123', 'someUser posts on someArticle: NoTitle, stupidComment', 'article Books', 'article Movies', 'article Shopping', 'user someUser', 'user uSeR4', 'user lastUser', 'uSeR4 posts on Books: I like books, I do really like them', 'uSeR4 posts on Movies: I also like movies, I really do', 'someUser posts on Shopping: title, I go shopping every day', 'someUser posts on Movies: Like, I also like movies very much'</w:t>
             </w:r>
             <w:r>
               <w:rPr>
@@ -1852,7 +2466,6 @@
                 <w:szCs w:val="22"/>
                 <w:lang w:val="en-US"/>
               </w:rPr>
-              <w:lastRenderedPageBreak/>
               <w:t>Comments on Movies</w:t>
             </w:r>
           </w:p>
@@ -1893,17 +2506,7 @@
                 <w:szCs w:val="22"/>
                 <w:lang w:val="en-US"/>
               </w:rPr>
-              <w:t xml:space="preserve">--- From user uSeR4: I also like </w:t>
-            </w:r>
-            <w:r>
-              <w:rPr>
-                <w:rFonts w:ascii="Consolas" w:hAnsi="Consolas"/>
-                <w:sz w:val="22"/>
-                <w:szCs w:val="22"/>
-                <w:lang w:val="en-US"/>
-              </w:rPr>
-              <w:lastRenderedPageBreak/>
-              <w:t>movies - I really do</w:t>
+              <w:t>--- From user uSeR4: I also like movies - I really do</w:t>
             </w:r>
           </w:p>
           <w:p>
@@ -1985,22 +2588,145 @@
               </w:rPr>
               <w:t>--- From user someUser: title - I go shopping every day</w:t>
             </w:r>
+          </w:p>
+        </w:tc>
+      </w:tr>
+      <w:tr>
+        <w:tc>
+          <w:tcPr>
+            <w:tcW w:w="4606" w:type="dxa"/>
+          </w:tcPr>
+          <w:p>
+            <w:pPr>
+              <w:spacing w:after="0"/>
+              <w:rPr>
+                <w:rFonts w:ascii="Consolas" w:hAnsi="Consolas"/>
+                <w:sz w:val="22"/>
+                <w:szCs w:val="22"/>
+                <w:lang w:val="en-US"/>
+              </w:rPr>
+            </w:pPr>
+            <w:r>
+              <w:rPr>
+                <w:rFonts w:ascii="Consolas" w:hAnsi="Consolas"/>
+                <w:sz w:val="22"/>
+                <w:szCs w:val="22"/>
+                <w:lang w:val="en-US"/>
+              </w:rPr>
+              <w:t>['user Mark', 'Mark posts on someArticle: NoTitle, stupidComment', 'article Bobby', 'article Steven', 'user Liam', 'user Henry', 'Mark posts on Bobby: Is, I do really like them', 'Mark posts on Steven: title, Run', 'someUser posts on Movies: Like']</w:t>
+            </w:r>
+          </w:p>
+        </w:tc>
+        <w:tc>
+          <w:tcPr>
+            <w:tcW w:w="4606" w:type="dxa"/>
+          </w:tcPr>
+          <w:p>
+            <w:pPr>
+              <w:spacing w:after="0"/>
+              <w:rPr>
+                <w:rFonts w:ascii="Consolas" w:hAnsi="Consolas"/>
+                <w:sz w:val="22"/>
+                <w:szCs w:val="22"/>
+                <w:lang w:val="en-US"/>
+              </w:rPr>
+            </w:pPr>
+            <w:r>
+              <w:rPr>
+                <w:rFonts w:ascii="Consolas" w:hAnsi="Consolas"/>
+                <w:sz w:val="22"/>
+                <w:szCs w:val="22"/>
+                <w:lang w:val="en-US"/>
+              </w:rPr>
+              <w:t>Comments on Bobby</w:t>
+            </w:r>
+          </w:p>
+          <w:p>
+            <w:pPr>
+              <w:spacing w:after="0"/>
+              <w:rPr>
+                <w:rFonts w:ascii="Consolas" w:hAnsi="Consolas"/>
+                <w:sz w:val="22"/>
+                <w:szCs w:val="22"/>
+                <w:lang w:val="en-US"/>
+              </w:rPr>
+            </w:pPr>
+            <w:r>
+              <w:rPr>
+                <w:rFonts w:ascii="Consolas" w:hAnsi="Consolas"/>
+                <w:sz w:val="22"/>
+                <w:szCs w:val="22"/>
+                <w:lang w:val="en-US"/>
+              </w:rPr>
+              <w:t>--- From user Mark: Is - I do really like them</w:t>
+            </w:r>
+          </w:p>
+          <w:p>
+            <w:pPr>
+              <w:spacing w:after="0"/>
+              <w:rPr>
+                <w:rFonts w:ascii="Consolas" w:hAnsi="Consolas"/>
+                <w:sz w:val="22"/>
+                <w:szCs w:val="22"/>
+                <w:lang w:val="en-US"/>
+              </w:rPr>
+            </w:pPr>
+            <w:r>
+              <w:rPr>
+                <w:rFonts w:ascii="Consolas" w:hAnsi="Consolas"/>
+                <w:sz w:val="22"/>
+                <w:szCs w:val="22"/>
+                <w:lang w:val="en-US"/>
+              </w:rPr>
+              <w:t>Comments on Steven</w:t>
+            </w:r>
+          </w:p>
+          <w:p>
+            <w:pPr>
+              <w:spacing w:after="0"/>
+              <w:rPr>
+                <w:rFonts w:ascii="Consolas" w:hAnsi="Consolas"/>
+                <w:sz w:val="22"/>
+                <w:szCs w:val="22"/>
+                <w:lang w:val="en-US"/>
+              </w:rPr>
+            </w:pPr>
+            <w:r>
+              <w:rPr>
+                <w:rFonts w:ascii="Consolas" w:hAnsi="Consolas"/>
+                <w:sz w:val="22"/>
+                <w:szCs w:val="22"/>
+                <w:lang w:val="en-US"/>
+              </w:rPr>
+              <w:t>--- From user Mark: title - Run</w:t>
+            </w:r>
+          </w:p>
+          <w:p>
+            <w:pPr>
+              <w:spacing w:after="0"/>
+              <w:rPr>
+                <w:rFonts w:ascii="Consolas" w:hAnsi="Consolas"/>
+                <w:sz w:val="22"/>
+                <w:szCs w:val="22"/>
+                <w:lang w:val="en-US"/>
+              </w:rPr>
+            </w:pPr>
           </w:p>
         </w:tc>
       </w:tr>
     </w:tbl>
     <w:p>
       <w:pPr>
-        <w:pStyle w:val="Heading2"/>
-      </w:pPr>
-      <w:r>
-        <w:lastRenderedPageBreak/>
+        <w:pStyle w:val="2"/>
+      </w:pPr>
+      <w:r>
         <w:t>Book Shelf</w:t>
       </w:r>
     </w:p>
     <w:p>
       <w:pPr>
         <w:rPr>
+          <w:rFonts w:ascii="Consolas" w:hAnsi="Consolas"/>
           <w:b/>
           <w:lang w:val="en-US"/>
         </w:rPr>
@@ -2016,7 +2742,7 @@
           <w:b/>
           <w:lang w:val="en-US"/>
         </w:rPr>
-        <w:t>shelfs</w:t>
+        <w:t>shelves</w:t>
       </w:r>
       <w:r>
         <w:rPr>
@@ -2029,14 +2755,21 @@
           <w:b/>
           <w:lang w:val="en-US"/>
         </w:rPr>
-        <w:t>books in the shelf</w:t>
-      </w:r>
-      <w:r>
-        <w:rPr>
-          <w:b/>
-          <w:lang w:val="en-US"/>
-        </w:rPr>
-        <w:t>s</w:t>
+        <w:t>books on</w:t>
+      </w:r>
+      <w:r>
+        <w:rPr>
+          <w:b/>
+          <w:lang w:val="en-US"/>
+        </w:rPr>
+        <w:t xml:space="preserve"> the </w:t>
+      </w:r>
+      <w:r>
+        <w:rPr>
+          <w:b/>
+          <w:lang w:val="en-US"/>
+        </w:rPr>
+        <w:t>shelves</w:t>
       </w:r>
       <w:r>
         <w:rPr>
@@ -2080,7 +2813,13 @@
         <w:rPr>
           <w:lang w:val="en-US"/>
         </w:rPr>
-        <w:t xml:space="preserve">in it. Each book has a </w:t>
+        <w:t>on</w:t>
+      </w:r>
+      <w:r>
+        <w:rPr>
+          <w:lang w:val="en-US"/>
+        </w:rPr>
+        <w:t xml:space="preserve"> it. Each book has a </w:t>
       </w:r>
       <w:r>
         <w:rPr>
@@ -2104,6 +2843,13 @@
       </w:r>
       <w:r>
         <w:rPr>
+          <w:b/>
+          <w:lang w:val="en-US"/>
+        </w:rPr>
+        <w:t>,</w:t>
+      </w:r>
+      <w:r>
+        <w:rPr>
           <w:lang w:val="en-US"/>
         </w:rPr>
         <w:t xml:space="preserve"> a</w:t>
@@ -2122,6 +2868,12 @@
       </w:r>
       <w:r>
         <w:rPr>
+          <w:lang w:val="en-US"/>
+        </w:rPr>
+        <w:t xml:space="preserve">a </w:t>
+      </w:r>
+      <w:r>
+        <w:rPr>
           <w:b/>
           <w:lang w:val="en-US"/>
         </w:rPr>
@@ -2154,6 +2906,7 @@
       </w:r>
       <w:r>
         <w:rPr>
+          <w:rFonts w:ascii="Consolas" w:hAnsi="Consolas"/>
           <w:b/>
           <w:lang w:val="en-US"/>
         </w:rPr>
@@ -2186,6 +2939,7 @@
       </w:r>
       <w:r>
         <w:rPr>
+          <w:rFonts w:ascii="Consolas" w:hAnsi="Consolas"/>
           <w:b/>
           <w:lang w:val="en-US"/>
         </w:rPr>
@@ -2193,6 +2947,7 @@
       </w:r>
       <w:r>
         <w:rPr>
+          <w:rFonts w:ascii="Consolas" w:hAnsi="Consolas"/>
           <w:b/>
           <w:lang w:val="en-US"/>
         </w:rPr>
@@ -2200,6 +2955,7 @@
       </w:r>
       <w:r>
         <w:rPr>
+          <w:rFonts w:ascii="Consolas" w:hAnsi="Consolas"/>
           <w:b/>
           <w:lang w:val="en-US"/>
         </w:rPr>
@@ -2207,6 +2963,7 @@
       </w:r>
       <w:r>
         <w:rPr>
+          <w:rFonts w:ascii="Consolas" w:hAnsi="Consolas"/>
           <w:b/>
           <w:lang w:val="en-US"/>
         </w:rPr>
@@ -2214,6 +2971,7 @@
       </w:r>
       <w:r>
         <w:rPr>
+          <w:rFonts w:ascii="Consolas" w:hAnsi="Consolas"/>
           <w:b/>
           <w:lang w:val="en-US"/>
         </w:rPr>
@@ -2236,14 +2994,69 @@
         <w:rPr>
           <w:lang w:val="en-US"/>
         </w:rPr>
-        <w:t>, add the book to the shelf</w:t>
+        <w:t xml:space="preserve">, add the </w:t>
+      </w:r>
+      <w:r>
+        <w:rPr>
+          <w:lang w:val="en-US"/>
+        </w:rPr>
+        <w:lastRenderedPageBreak/>
+        <w:t>book to the shelf</w:t>
+      </w:r>
+      <w:r>
+        <w:rPr>
+          <w:lang w:val="en-US"/>
+        </w:rPr>
+        <w:t>.</w:t>
       </w:r>
       <w:r>
         <w:rPr>
           <w:lang w:val="en-US"/>
         </w:rPr>
         <w:br/>
-        <w:t xml:space="preserve">After finished reding input, sort the shelfs by </w:t>
+        <w:t>After finish</w:t>
+      </w:r>
+      <w:r>
+        <w:rPr>
+          <w:lang w:val="en-US"/>
+        </w:rPr>
+        <w:t>ing</w:t>
+      </w:r>
+      <w:r>
+        <w:rPr>
+          <w:lang w:val="en-US"/>
+        </w:rPr>
+        <w:t xml:space="preserve"> re</w:t>
+      </w:r>
+      <w:r>
+        <w:rPr>
+          <w:lang w:val="en-US"/>
+        </w:rPr>
+        <w:t>a</w:t>
+      </w:r>
+      <w:r>
+        <w:rPr>
+          <w:lang w:val="en-US"/>
+        </w:rPr>
+        <w:t xml:space="preserve">ding input, sort the </w:t>
+      </w:r>
+      <w:r>
+        <w:rPr>
+          <w:lang w:val="en-US"/>
+        </w:rPr>
+        <w:t>shelves</w:t>
+      </w:r>
+      <w:r>
+        <w:rPr>
+          <w:lang w:val="en-US"/>
+        </w:rPr>
+        <w:t xml:space="preserve"> by </w:t>
+      </w:r>
+      <w:r>
+        <w:rPr>
+          <w:lang w:val="en-US"/>
+        </w:rPr>
+        <w:t xml:space="preserve">a </w:t>
       </w:r>
       <w:r>
         <w:rPr>
@@ -2294,10 +3107,17 @@
         <w:rPr>
           <w:lang w:val="en-US"/>
         </w:rPr>
+        <w:t>.</w:t>
+      </w:r>
+      <w:r>
+        <w:rPr>
+          <w:lang w:val="en-US"/>
+        </w:rPr>
         <w:br/>
       </w:r>
       <w:r>
         <w:rPr>
+          <w:rFonts w:ascii="Consolas" w:hAnsi="Consolas"/>
           <w:b/>
           <w:lang w:val="en-US"/>
         </w:rPr>
@@ -2305,6 +3125,7 @@
       </w:r>
       <w:r>
         <w:rPr>
+          <w:rFonts w:ascii="Consolas" w:hAnsi="Consolas"/>
           <w:b/>
           <w:lang w:val="en-US"/>
         </w:rPr>
@@ -2312,6 +3133,7 @@
       </w:r>
       <w:r>
         <w:rPr>
+          <w:rFonts w:ascii="Consolas" w:hAnsi="Consolas"/>
           <w:b/>
           <w:lang w:val="en-US"/>
         </w:rPr>
@@ -2319,6 +3141,7 @@
       </w:r>
       <w:r>
         <w:rPr>
+          <w:rFonts w:ascii="Consolas" w:hAnsi="Consolas"/>
           <w:b/>
           <w:lang w:val="en-US"/>
         </w:rPr>
@@ -2327,6 +3150,7 @@
       </w:r>
       <w:r>
         <w:rPr>
+          <w:rFonts w:ascii="Consolas" w:hAnsi="Consolas"/>
           <w:b/>
           <w:lang w:val="en-US"/>
         </w:rPr>
@@ -2334,6 +3158,7 @@
       </w:r>
       <w:r>
         <w:rPr>
+          <w:rFonts w:ascii="Consolas" w:hAnsi="Consolas"/>
           <w:b/>
           <w:lang w:val="en-US"/>
         </w:rPr>
@@ -2342,6 +3167,7 @@
       </w:r>
       <w:r>
         <w:rPr>
+          <w:rFonts w:ascii="Consolas" w:hAnsi="Consolas"/>
           <w:b/>
           <w:lang w:val="en-US"/>
         </w:rPr>
@@ -2350,6 +3176,7 @@
       </w:r>
       <w:r>
         <w:rPr>
+          <w:rFonts w:ascii="Consolas" w:hAnsi="Consolas"/>
           <w:b/>
           <w:lang w:val="en-US"/>
         </w:rPr>
@@ -2358,6 +3185,7 @@
       </w:r>
       <w:r>
         <w:rPr>
+          <w:rFonts w:ascii="Consolas" w:hAnsi="Consolas"/>
           <w:b/>
           <w:lang w:val="en-US"/>
         </w:rPr>
@@ -2366,6 +3194,7 @@
       </w:r>
       <w:r>
         <w:rPr>
+          <w:rFonts w:ascii="Consolas" w:hAnsi="Consolas"/>
           <w:b/>
           <w:lang w:val="en-US"/>
         </w:rPr>
@@ -2374,7 +3203,7 @@
     </w:p>
     <w:p>
       <w:pPr>
-        <w:pStyle w:val="Heading3"/>
+        <w:pStyle w:val="3"/>
         <w:rPr>
           <w:lang w:val="en-US"/>
         </w:rPr>
@@ -2388,7 +3217,1085 @@
     </w:p>
     <w:tbl>
       <w:tblPr>
-        <w:tblStyle w:val="TableGrid"/>
+        <w:tblStyle w:val="af2"/>
+        <w:tblW w:w="0" w:type="auto"/>
+        <w:tblLook w:val="04A0" w:firstRow="1" w:lastRow="0" w:firstColumn="1" w:lastColumn="0" w:noHBand="0" w:noVBand="1"/>
+      </w:tblPr>
+      <w:tblGrid>
+        <w:gridCol w:w="5148"/>
+        <w:gridCol w:w="4064"/>
+      </w:tblGrid>
+      <w:tr>
+        <w:tc>
+          <w:tcPr>
+            <w:tcW w:w="5148" w:type="dxa"/>
+            <w:shd w:val="clear" w:color="auto" w:fill="BFBFBF" w:themeFill="background1" w:themeFillShade="BF"/>
+          </w:tcPr>
+          <w:p>
+            <w:pPr>
+              <w:spacing w:after="0"/>
+              <w:jc w:val="center"/>
+              <w:rPr>
+                <w:b/>
+                <w:sz w:val="22"/>
+                <w:szCs w:val="22"/>
+                <w:lang w:val="en-US"/>
+              </w:rPr>
+            </w:pPr>
+            <w:r>
+              <w:rPr>
+                <w:b/>
+                <w:sz w:val="22"/>
+                <w:szCs w:val="22"/>
+                <w:lang w:val="en-US"/>
+              </w:rPr>
+              <w:t>Input</w:t>
+            </w:r>
+          </w:p>
+        </w:tc>
+        <w:tc>
+          <w:tcPr>
+            <w:tcW w:w="4064" w:type="dxa"/>
+            <w:shd w:val="clear" w:color="auto" w:fill="BFBFBF" w:themeFill="background1" w:themeFillShade="BF"/>
+          </w:tcPr>
+          <w:p>
+            <w:pPr>
+              <w:spacing w:after="0"/>
+              <w:jc w:val="center"/>
+              <w:rPr>
+                <w:b/>
+                <w:sz w:val="22"/>
+                <w:szCs w:val="22"/>
+                <w:lang w:val="en-US"/>
+              </w:rPr>
+            </w:pPr>
+            <w:r>
+              <w:rPr>
+                <w:b/>
+                <w:sz w:val="22"/>
+                <w:szCs w:val="22"/>
+                <w:lang w:val="en-US"/>
+              </w:rPr>
+              <w:t>Output</w:t>
+            </w:r>
+          </w:p>
+        </w:tc>
+      </w:tr>
+      <w:tr>
+        <w:tc>
+          <w:tcPr>
+            <w:tcW w:w="5148" w:type="dxa"/>
+          </w:tcPr>
+          <w:p>
+            <w:pPr>
+              <w:spacing w:after="0"/>
+              <w:rPr>
+                <w:rFonts w:ascii="Consolas" w:hAnsi="Consolas"/>
+                <w:sz w:val="22"/>
+                <w:szCs w:val="22"/>
+                <w:lang w:val="en-US"/>
+              </w:rPr>
+            </w:pPr>
+            <w:r>
+              <w:rPr>
+                <w:rFonts w:ascii="Consolas" w:hAnsi="Consolas"/>
+                <w:sz w:val="22"/>
+                <w:szCs w:val="22"/>
+                <w:lang w:val="en-US"/>
+              </w:rPr>
+              <w:t>[</w:t>
+            </w:r>
+            <w:r>
+              <w:rPr>
+                <w:rFonts w:ascii="Consolas" w:hAnsi="Consolas"/>
+                <w:sz w:val="22"/>
+                <w:szCs w:val="22"/>
+                <w:lang w:val="en-US"/>
+              </w:rPr>
+              <w:t>'1 -&gt; history', '1 -&gt; action', 'Death in Time: Criss Bell, mystery', '</w:t>
+            </w:r>
+            <w:r>
+              <w:rPr>
+                <w:rFonts w:ascii="Consolas" w:hAnsi="Consolas"/>
+                <w:sz w:val="22"/>
+                <w:szCs w:val="22"/>
+                <w:lang w:val="en-US"/>
+              </w:rPr>
+              <w:t>2 -&gt; mystery</w:t>
+            </w:r>
+            <w:r>
+              <w:rPr>
+                <w:rFonts w:ascii="Consolas" w:hAnsi="Consolas"/>
+                <w:sz w:val="22"/>
+                <w:szCs w:val="22"/>
+                <w:lang w:val="en-US"/>
+              </w:rPr>
+              <w:t>'</w:t>
+            </w:r>
+            <w:r>
+              <w:rPr>
+                <w:rFonts w:ascii="Consolas" w:hAnsi="Consolas"/>
+                <w:sz w:val="22"/>
+                <w:szCs w:val="22"/>
+                <w:lang w:val="en-US"/>
+              </w:rPr>
+              <w:t>, '3 -&gt; sci-fi', 'Child of Silver: Bruce Rich, mystery', 'Hurting Secrets: Dustin Bolt, action', 'Future of Dawn: Aiden Rose, sci-fi', 'Lions and Rats: Gabe Roads, history', '2 -&gt; romance', 'Effect of the Void: Shay B, romance', 'Losing Dreams</w:t>
+            </w:r>
+            <w:r>
+              <w:rPr>
+                <w:rFonts w:ascii="Consolas" w:hAnsi="Consolas"/>
+                <w:sz w:val="22"/>
+                <w:szCs w:val="22"/>
+                <w:lang w:val="en-US"/>
+              </w:rPr>
+              <w:t>: Gail Starr, sci-fi</w:t>
+            </w:r>
+            <w:r>
+              <w:rPr>
+                <w:rFonts w:ascii="Consolas" w:hAnsi="Consolas"/>
+                <w:sz w:val="22"/>
+                <w:szCs w:val="22"/>
+                <w:lang w:val="en-US"/>
+              </w:rPr>
+              <w:t>'</w:t>
+            </w:r>
+            <w:r>
+              <w:rPr>
+                <w:rFonts w:ascii="Consolas" w:hAnsi="Consolas"/>
+                <w:sz w:val="22"/>
+                <w:szCs w:val="22"/>
+                <w:lang w:val="en-US"/>
+              </w:rPr>
+              <w:t>, 'Name of Earth: Jo Bell, sci-fi', 'Pilots of Stone: Brook Jay, history'</w:t>
+            </w:r>
+            <w:r>
+              <w:rPr>
+                <w:rFonts w:ascii="Consolas" w:hAnsi="Consolas"/>
+                <w:sz w:val="22"/>
+                <w:szCs w:val="22"/>
+                <w:lang w:val="en-US"/>
+              </w:rPr>
+              <w:t>]</w:t>
+            </w:r>
+          </w:p>
+        </w:tc>
+        <w:tc>
+          <w:tcPr>
+            <w:tcW w:w="4064" w:type="dxa"/>
+          </w:tcPr>
+          <w:p>
+            <w:pPr>
+              <w:spacing w:after="0"/>
+              <w:rPr>
+                <w:rFonts w:ascii="Consolas" w:hAnsi="Consolas"/>
+                <w:sz w:val="22"/>
+                <w:szCs w:val="22"/>
+                <w:lang w:val="en-US"/>
+              </w:rPr>
+            </w:pPr>
+            <w:r>
+              <w:rPr>
+                <w:rFonts w:ascii="Consolas" w:hAnsi="Consolas"/>
+                <w:sz w:val="22"/>
+                <w:szCs w:val="22"/>
+                <w:lang w:val="en-US"/>
+              </w:rPr>
+              <w:t>3 sci-fi: 3</w:t>
+            </w:r>
+          </w:p>
+          <w:p>
+            <w:pPr>
+              <w:spacing w:after="0"/>
+              <w:rPr>
+                <w:rFonts w:ascii="Consolas" w:hAnsi="Consolas"/>
+                <w:sz w:val="22"/>
+                <w:szCs w:val="22"/>
+                <w:lang w:val="en-US"/>
+              </w:rPr>
+            </w:pPr>
+            <w:r>
+              <w:rPr>
+                <w:rFonts w:ascii="Consolas" w:hAnsi="Consolas"/>
+                <w:sz w:val="22"/>
+                <w:szCs w:val="22"/>
+                <w:lang w:val="en-US"/>
+              </w:rPr>
+              <w:t>--&gt; Future of Dawn: Aiden Rose</w:t>
+            </w:r>
+          </w:p>
+          <w:p>
+            <w:pPr>
+              <w:spacing w:after="0"/>
+              <w:rPr>
+                <w:rFonts w:ascii="Consolas" w:hAnsi="Consolas"/>
+                <w:sz w:val="22"/>
+                <w:szCs w:val="22"/>
+                <w:lang w:val="en-US"/>
+              </w:rPr>
+            </w:pPr>
+            <w:r>
+              <w:rPr>
+                <w:rFonts w:ascii="Consolas" w:hAnsi="Consolas"/>
+                <w:sz w:val="22"/>
+                <w:szCs w:val="22"/>
+                <w:lang w:val="en-US"/>
+              </w:rPr>
+              <w:t>--&gt; Losing Dreams: Gail Starr</w:t>
+            </w:r>
+          </w:p>
+          <w:p>
+            <w:pPr>
+              <w:spacing w:after="0"/>
+              <w:rPr>
+                <w:rFonts w:ascii="Consolas" w:hAnsi="Consolas"/>
+                <w:sz w:val="22"/>
+                <w:szCs w:val="22"/>
+                <w:lang w:val="en-US"/>
+              </w:rPr>
+            </w:pPr>
+            <w:r>
+              <w:rPr>
+                <w:rFonts w:ascii="Consolas" w:hAnsi="Consolas"/>
+                <w:sz w:val="22"/>
+                <w:szCs w:val="22"/>
+                <w:lang w:val="en-US"/>
+              </w:rPr>
+              <w:t>--&gt; Name of Earth: Jo Bell</w:t>
+            </w:r>
+          </w:p>
+          <w:p>
+            <w:pPr>
+              <w:spacing w:after="0"/>
+              <w:rPr>
+                <w:rFonts w:ascii="Consolas" w:hAnsi="Consolas"/>
+                <w:sz w:val="22"/>
+                <w:szCs w:val="22"/>
+                <w:lang w:val="en-US"/>
+              </w:rPr>
+            </w:pPr>
+            <w:r>
+              <w:rPr>
+                <w:rFonts w:ascii="Consolas" w:hAnsi="Consolas"/>
+                <w:sz w:val="22"/>
+                <w:szCs w:val="22"/>
+                <w:lang w:val="en-US"/>
+              </w:rPr>
+              <w:t>1 history: 2</w:t>
+            </w:r>
+          </w:p>
+          <w:p>
+            <w:pPr>
+              <w:spacing w:after="0"/>
+              <w:rPr>
+                <w:rFonts w:ascii="Consolas" w:hAnsi="Consolas"/>
+                <w:sz w:val="22"/>
+                <w:szCs w:val="22"/>
+                <w:lang w:val="en-US"/>
+              </w:rPr>
+            </w:pPr>
+            <w:r>
+              <w:rPr>
+                <w:rFonts w:ascii="Consolas" w:hAnsi="Consolas"/>
+                <w:sz w:val="22"/>
+                <w:szCs w:val="22"/>
+                <w:lang w:val="en-US"/>
+              </w:rPr>
+              <w:t>--&gt; Lions and Rats: Gabe Roads</w:t>
+            </w:r>
+          </w:p>
+          <w:p>
+            <w:pPr>
+              <w:spacing w:after="0"/>
+              <w:rPr>
+                <w:rFonts w:ascii="Consolas" w:hAnsi="Consolas"/>
+                <w:sz w:val="22"/>
+                <w:szCs w:val="22"/>
+                <w:lang w:val="en-US"/>
+              </w:rPr>
+            </w:pPr>
+            <w:r>
+              <w:rPr>
+                <w:rFonts w:ascii="Consolas" w:hAnsi="Consolas"/>
+                <w:sz w:val="22"/>
+                <w:szCs w:val="22"/>
+                <w:lang w:val="en-US"/>
+              </w:rPr>
+              <w:t>--&gt; Pilots of Stone: Brook Jay</w:t>
+            </w:r>
+          </w:p>
+          <w:p>
+            <w:pPr>
+              <w:spacing w:after="0"/>
+              <w:rPr>
+                <w:rFonts w:ascii="Consolas" w:hAnsi="Consolas"/>
+                <w:sz w:val="22"/>
+                <w:szCs w:val="22"/>
+                <w:lang w:val="en-US"/>
+              </w:rPr>
+            </w:pPr>
+            <w:r>
+              <w:rPr>
+                <w:rFonts w:ascii="Consolas" w:hAnsi="Consolas"/>
+                <w:sz w:val="22"/>
+                <w:szCs w:val="22"/>
+                <w:lang w:val="en-US"/>
+              </w:rPr>
+              <w:t>2 mystery: 1</w:t>
+            </w:r>
+          </w:p>
+          <w:p>
+            <w:pPr>
+              <w:spacing w:after="0"/>
+              <w:rPr>
+                <w:rFonts w:ascii="Consolas" w:hAnsi="Consolas"/>
+                <w:sz w:val="22"/>
+                <w:szCs w:val="22"/>
+                <w:lang w:val="en-US"/>
+              </w:rPr>
+            </w:pPr>
+            <w:r>
+              <w:rPr>
+                <w:rFonts w:ascii="Consolas" w:hAnsi="Consolas"/>
+                <w:sz w:val="22"/>
+                <w:szCs w:val="22"/>
+                <w:lang w:val="en-US"/>
+              </w:rPr>
+              <w:t>--&gt; Child of Silver: Bruce Rich</w:t>
+            </w:r>
+          </w:p>
+        </w:tc>
+      </w:tr>
+      <w:tr>
+        <w:tc>
+          <w:tcPr>
+            <w:tcW w:w="5148" w:type="dxa"/>
+          </w:tcPr>
+          <w:p>
+            <w:pPr>
+              <w:spacing w:after="0"/>
+              <w:rPr>
+                <w:rFonts w:ascii="Consolas" w:hAnsi="Consolas"/>
+                <w:sz w:val="22"/>
+                <w:szCs w:val="22"/>
+                <w:lang w:val="en-US"/>
+              </w:rPr>
+            </w:pPr>
+            <w:r>
+              <w:rPr>
+                <w:rFonts w:ascii="Consolas" w:hAnsi="Consolas"/>
+                <w:sz w:val="22"/>
+                <w:szCs w:val="22"/>
+                <w:lang w:val="en-US"/>
+              </w:rPr>
+              <w:t>['1 -&gt; mystery', '2 -&gt; sci-fi',</w:t>
+            </w:r>
+          </w:p>
+          <w:p>
+            <w:pPr>
+              <w:spacing w:after="0"/>
+              <w:rPr>
+                <w:rFonts w:ascii="Consolas" w:hAnsi="Consolas"/>
+                <w:sz w:val="22"/>
+                <w:szCs w:val="22"/>
+                <w:lang w:val="en-US"/>
+              </w:rPr>
+            </w:pPr>
+            <w:r>
+              <w:rPr>
+                <w:rFonts w:ascii="Consolas" w:hAnsi="Consolas"/>
+                <w:sz w:val="22"/>
+                <w:szCs w:val="22"/>
+                <w:lang w:val="en-US"/>
+              </w:rPr>
+              <w:t>'Child of Silver: Bruce Rich, mystery',</w:t>
+            </w:r>
+          </w:p>
+          <w:p>
+            <w:pPr>
+              <w:spacing w:after="0"/>
+              <w:rPr>
+                <w:rFonts w:ascii="Consolas" w:hAnsi="Consolas"/>
+                <w:sz w:val="22"/>
+                <w:szCs w:val="22"/>
+                <w:lang w:val="en-US"/>
+              </w:rPr>
+            </w:pPr>
+            <w:r>
+              <w:rPr>
+                <w:rFonts w:ascii="Consolas" w:hAnsi="Consolas"/>
+                <w:sz w:val="22"/>
+                <w:szCs w:val="22"/>
+                <w:lang w:val="en-US"/>
+              </w:rPr>
+              <w:t>'Lions and Rats: Gabe Roads, history',</w:t>
+            </w:r>
+          </w:p>
+          <w:p>
+            <w:pPr>
+              <w:spacing w:after="0"/>
+              <w:rPr>
+                <w:rFonts w:ascii="Consolas" w:hAnsi="Consolas"/>
+                <w:sz w:val="22"/>
+                <w:szCs w:val="22"/>
+                <w:lang w:val="en-US"/>
+              </w:rPr>
+            </w:pPr>
+            <w:r>
+              <w:rPr>
+                <w:rFonts w:ascii="Consolas" w:hAnsi="Consolas"/>
+                <w:sz w:val="22"/>
+                <w:szCs w:val="22"/>
+                <w:lang w:val="en-US"/>
+              </w:rPr>
+              <w:t>'Effect of the Void: Shay B, romance',</w:t>
+            </w:r>
+          </w:p>
+          <w:p>
+            <w:pPr>
+              <w:spacing w:after="0"/>
+              <w:rPr>
+                <w:rFonts w:ascii="Consolas" w:hAnsi="Consolas"/>
+                <w:sz w:val="22"/>
+                <w:szCs w:val="22"/>
+                <w:lang w:val="en-US"/>
+              </w:rPr>
+            </w:pPr>
+            <w:r>
+              <w:rPr>
+                <w:rFonts w:ascii="Consolas" w:hAnsi="Consolas"/>
+                <w:sz w:val="22"/>
+                <w:szCs w:val="22"/>
+                <w:lang w:val="en-US"/>
+              </w:rPr>
+              <w:t>'Losing Dreams: Gail Starr, sci-fi',</w:t>
+            </w:r>
+          </w:p>
+          <w:p>
+            <w:pPr>
+              <w:spacing w:after="0"/>
+              <w:rPr>
+                <w:rFonts w:ascii="Consolas" w:hAnsi="Consolas"/>
+                <w:lang w:val="en-US"/>
+              </w:rPr>
+            </w:pPr>
+            <w:r>
+              <w:rPr>
+                <w:rFonts w:ascii="Consolas" w:hAnsi="Consolas"/>
+                <w:sz w:val="22"/>
+                <w:szCs w:val="22"/>
+                <w:lang w:val="en-US"/>
+              </w:rPr>
+              <w:t>'Name of Earth: Jo Bell, sci-fi']</w:t>
+            </w:r>
+          </w:p>
+        </w:tc>
+        <w:tc>
+          <w:tcPr>
+            <w:tcW w:w="4064" w:type="dxa"/>
+          </w:tcPr>
+          <w:p>
+            <w:pPr>
+              <w:spacing w:after="0"/>
+              <w:rPr>
+                <w:rFonts w:ascii="Consolas" w:hAnsi="Consolas"/>
+                <w:sz w:val="22"/>
+                <w:szCs w:val="22"/>
+                <w:lang w:val="en-US"/>
+              </w:rPr>
+            </w:pPr>
+            <w:r>
+              <w:rPr>
+                <w:rFonts w:ascii="Consolas" w:hAnsi="Consolas"/>
+                <w:sz w:val="22"/>
+                <w:szCs w:val="22"/>
+                <w:lang w:val="en-US"/>
+              </w:rPr>
+              <w:t>2 sci-fi: 2</w:t>
+            </w:r>
+          </w:p>
+          <w:p>
+            <w:pPr>
+              <w:spacing w:after="0"/>
+              <w:rPr>
+                <w:rFonts w:ascii="Consolas" w:hAnsi="Consolas"/>
+                <w:sz w:val="22"/>
+                <w:szCs w:val="22"/>
+                <w:lang w:val="en-US"/>
+              </w:rPr>
+            </w:pPr>
+            <w:r>
+              <w:rPr>
+                <w:rFonts w:ascii="Consolas" w:hAnsi="Consolas"/>
+                <w:sz w:val="22"/>
+                <w:szCs w:val="22"/>
+                <w:lang w:val="en-US"/>
+              </w:rPr>
+              <w:t>--&gt; Losing Dreams: Gail Starr</w:t>
+            </w:r>
+          </w:p>
+          <w:p>
+            <w:pPr>
+              <w:spacing w:after="0"/>
+              <w:rPr>
+                <w:rFonts w:ascii="Consolas" w:hAnsi="Consolas"/>
+                <w:sz w:val="22"/>
+                <w:szCs w:val="22"/>
+                <w:lang w:val="en-US"/>
+              </w:rPr>
+            </w:pPr>
+            <w:r>
+              <w:rPr>
+                <w:rFonts w:ascii="Consolas" w:hAnsi="Consolas"/>
+                <w:sz w:val="22"/>
+                <w:szCs w:val="22"/>
+                <w:lang w:val="en-US"/>
+              </w:rPr>
+              <w:t>--&gt; Name of Earth: Jo Bell</w:t>
+            </w:r>
+          </w:p>
+          <w:p>
+            <w:pPr>
+              <w:spacing w:after="0"/>
+              <w:rPr>
+                <w:rFonts w:ascii="Consolas" w:hAnsi="Consolas"/>
+                <w:sz w:val="22"/>
+                <w:szCs w:val="22"/>
+                <w:lang w:val="en-US"/>
+              </w:rPr>
+            </w:pPr>
+            <w:r>
+              <w:rPr>
+                <w:rFonts w:ascii="Consolas" w:hAnsi="Consolas"/>
+                <w:sz w:val="22"/>
+                <w:szCs w:val="22"/>
+                <w:lang w:val="en-US"/>
+              </w:rPr>
+              <w:t>1 mystery: 1</w:t>
+            </w:r>
+          </w:p>
+          <w:p>
+            <w:pPr>
+              <w:spacing w:after="0"/>
+              <w:rPr>
+                <w:rFonts w:ascii="Consolas" w:hAnsi="Consolas"/>
+                <w:lang w:val="en-US"/>
+              </w:rPr>
+            </w:pPr>
+            <w:r>
+              <w:rPr>
+                <w:rFonts w:ascii="Consolas" w:hAnsi="Consolas"/>
+                <w:sz w:val="22"/>
+                <w:szCs w:val="22"/>
+                <w:lang w:val="en-US"/>
+              </w:rPr>
+              <w:t>--&gt; Child of Silver: Bruce Rich</w:t>
+            </w:r>
+          </w:p>
+        </w:tc>
+      </w:tr>
+    </w:tbl>
+    <w:p>
+      <w:pPr>
+        <w:pStyle w:val="Default"/>
+      </w:pPr>
+    </w:p>
+    <w:p>
+      <w:pPr>
+        <w:pStyle w:val="2"/>
+      </w:pPr>
+      <w:r>
+        <w:t>SoftUni Students</w:t>
+      </w:r>
+    </w:p>
+    <w:p>
+      <w:pPr>
+        <w:rPr>
+          <w:lang w:val="en-US"/>
+        </w:rPr>
+      </w:pPr>
+      <w:r>
+        <w:rPr>
+          <w:lang w:val="en-US"/>
+        </w:rPr>
+        <w:t xml:space="preserve">Write a function that stores the </w:t>
+      </w:r>
+      <w:r>
+        <w:rPr>
+          <w:b/>
+          <w:lang w:val="en-US"/>
+        </w:rPr>
+        <w:t>students</w:t>
+      </w:r>
+      <w:r>
+        <w:rPr>
+          <w:lang w:val="en-US"/>
+        </w:rPr>
+        <w:t xml:space="preserve"> that signed up for different </w:t>
+      </w:r>
+      <w:r>
+        <w:rPr>
+          <w:b/>
+          <w:lang w:val="en-US"/>
+        </w:rPr>
+        <w:t xml:space="preserve">courses </w:t>
+      </w:r>
+      <w:r>
+        <w:rPr>
+          <w:lang w:val="en-US"/>
+        </w:rPr>
+        <w:t xml:space="preserve">at SoftUni. For each </w:t>
+      </w:r>
+      <w:r>
+        <w:rPr>
+          <w:b/>
+          <w:lang w:val="en-US"/>
+        </w:rPr>
+        <w:t>course</w:t>
+      </w:r>
+      <w:r>
+        <w:rPr>
+          <w:b/>
+          <w:lang w:val="en-US"/>
+        </w:rPr>
+        <w:t>,</w:t>
+      </w:r>
+      <w:r>
+        <w:rPr>
+          <w:lang w:val="en-US"/>
+        </w:rPr>
+        <w:t xml:space="preserve"> you have to </w:t>
+      </w:r>
+      <w:r>
+        <w:rPr>
+          <w:b/>
+          <w:lang w:val="en-US"/>
+        </w:rPr>
+        <w:t>store the name</w:t>
+      </w:r>
+      <w:r>
+        <w:rPr>
+          <w:lang w:val="en-US"/>
+        </w:rPr>
+        <w:t xml:space="preserve">, the </w:t>
+      </w:r>
+      <w:r>
+        <w:rPr>
+          <w:b/>
+          <w:lang w:val="en-US"/>
+        </w:rPr>
+        <w:t>capacity</w:t>
+      </w:r>
+      <w:r>
+        <w:rPr>
+          <w:b/>
+          <w:lang w:val="en-US"/>
+        </w:rPr>
+        <w:t>,</w:t>
+      </w:r>
+      <w:r>
+        <w:rPr>
+          <w:lang w:val="en-US"/>
+        </w:rPr>
+        <w:t xml:space="preserve"> and the </w:t>
+      </w:r>
+      <w:r>
+        <w:rPr>
+          <w:b/>
+          <w:lang w:val="en-US"/>
+        </w:rPr>
+        <w:t>student</w:t>
+      </w:r>
+      <w:r>
+        <w:rPr>
+          <w:lang w:val="en-US"/>
+        </w:rPr>
+        <w:t xml:space="preserve">s that are in it. For each </w:t>
+      </w:r>
+      <w:r>
+        <w:rPr>
+          <w:b/>
+          <w:lang w:val="en-US"/>
+        </w:rPr>
+        <w:t>student</w:t>
+      </w:r>
+      <w:r>
+        <w:rPr>
+          <w:lang w:val="en-US"/>
+        </w:rPr>
+        <w:t xml:space="preserve"> store the </w:t>
+      </w:r>
+      <w:r>
+        <w:rPr>
+          <w:b/>
+          <w:lang w:val="en-US"/>
+        </w:rPr>
+        <w:t>username, the email</w:t>
+      </w:r>
+      <w:r>
+        <w:rPr>
+          <w:b/>
+          <w:lang w:val="en-US"/>
+        </w:rPr>
+        <w:t>,</w:t>
+      </w:r>
+      <w:bookmarkStart w:id="0" w:name="_GoBack"/>
+      <w:bookmarkEnd w:id="0"/>
+      <w:r>
+        <w:rPr>
+          <w:b/>
+          <w:lang w:val="en-US"/>
+        </w:rPr>
+        <w:t xml:space="preserve"> and their credits</w:t>
+      </w:r>
+      <w:r>
+        <w:rPr>
+          <w:lang w:val="en-US"/>
+        </w:rPr>
+        <w:t xml:space="preserve">. The input will come as an </w:t>
+      </w:r>
+      <w:r>
+        <w:rPr>
+          <w:b/>
+          <w:lang w:val="en-US"/>
+        </w:rPr>
+        <w:t>array of strings</w:t>
+      </w:r>
+      <w:r>
+        <w:rPr>
+          <w:lang w:val="en-US"/>
+        </w:rPr>
+        <w:t>.</w:t>
+      </w:r>
+      <w:r>
+        <w:rPr>
+          <w:lang w:val="en-US"/>
+        </w:rPr>
+        <w:t xml:space="preserve"> The st</w:t>
+      </w:r>
+      <w:r>
+        <w:rPr>
+          <w:lang w:val="en-US"/>
+        </w:rPr>
+        <w:t>r</w:t>
+      </w:r>
+      <w:r>
+        <w:rPr>
+          <w:lang w:val="en-US"/>
+        </w:rPr>
+        <w:t>ings will be in some of the following formats:</w:t>
+      </w:r>
+      <w:r>
+        <w:rPr>
+          <w:lang w:val="en-US"/>
+        </w:rPr>
+        <w:br/>
+      </w:r>
+      <w:r>
+        <w:rPr>
+          <w:rFonts w:ascii="Consolas" w:hAnsi="Consolas"/>
+          <w:b/>
+          <w:lang w:val="en-US"/>
+        </w:rPr>
+        <w:t>"{course name}: {capacity}"</w:t>
+      </w:r>
+      <w:r>
+        <w:rPr>
+          <w:lang w:val="en-US"/>
+        </w:rPr>
+        <w:t xml:space="preserve"> – add the course with that capacity. If the </w:t>
+      </w:r>
+      <w:r>
+        <w:rPr>
+          <w:b/>
+          <w:lang w:val="en-US"/>
+        </w:rPr>
+        <w:t>course exists</w:t>
+      </w:r>
+      <w:r>
+        <w:rPr>
+          <w:lang w:val="en-US"/>
+        </w:rPr>
+        <w:t xml:space="preserve">, </w:t>
+      </w:r>
+      <w:r>
+        <w:rPr>
+          <w:b/>
+          <w:lang w:val="en-US"/>
+        </w:rPr>
+        <w:t>add</w:t>
+      </w:r>
+      <w:r>
+        <w:rPr>
+          <w:lang w:val="en-US"/>
+        </w:rPr>
+        <w:t xml:space="preserve"> the </w:t>
+      </w:r>
+      <w:r>
+        <w:rPr>
+          <w:b/>
+          <w:lang w:val="en-US"/>
+        </w:rPr>
+        <w:t>capacity</w:t>
+      </w:r>
+      <w:r>
+        <w:rPr>
+          <w:lang w:val="en-US"/>
+        </w:rPr>
+        <w:t xml:space="preserve"> to the existing one</w:t>
+      </w:r>
+      <w:r>
+        <w:rPr>
+          <w:lang w:val="en-US"/>
+        </w:rPr>
+        <w:br/>
+      </w:r>
+      <w:r>
+        <w:rPr>
+          <w:rFonts w:ascii="Consolas" w:hAnsi="Consolas"/>
+          <w:b/>
+          <w:lang w:val="en-US"/>
+        </w:rPr>
+        <w:t>"{username}[{credits count}] with email {email} joins {course name}"</w:t>
+      </w:r>
+      <w:r>
+        <w:rPr>
+          <w:lang w:val="en-US"/>
+        </w:rPr>
+        <w:t xml:space="preserve"> – add the student </w:t>
+      </w:r>
+      <w:r>
+        <w:rPr>
+          <w:b/>
+          <w:lang w:val="en-US"/>
+        </w:rPr>
+        <w:t>if the course exists</w:t>
+      </w:r>
+      <w:r>
+        <w:rPr>
+          <w:lang w:val="en-US"/>
+        </w:rPr>
+        <w:t xml:space="preserve"> (each student can be in </w:t>
+      </w:r>
+      <w:r>
+        <w:rPr>
+          <w:b/>
+          <w:lang w:val="en-US"/>
+        </w:rPr>
+        <w:t>multiple courses</w:t>
+      </w:r>
+      <w:r>
+        <w:rPr>
+          <w:lang w:val="en-US"/>
+        </w:rPr>
+        <w:t xml:space="preserve">) </w:t>
+      </w:r>
+      <w:r>
+        <w:rPr>
+          <w:lang w:val="en-US"/>
+        </w:rPr>
+        <w:t xml:space="preserve">and if there are </w:t>
+      </w:r>
+      <w:r>
+        <w:rPr>
+          <w:b/>
+          <w:lang w:val="en-US"/>
+        </w:rPr>
+        <w:t>places left</w:t>
+      </w:r>
+      <w:r>
+        <w:rPr>
+          <w:lang w:val="en-US"/>
+        </w:rPr>
+        <w:t xml:space="preserve"> (</w:t>
+      </w:r>
+      <w:r>
+        <w:rPr>
+          <w:b/>
+          <w:lang w:val="en-US"/>
+        </w:rPr>
+        <w:t>count of students</w:t>
+      </w:r>
+      <w:r>
+        <w:rPr>
+          <w:lang w:val="en-US"/>
+        </w:rPr>
+        <w:t xml:space="preserve"> are </w:t>
+      </w:r>
+      <w:r>
+        <w:rPr>
+          <w:b/>
+          <w:lang w:val="en-US"/>
+        </w:rPr>
+        <w:t>less than the capacity</w:t>
+      </w:r>
+      <w:r>
+        <w:rPr>
+          <w:lang w:val="en-US"/>
+        </w:rPr>
+        <w:t>)</w:t>
+      </w:r>
+    </w:p>
+    <w:p>
+      <w:pPr>
+        <w:rPr>
+          <w:lang w:val="en-US"/>
+        </w:rPr>
+      </w:pPr>
+      <w:r>
+        <w:rPr>
+          <w:lang w:val="en-US"/>
+        </w:rPr>
+        <w:t xml:space="preserve">Finally, you should sort the courses by the </w:t>
+      </w:r>
+      <w:r>
+        <w:rPr>
+          <w:b/>
+          <w:lang w:val="en-US"/>
+        </w:rPr>
+        <w:t>count of students</w:t>
+      </w:r>
+      <w:r>
+        <w:rPr>
+          <w:lang w:val="en-US"/>
+        </w:rPr>
+        <w:t xml:space="preserve"> in </w:t>
+      </w:r>
+      <w:r>
+        <w:rPr>
+          <w:b/>
+          <w:lang w:val="en-US"/>
+        </w:rPr>
+        <w:t>descending</w:t>
+      </w:r>
+      <w:r>
+        <w:rPr>
+          <w:lang w:val="en-US"/>
+        </w:rPr>
+        <w:t xml:space="preserve">. Each course should have its students sorted by </w:t>
+      </w:r>
+      <w:r>
+        <w:rPr>
+          <w:b/>
+          <w:lang w:val="en-US"/>
+        </w:rPr>
+        <w:t>credits in descending</w:t>
+      </w:r>
+      <w:r>
+        <w:rPr>
+          <w:lang w:val="en-US"/>
+        </w:rPr>
+        <w:t>.</w:t>
+      </w:r>
+    </w:p>
+    <w:p>
+      <w:pPr>
+        <w:pStyle w:val="3"/>
+        <w:rPr>
+          <w:lang w:val="en-US"/>
+        </w:rPr>
+      </w:pPr>
+      <w:r>
+        <w:rPr>
+          <w:lang w:val="en-US"/>
+        </w:rPr>
+        <w:lastRenderedPageBreak/>
+        <w:t>Output</w:t>
+      </w:r>
+    </w:p>
+    <w:p>
+      <w:pPr>
+        <w:rPr>
+          <w:lang w:val="en-US"/>
+        </w:rPr>
+      </w:pPr>
+      <w:r>
+        <w:rPr>
+          <w:lang w:val="en-US"/>
+        </w:rPr>
+        <w:t>Print the result in the format:</w:t>
+      </w:r>
+      <w:r>
+        <w:rPr>
+          <w:lang w:val="en-US"/>
+        </w:rPr>
+        <w:br/>
+      </w:r>
+      <w:r>
+        <w:rPr>
+          <w:rFonts w:ascii="Consolas" w:hAnsi="Consolas"/>
+          <w:b/>
+          <w:lang w:val="en-US"/>
+        </w:rPr>
+        <w:t>"{course one}: {places left} places left</w:t>
+      </w:r>
+      <w:r>
+        <w:rPr>
+          <w:rFonts w:ascii="Consolas" w:hAnsi="Consolas"/>
+          <w:b/>
+          <w:lang w:val="en-US"/>
+        </w:rPr>
+        <w:br/>
+        <w:t xml:space="preserve">--- </w:t>
+      </w:r>
+      <w:r>
+        <w:rPr>
+          <w:rFonts w:ascii="Consolas" w:hAnsi="Consolas"/>
+          <w:b/>
+          <w:lang w:val="en-US"/>
+        </w:rPr>
+        <w:t xml:space="preserve">{credits}: </w:t>
+      </w:r>
+      <w:r>
+        <w:rPr>
+          <w:rFonts w:ascii="Consolas" w:hAnsi="Consolas"/>
+          <w:b/>
+          <w:lang w:val="en-US"/>
+        </w:rPr>
+        <w:t>{username one}</w:t>
+      </w:r>
+      <w:r>
+        <w:rPr>
+          <w:rFonts w:ascii="Consolas" w:hAnsi="Consolas"/>
+          <w:b/>
+          <w:lang w:val="en-US"/>
+        </w:rPr>
+        <w:t>, {email one}</w:t>
+      </w:r>
+      <w:r>
+        <w:rPr>
+          <w:rFonts w:ascii="Consolas" w:hAnsi="Consolas"/>
+          <w:b/>
+          <w:lang w:val="en-US"/>
+        </w:rPr>
+        <w:br/>
+        <w:t>…</w:t>
+      </w:r>
+      <w:r>
+        <w:rPr>
+          <w:rFonts w:ascii="Consolas" w:hAnsi="Consolas"/>
+          <w:b/>
+          <w:lang w:val="en-US"/>
+        </w:rPr>
+        <w:t>"</w:t>
+      </w:r>
+    </w:p>
+    <w:p>
+      <w:pPr>
+        <w:pStyle w:val="3"/>
+        <w:rPr>
+          <w:lang w:val="en-US"/>
+        </w:rPr>
+      </w:pPr>
+      <w:r>
+        <w:rPr>
+          <w:lang w:val="en-US"/>
+        </w:rPr>
+        <w:t>Example</w:t>
+      </w:r>
+    </w:p>
+    <w:tbl>
+      <w:tblPr>
+        <w:tblStyle w:val="af2"/>
         <w:tblW w:w="0" w:type="auto"/>
         <w:tblLook w:val="04A0" w:firstRow="1" w:lastRow="0" w:firstColumn="1" w:lastColumn="0" w:noHBand="0" w:noVBand="1"/>
       </w:tblPr>
@@ -2474,79 +4381,7 @@
                 <w:szCs w:val="22"/>
                 <w:lang w:val="en-US"/>
               </w:rPr>
-              <w:t>[</w:t>
-            </w:r>
-            <w:r>
-              <w:rPr>
-                <w:rFonts w:ascii="Consolas" w:hAnsi="Consolas"/>
-                <w:sz w:val="22"/>
-                <w:szCs w:val="22"/>
-                <w:lang w:val="en-US"/>
-              </w:rPr>
-              <w:t>'1 -&gt; history', '1 -&gt; action', 'Death in Time: Criss Bell, mystery', '</w:t>
-            </w:r>
-            <w:r>
-              <w:rPr>
-                <w:rFonts w:ascii="Consolas" w:hAnsi="Consolas"/>
-                <w:sz w:val="22"/>
-                <w:szCs w:val="22"/>
-                <w:lang w:val="en-US"/>
-              </w:rPr>
-              <w:t>2 -&gt; mystery</w:t>
-            </w:r>
-            <w:r>
-              <w:rPr>
-                <w:rFonts w:ascii="Consolas" w:hAnsi="Consolas"/>
-                <w:sz w:val="22"/>
-                <w:szCs w:val="22"/>
-                <w:lang w:val="en-US"/>
-              </w:rPr>
-              <w:t>'</w:t>
-            </w:r>
-            <w:r>
-              <w:rPr>
-                <w:rFonts w:ascii="Consolas" w:hAnsi="Consolas"/>
-                <w:sz w:val="22"/>
-                <w:szCs w:val="22"/>
-                <w:lang w:val="en-US"/>
-              </w:rPr>
-              <w:t>, '3 -&gt; sci-fi', 'Child of Silver: Bruce Rich, mystery', 'Hurting Secrets: Dustin Bolt, action', 'Future of Dawn: Aiden Rose, sci-fi', 'Lions and Rats: Gabe Roads, history', '2 -&gt; romance', 'Effect of the Void: Shay B, romance', 'Losing Dreams</w:t>
-            </w:r>
-            <w:r>
-              <w:rPr>
-                <w:rFonts w:ascii="Consolas" w:hAnsi="Consolas"/>
-                <w:sz w:val="22"/>
-                <w:szCs w:val="22"/>
-                <w:lang w:val="en-US"/>
-              </w:rPr>
-              <w:t>: Gail Starr, sci-fi</w:t>
-            </w:r>
-            <w:r>
-              <w:rPr>
-                <w:rFonts w:ascii="Consolas" w:hAnsi="Consolas"/>
-                <w:sz w:val="22"/>
-                <w:szCs w:val="22"/>
-                <w:lang w:val="en-US"/>
-              </w:rPr>
-              <w:t>'</w:t>
-            </w:r>
-            <w:r>
-              <w:rPr>
-                <w:rFonts w:ascii="Consolas" w:hAnsi="Consolas"/>
-                <w:sz w:val="22"/>
-                <w:szCs w:val="22"/>
-                <w:lang w:val="en-US"/>
-              </w:rPr>
-              <w:t>, 'Name of Earth: Jo Bell, sci-fi', 'Pilots of Stone: Brook Jay, history'</w:t>
-            </w:r>
-            <w:r>
-              <w:rPr>
-                <w:rFonts w:ascii="Consolas" w:hAnsi="Consolas"/>
-                <w:sz w:val="22"/>
-                <w:szCs w:val="22"/>
-                <w:lang w:val="en-US"/>
-              </w:rPr>
-              <w:t>]</w:t>
+              <w:t>['JavaBasics: 2', 'user1[25] with email user1@user.com joins C#Basics', 'C#Advanced: 3', 'JSCore: 4', 'user2[30] with email user2@user.com joins C#Basics', 'user13[50] with email user13@user.com joins JSCore', 'user1[25] with email user1@user.com joins JSCore', 'user8[18] with email user8@user.com joins C#Advanced', 'user6[85] with email user6@user.com joins JSCore', 'JSCore: 2', 'user11[3] with email user11@user.com joins JavaBasics', 'user45[105] with email user45@user.com joins JSCore', 'user007[20] with email user007@user.com joins JSCore', 'user700[29] with email user700@user.com joins JSCore', 'user900[88] with email user900@user.com joins JSCore']</w:t>
             </w:r>
           </w:p>
         </w:tc>
@@ -2571,680 +4406,207 @@
                 <w:szCs w:val="22"/>
                 <w:lang w:val="en-US"/>
               </w:rPr>
-              <w:t>3 sci-fi: 3</w:t>
-            </w:r>
-          </w:p>
-          <w:p>
-            <w:pPr>
-              <w:spacing w:after="0"/>
-              <w:rPr>
-                <w:rFonts w:ascii="Consolas" w:hAnsi="Consolas"/>
-                <w:sz w:val="22"/>
-                <w:szCs w:val="22"/>
-                <w:lang w:val="en-US"/>
-              </w:rPr>
-            </w:pPr>
-            <w:r>
-              <w:rPr>
-                <w:rFonts w:ascii="Consolas" w:hAnsi="Consolas"/>
-                <w:sz w:val="22"/>
-                <w:szCs w:val="22"/>
-                <w:lang w:val="en-US"/>
-              </w:rPr>
-              <w:t>--&gt; Future of Dawn: Aiden Rose</w:t>
-            </w:r>
-          </w:p>
-          <w:p>
-            <w:pPr>
-              <w:spacing w:after="0"/>
-              <w:rPr>
-                <w:rFonts w:ascii="Consolas" w:hAnsi="Consolas"/>
-                <w:sz w:val="22"/>
-                <w:szCs w:val="22"/>
-                <w:lang w:val="en-US"/>
-              </w:rPr>
-            </w:pPr>
-            <w:r>
-              <w:rPr>
-                <w:rFonts w:ascii="Consolas" w:hAnsi="Consolas"/>
-                <w:sz w:val="22"/>
-                <w:szCs w:val="22"/>
-                <w:lang w:val="en-US"/>
-              </w:rPr>
-              <w:t>--&gt; Losing Dreams: Gail Starr</w:t>
-            </w:r>
-          </w:p>
-          <w:p>
-            <w:pPr>
-              <w:spacing w:after="0"/>
-              <w:rPr>
-                <w:rFonts w:ascii="Consolas" w:hAnsi="Consolas"/>
-                <w:sz w:val="22"/>
-                <w:szCs w:val="22"/>
-                <w:lang w:val="en-US"/>
-              </w:rPr>
-            </w:pPr>
-            <w:r>
-              <w:rPr>
-                <w:rFonts w:ascii="Consolas" w:hAnsi="Consolas"/>
-                <w:sz w:val="22"/>
-                <w:szCs w:val="22"/>
-                <w:lang w:val="en-US"/>
-              </w:rPr>
-              <w:t>--&gt; Name of Earth: Jo Bell</w:t>
-            </w:r>
-          </w:p>
-          <w:p>
-            <w:pPr>
-              <w:spacing w:after="0"/>
-              <w:rPr>
-                <w:rFonts w:ascii="Consolas" w:hAnsi="Consolas"/>
-                <w:sz w:val="22"/>
-                <w:szCs w:val="22"/>
-                <w:lang w:val="en-US"/>
-              </w:rPr>
-            </w:pPr>
-            <w:r>
-              <w:rPr>
-                <w:rFonts w:ascii="Consolas" w:hAnsi="Consolas"/>
-                <w:sz w:val="22"/>
-                <w:szCs w:val="22"/>
-                <w:lang w:val="en-US"/>
-              </w:rPr>
-              <w:t>1 history: 2</w:t>
-            </w:r>
-          </w:p>
-          <w:p>
-            <w:pPr>
-              <w:spacing w:after="0"/>
-              <w:rPr>
-                <w:rFonts w:ascii="Consolas" w:hAnsi="Consolas"/>
-                <w:sz w:val="22"/>
-                <w:szCs w:val="22"/>
-                <w:lang w:val="en-US"/>
-              </w:rPr>
-            </w:pPr>
-            <w:r>
-              <w:rPr>
-                <w:rFonts w:ascii="Consolas" w:hAnsi="Consolas"/>
-                <w:sz w:val="22"/>
-                <w:szCs w:val="22"/>
-                <w:lang w:val="en-US"/>
-              </w:rPr>
-              <w:t>--&gt; Lions and Rats: Gabe Roads</w:t>
-            </w:r>
-          </w:p>
-          <w:p>
-            <w:pPr>
-              <w:spacing w:after="0"/>
-              <w:rPr>
-                <w:rFonts w:ascii="Consolas" w:hAnsi="Consolas"/>
-                <w:sz w:val="22"/>
-                <w:szCs w:val="22"/>
-                <w:lang w:val="en-US"/>
-              </w:rPr>
-            </w:pPr>
-            <w:r>
-              <w:rPr>
-                <w:rFonts w:ascii="Consolas" w:hAnsi="Consolas"/>
-                <w:sz w:val="22"/>
-                <w:szCs w:val="22"/>
-                <w:lang w:val="en-US"/>
-              </w:rPr>
-              <w:t>--&gt; Pilots of Stone: Brook Jay</w:t>
-            </w:r>
-          </w:p>
-          <w:p>
-            <w:pPr>
-              <w:spacing w:after="0"/>
-              <w:rPr>
-                <w:rFonts w:ascii="Consolas" w:hAnsi="Consolas"/>
-                <w:sz w:val="22"/>
-                <w:szCs w:val="22"/>
-                <w:lang w:val="en-US"/>
-              </w:rPr>
-            </w:pPr>
-            <w:r>
-              <w:rPr>
-                <w:rFonts w:ascii="Consolas" w:hAnsi="Consolas"/>
-                <w:sz w:val="22"/>
-                <w:szCs w:val="22"/>
-                <w:lang w:val="en-US"/>
-              </w:rPr>
-              <w:t>2 mystery: 1</w:t>
-            </w:r>
-          </w:p>
-          <w:p>
-            <w:pPr>
-              <w:spacing w:after="0"/>
-              <w:rPr>
-                <w:rFonts w:ascii="Consolas" w:hAnsi="Consolas"/>
-                <w:sz w:val="22"/>
-                <w:szCs w:val="22"/>
-                <w:lang w:val="en-US"/>
-              </w:rPr>
-            </w:pPr>
-            <w:r>
-              <w:rPr>
-                <w:rFonts w:ascii="Consolas" w:hAnsi="Consolas"/>
-                <w:sz w:val="22"/>
-                <w:szCs w:val="22"/>
-                <w:lang w:val="en-US"/>
-              </w:rPr>
-              <w:t>--&gt; Child of Silver: Bruce Rich</w:t>
-            </w:r>
-          </w:p>
-        </w:tc>
-      </w:tr>
-    </w:tbl>
-    <w:p>
-      <w:pPr>
-        <w:pStyle w:val="Default"/>
-      </w:pPr>
-    </w:p>
-    <w:p>
-      <w:pPr>
-        <w:pStyle w:val="Heading2"/>
-      </w:pPr>
-      <w:r>
-        <w:lastRenderedPageBreak/>
-        <w:t>SoftUni Students</w:t>
-      </w:r>
-    </w:p>
-    <w:p>
-      <w:pPr>
-        <w:rPr>
-          <w:lang w:val="en-US"/>
-        </w:rPr>
-      </w:pPr>
-      <w:r>
-        <w:rPr>
-          <w:lang w:val="en-US"/>
-        </w:rPr>
-        <w:t xml:space="preserve">Write a function that stores the </w:t>
-      </w:r>
-      <w:r>
-        <w:rPr>
-          <w:b/>
-          <w:lang w:val="en-US"/>
-        </w:rPr>
-        <w:t>students</w:t>
-      </w:r>
-      <w:r>
-        <w:rPr>
-          <w:lang w:val="en-US"/>
-        </w:rPr>
-        <w:t xml:space="preserve"> that signed up for different </w:t>
-      </w:r>
-      <w:r>
-        <w:rPr>
-          <w:b/>
-          <w:lang w:val="en-US"/>
-        </w:rPr>
-        <w:t xml:space="preserve">courses </w:t>
-      </w:r>
-      <w:r>
-        <w:rPr>
-          <w:lang w:val="en-US"/>
-        </w:rPr>
-        <w:t xml:space="preserve">at SoftUni. For each </w:t>
-      </w:r>
-      <w:r>
-        <w:rPr>
-          <w:b/>
-          <w:lang w:val="en-US"/>
-        </w:rPr>
-        <w:t>course</w:t>
-      </w:r>
-      <w:r>
-        <w:rPr>
-          <w:lang w:val="en-US"/>
-        </w:rPr>
-        <w:t xml:space="preserve"> you have to </w:t>
-      </w:r>
-      <w:r>
-        <w:rPr>
-          <w:b/>
-          <w:lang w:val="en-US"/>
-        </w:rPr>
-        <w:t>store the name</w:t>
-      </w:r>
-      <w:r>
-        <w:rPr>
-          <w:lang w:val="en-US"/>
-        </w:rPr>
-        <w:t xml:space="preserve">, the </w:t>
-      </w:r>
-      <w:r>
-        <w:rPr>
-          <w:b/>
-          <w:lang w:val="en-US"/>
-        </w:rPr>
-        <w:t>capacity</w:t>
-      </w:r>
-      <w:r>
-        <w:rPr>
-          <w:lang w:val="en-US"/>
-        </w:rPr>
-        <w:t xml:space="preserve"> and the </w:t>
-      </w:r>
-      <w:r>
-        <w:rPr>
-          <w:b/>
-          <w:lang w:val="en-US"/>
-        </w:rPr>
-        <w:t>student</w:t>
-      </w:r>
-      <w:r>
-        <w:rPr>
-          <w:lang w:val="en-US"/>
-        </w:rPr>
-        <w:t xml:space="preserve">s that are in it. For each </w:t>
-      </w:r>
-      <w:r>
-        <w:rPr>
-          <w:b/>
-          <w:lang w:val="en-US"/>
-        </w:rPr>
-        <w:t>student</w:t>
-      </w:r>
-      <w:r>
-        <w:rPr>
-          <w:lang w:val="en-US"/>
-        </w:rPr>
-        <w:t xml:space="preserve"> store the </w:t>
-      </w:r>
-      <w:r>
-        <w:rPr>
-          <w:b/>
-          <w:lang w:val="en-US"/>
-        </w:rPr>
-        <w:t>username, the email and their credits</w:t>
-      </w:r>
-      <w:r>
-        <w:rPr>
-          <w:lang w:val="en-US"/>
-        </w:rPr>
-        <w:t xml:space="preserve">. The input will come as an </w:t>
-      </w:r>
-      <w:r>
-        <w:rPr>
-          <w:b/>
-          <w:lang w:val="en-US"/>
-        </w:rPr>
-        <w:t>array of strings</w:t>
-      </w:r>
-      <w:r>
-        <w:rPr>
-          <w:lang w:val="en-US"/>
-        </w:rPr>
-        <w:t>.</w:t>
-      </w:r>
-      <w:r>
-        <w:rPr>
-          <w:lang w:val="en-US"/>
-        </w:rPr>
-        <w:t xml:space="preserve"> The st</w:t>
-      </w:r>
-      <w:r>
-        <w:rPr>
-          <w:lang w:val="en-US"/>
-        </w:rPr>
-        <w:t>r</w:t>
-      </w:r>
-      <w:r>
-        <w:rPr>
-          <w:lang w:val="en-US"/>
-        </w:rPr>
-        <w:t>ings will be in some of the following formats:</w:t>
-      </w:r>
-      <w:r>
-        <w:rPr>
-          <w:lang w:val="en-US"/>
-        </w:rPr>
-        <w:br/>
-      </w:r>
-      <w:r>
-        <w:rPr>
-          <w:b/>
-          <w:lang w:val="en-US"/>
-        </w:rPr>
-        <w:t>"{course name}: {capacity}"</w:t>
-      </w:r>
-      <w:r>
-        <w:rPr>
-          <w:lang w:val="en-US"/>
-        </w:rPr>
-        <w:t xml:space="preserve"> – add the course with that capacity. If the </w:t>
-      </w:r>
-      <w:r>
-        <w:rPr>
-          <w:b/>
-          <w:lang w:val="en-US"/>
-        </w:rPr>
-        <w:t>course exists</w:t>
-      </w:r>
-      <w:r>
-        <w:rPr>
-          <w:lang w:val="en-US"/>
-        </w:rPr>
-        <w:t xml:space="preserve">, </w:t>
-      </w:r>
-      <w:r>
-        <w:rPr>
-          <w:b/>
-          <w:lang w:val="en-US"/>
-        </w:rPr>
-        <w:t>add</w:t>
-      </w:r>
-      <w:r>
-        <w:rPr>
-          <w:lang w:val="en-US"/>
-        </w:rPr>
-        <w:t xml:space="preserve"> the </w:t>
-      </w:r>
-      <w:r>
-        <w:rPr>
-          <w:b/>
-          <w:lang w:val="en-US"/>
-        </w:rPr>
-        <w:t>capacity</w:t>
-      </w:r>
-      <w:r>
-        <w:rPr>
-          <w:lang w:val="en-US"/>
-        </w:rPr>
-        <w:t xml:space="preserve"> to the existing one</w:t>
-      </w:r>
-      <w:r>
-        <w:rPr>
-          <w:lang w:val="en-US"/>
-        </w:rPr>
-        <w:br/>
-      </w:r>
-      <w:r>
-        <w:rPr>
-          <w:b/>
-          <w:lang w:val="en-US"/>
-        </w:rPr>
-        <w:t>"{username}[{credits count}] with email {email} joins {course name}"</w:t>
-      </w:r>
-      <w:r>
-        <w:rPr>
-          <w:lang w:val="en-US"/>
-        </w:rPr>
-        <w:t xml:space="preserve"> – add the student </w:t>
-      </w:r>
-      <w:r>
-        <w:rPr>
-          <w:b/>
-          <w:lang w:val="en-US"/>
-        </w:rPr>
-        <w:t>if the course exists</w:t>
-      </w:r>
-      <w:r>
-        <w:rPr>
-          <w:lang w:val="en-US"/>
-        </w:rPr>
-        <w:t xml:space="preserve"> (each student can be in </w:t>
-      </w:r>
-      <w:r>
-        <w:rPr>
-          <w:b/>
-          <w:lang w:val="en-US"/>
-        </w:rPr>
-        <w:t>multiple courses</w:t>
-      </w:r>
-      <w:r>
-        <w:rPr>
-          <w:lang w:val="en-US"/>
-        </w:rPr>
-        <w:t xml:space="preserve">) </w:t>
-      </w:r>
-      <w:r>
-        <w:rPr>
-          <w:lang w:val="en-US"/>
-        </w:rPr>
-        <w:t xml:space="preserve">and if there are </w:t>
-      </w:r>
-      <w:r>
-        <w:rPr>
-          <w:b/>
-          <w:lang w:val="en-US"/>
-        </w:rPr>
-        <w:t>places left</w:t>
-      </w:r>
-      <w:r>
-        <w:rPr>
-          <w:lang w:val="en-US"/>
-        </w:rPr>
-        <w:t xml:space="preserve"> (</w:t>
-      </w:r>
-      <w:r>
-        <w:rPr>
-          <w:b/>
-          <w:lang w:val="en-US"/>
-        </w:rPr>
-        <w:t>count of students</w:t>
-      </w:r>
-      <w:r>
-        <w:rPr>
-          <w:lang w:val="en-US"/>
-        </w:rPr>
-        <w:t xml:space="preserve"> are </w:t>
-      </w:r>
-      <w:r>
-        <w:rPr>
-          <w:b/>
-          <w:lang w:val="en-US"/>
-        </w:rPr>
-        <w:t>less than the capacity</w:t>
-      </w:r>
-      <w:r>
-        <w:rPr>
-          <w:lang w:val="en-US"/>
-        </w:rPr>
-        <w:t>)</w:t>
-      </w:r>
-    </w:p>
-    <w:p>
-      <w:pPr>
-        <w:rPr>
-          <w:lang w:val="en-US"/>
-        </w:rPr>
-      </w:pPr>
-      <w:r>
-        <w:rPr>
-          <w:lang w:val="en-US"/>
-        </w:rPr>
-        <w:t xml:space="preserve">Finally, you should sort the courses by the </w:t>
-      </w:r>
-      <w:r>
-        <w:rPr>
-          <w:b/>
-          <w:lang w:val="en-US"/>
-        </w:rPr>
-        <w:t>count of students</w:t>
-      </w:r>
-      <w:r>
-        <w:rPr>
-          <w:lang w:val="en-US"/>
-        </w:rPr>
-        <w:t xml:space="preserve"> in </w:t>
-      </w:r>
-      <w:r>
-        <w:rPr>
-          <w:b/>
-          <w:lang w:val="en-US"/>
-        </w:rPr>
-        <w:t>descending</w:t>
-      </w:r>
-      <w:r>
-        <w:rPr>
-          <w:lang w:val="en-US"/>
-        </w:rPr>
-        <w:t xml:space="preserve">. Each course should have its students sorted by </w:t>
-      </w:r>
-      <w:r>
-        <w:rPr>
-          <w:b/>
-          <w:lang w:val="en-US"/>
-        </w:rPr>
-        <w:t>credits in descending</w:t>
-      </w:r>
-      <w:r>
-        <w:rPr>
-          <w:lang w:val="en-US"/>
-        </w:rPr>
-        <w:t>.</w:t>
-      </w:r>
-    </w:p>
-    <w:p>
-      <w:pPr>
-        <w:rPr>
-          <w:lang w:val="en-US"/>
-        </w:rPr>
-      </w:pPr>
-      <w:r>
-        <w:rPr>
-          <w:lang w:val="en-US"/>
-        </w:rPr>
-        <w:t>Print the result in the format:</w:t>
-      </w:r>
-      <w:r>
-        <w:rPr>
-          <w:lang w:val="en-US"/>
-        </w:rPr>
-        <w:br/>
-      </w:r>
-      <w:r>
-        <w:rPr>
-          <w:b/>
-          <w:lang w:val="en-US"/>
-        </w:rPr>
-        <w:t>"{course one}: {places left} places left</w:t>
-      </w:r>
-      <w:r>
-        <w:rPr>
-          <w:b/>
-          <w:lang w:val="en-US"/>
-        </w:rPr>
-        <w:br/>
-        <w:t xml:space="preserve">--- </w:t>
-      </w:r>
-      <w:r>
-        <w:rPr>
-          <w:b/>
-          <w:lang w:val="en-US"/>
-        </w:rPr>
-        <w:t xml:space="preserve">{credits}: </w:t>
-      </w:r>
-      <w:r>
-        <w:rPr>
-          <w:b/>
-          <w:lang w:val="en-US"/>
-        </w:rPr>
-        <w:t>{username one}</w:t>
-      </w:r>
-      <w:r>
-        <w:rPr>
-          <w:b/>
-          <w:lang w:val="en-US"/>
-        </w:rPr>
-        <w:t>, {email one}</w:t>
-      </w:r>
-      <w:r>
-        <w:rPr>
-          <w:b/>
-          <w:lang w:val="en-US"/>
-        </w:rPr>
-        <w:br/>
-        <w:t>…</w:t>
-      </w:r>
-      <w:r>
-        <w:rPr>
-          <w:b/>
-          <w:lang w:val="en-US"/>
-        </w:rPr>
-        <w:t>"</w:t>
-      </w:r>
-    </w:p>
-    <w:p>
-      <w:pPr>
-        <w:pStyle w:val="Heading3"/>
-        <w:rPr>
-          <w:lang w:val="en-US"/>
-        </w:rPr>
-      </w:pPr>
-      <w:r>
-        <w:rPr>
-          <w:lang w:val="en-US"/>
-        </w:rPr>
-        <w:t>Example</w:t>
-      </w:r>
-    </w:p>
-    <w:tbl>
-      <w:tblPr>
-        <w:tblStyle w:val="TableGrid"/>
-        <w:tblW w:w="0" w:type="auto"/>
-        <w:tblLook w:val="04A0" w:firstRow="1" w:lastRow="0" w:firstColumn="1" w:lastColumn="0" w:noHBand="0" w:noVBand="1"/>
-      </w:tblPr>
-      <w:tblGrid>
-        <w:gridCol w:w="4606"/>
-        <w:gridCol w:w="4606"/>
-      </w:tblGrid>
-      <w:tr>
-        <w:tc>
-          <w:tcPr>
-            <w:tcW w:w="4606" w:type="dxa"/>
-            <w:shd w:val="clear" w:color="auto" w:fill="BFBFBF" w:themeFill="background1" w:themeFillShade="BF"/>
-          </w:tcPr>
-          <w:p>
-            <w:pPr>
-              <w:spacing w:after="0"/>
-              <w:jc w:val="center"/>
-              <w:rPr>
-                <w:b/>
-                <w:sz w:val="22"/>
-                <w:szCs w:val="22"/>
-                <w:lang w:val="en-US"/>
-              </w:rPr>
-            </w:pPr>
-            <w:r>
-              <w:rPr>
-                <w:b/>
-                <w:sz w:val="22"/>
-                <w:szCs w:val="22"/>
-                <w:lang w:val="en-US"/>
-              </w:rPr>
-              <w:t>Input</w:t>
-            </w:r>
-          </w:p>
-        </w:tc>
-        <w:tc>
-          <w:tcPr>
-            <w:tcW w:w="4606" w:type="dxa"/>
-            <w:shd w:val="clear" w:color="auto" w:fill="BFBFBF" w:themeFill="background1" w:themeFillShade="BF"/>
-          </w:tcPr>
-          <w:p>
-            <w:pPr>
-              <w:spacing w:after="0"/>
-              <w:jc w:val="center"/>
-              <w:rPr>
-                <w:b/>
-                <w:sz w:val="22"/>
-                <w:szCs w:val="22"/>
-                <w:lang w:val="en-US"/>
-              </w:rPr>
-            </w:pPr>
-            <w:r>
-              <w:rPr>
-                <w:b/>
-                <w:sz w:val="22"/>
-                <w:szCs w:val="22"/>
-                <w:lang w:val="en-US"/>
-              </w:rPr>
-              <w:t>Output</w:t>
+              <w:t>JSCore: 0 places left</w:t>
+            </w:r>
+          </w:p>
+          <w:p>
+            <w:pPr>
+              <w:spacing w:after="0"/>
+              <w:rPr>
+                <w:rFonts w:ascii="Consolas" w:hAnsi="Consolas"/>
+                <w:sz w:val="22"/>
+                <w:szCs w:val="22"/>
+                <w:lang w:val="en-US"/>
+              </w:rPr>
+            </w:pPr>
+            <w:r>
+              <w:rPr>
+                <w:rFonts w:ascii="Consolas" w:hAnsi="Consolas"/>
+                <w:sz w:val="22"/>
+                <w:szCs w:val="22"/>
+                <w:lang w:val="en-US"/>
+              </w:rPr>
+              <w:t>--- 105: user45, user45@user.com</w:t>
+            </w:r>
+          </w:p>
+          <w:p>
+            <w:pPr>
+              <w:spacing w:after="0"/>
+              <w:rPr>
+                <w:rFonts w:ascii="Consolas" w:hAnsi="Consolas"/>
+                <w:sz w:val="22"/>
+                <w:szCs w:val="22"/>
+                <w:lang w:val="en-US"/>
+              </w:rPr>
+            </w:pPr>
+            <w:r>
+              <w:rPr>
+                <w:rFonts w:ascii="Consolas" w:hAnsi="Consolas"/>
+                <w:sz w:val="22"/>
+                <w:szCs w:val="22"/>
+                <w:lang w:val="en-US"/>
+              </w:rPr>
+              <w:t>--- 85: user6, user6@user.com</w:t>
+            </w:r>
+          </w:p>
+          <w:p>
+            <w:pPr>
+              <w:spacing w:after="0"/>
+              <w:rPr>
+                <w:rFonts w:ascii="Consolas" w:hAnsi="Consolas"/>
+                <w:sz w:val="22"/>
+                <w:szCs w:val="22"/>
+                <w:lang w:val="en-US"/>
+              </w:rPr>
+            </w:pPr>
+            <w:r>
+              <w:rPr>
+                <w:rFonts w:ascii="Consolas" w:hAnsi="Consolas"/>
+                <w:sz w:val="22"/>
+                <w:szCs w:val="22"/>
+                <w:lang w:val="en-US"/>
+              </w:rPr>
+              <w:t>--- 50: user13, user13@user.com</w:t>
+            </w:r>
+          </w:p>
+          <w:p>
+            <w:pPr>
+              <w:spacing w:after="0"/>
+              <w:rPr>
+                <w:rFonts w:ascii="Consolas" w:hAnsi="Consolas"/>
+                <w:sz w:val="22"/>
+                <w:szCs w:val="22"/>
+                <w:lang w:val="en-US"/>
+              </w:rPr>
+            </w:pPr>
+            <w:r>
+              <w:rPr>
+                <w:rFonts w:ascii="Consolas" w:hAnsi="Consolas"/>
+                <w:sz w:val="22"/>
+                <w:szCs w:val="22"/>
+                <w:lang w:val="en-US"/>
+              </w:rPr>
+              <w:t>--- 29: user700, user700@user.com</w:t>
+            </w:r>
+          </w:p>
+          <w:p>
+            <w:pPr>
+              <w:spacing w:after="0"/>
+              <w:rPr>
+                <w:rFonts w:ascii="Consolas" w:hAnsi="Consolas"/>
+                <w:sz w:val="22"/>
+                <w:szCs w:val="22"/>
+                <w:lang w:val="en-US"/>
+              </w:rPr>
+            </w:pPr>
+            <w:r>
+              <w:rPr>
+                <w:rFonts w:ascii="Consolas" w:hAnsi="Consolas"/>
+                <w:sz w:val="22"/>
+                <w:szCs w:val="22"/>
+                <w:lang w:val="en-US"/>
+              </w:rPr>
+              <w:t>--- 25: user1, user1@user.com</w:t>
+            </w:r>
+          </w:p>
+          <w:p>
+            <w:pPr>
+              <w:spacing w:after="0"/>
+              <w:rPr>
+                <w:rFonts w:ascii="Consolas" w:hAnsi="Consolas"/>
+                <w:sz w:val="22"/>
+                <w:szCs w:val="22"/>
+                <w:lang w:val="en-US"/>
+              </w:rPr>
+            </w:pPr>
+            <w:r>
+              <w:rPr>
+                <w:rFonts w:ascii="Consolas" w:hAnsi="Consolas"/>
+                <w:sz w:val="22"/>
+                <w:szCs w:val="22"/>
+                <w:lang w:val="en-US"/>
+              </w:rPr>
+              <w:t>--- 20: user007, user007@user.com</w:t>
+            </w:r>
+          </w:p>
+          <w:p>
+            <w:pPr>
+              <w:spacing w:after="0"/>
+              <w:rPr>
+                <w:rFonts w:ascii="Consolas" w:hAnsi="Consolas"/>
+                <w:sz w:val="22"/>
+                <w:szCs w:val="22"/>
+                <w:lang w:val="en-US"/>
+              </w:rPr>
+            </w:pPr>
+            <w:r>
+              <w:rPr>
+                <w:rFonts w:ascii="Consolas" w:hAnsi="Consolas"/>
+                <w:sz w:val="22"/>
+                <w:szCs w:val="22"/>
+                <w:lang w:val="en-US"/>
+              </w:rPr>
+              <w:t>JavaBasics: 1 places left</w:t>
+            </w:r>
+          </w:p>
+          <w:p>
+            <w:pPr>
+              <w:spacing w:after="0"/>
+              <w:rPr>
+                <w:rFonts w:ascii="Consolas" w:hAnsi="Consolas"/>
+                <w:sz w:val="22"/>
+                <w:szCs w:val="22"/>
+                <w:lang w:val="en-US"/>
+              </w:rPr>
+            </w:pPr>
+            <w:r>
+              <w:rPr>
+                <w:rFonts w:ascii="Consolas" w:hAnsi="Consolas"/>
+                <w:sz w:val="22"/>
+                <w:szCs w:val="22"/>
+                <w:lang w:val="en-US"/>
+              </w:rPr>
+              <w:t>--- 3: user11, user11@user.com</w:t>
+            </w:r>
+          </w:p>
+          <w:p>
+            <w:pPr>
+              <w:spacing w:after="0"/>
+              <w:rPr>
+                <w:rFonts w:ascii="Consolas" w:hAnsi="Consolas"/>
+                <w:sz w:val="22"/>
+                <w:szCs w:val="22"/>
+                <w:lang w:val="en-US"/>
+              </w:rPr>
+            </w:pPr>
+            <w:r>
+              <w:rPr>
+                <w:rFonts w:ascii="Consolas" w:hAnsi="Consolas"/>
+                <w:sz w:val="22"/>
+                <w:szCs w:val="22"/>
+                <w:lang w:val="en-US"/>
+              </w:rPr>
+              <w:t>C#Advanced: 2 places left</w:t>
+            </w:r>
+          </w:p>
+          <w:p>
+            <w:pPr>
+              <w:spacing w:after="0"/>
+              <w:rPr>
+                <w:rFonts w:ascii="Consolas" w:hAnsi="Consolas"/>
+                <w:sz w:val="22"/>
+                <w:szCs w:val="22"/>
+                <w:lang w:val="en-US"/>
+              </w:rPr>
+            </w:pPr>
+            <w:r>
+              <w:rPr>
+                <w:rFonts w:ascii="Consolas" w:hAnsi="Consolas"/>
+                <w:sz w:val="22"/>
+                <w:szCs w:val="22"/>
+                <w:lang w:val="en-US"/>
+              </w:rPr>
+              <w:t>--- 18: user8, user8@user.com</w:t>
             </w:r>
           </w:p>
         </w:tc>
@@ -3271,7 +4633,206 @@
                 <w:szCs w:val="22"/>
                 <w:lang w:val="en-US"/>
               </w:rPr>
-              <w:t>['JavaBasics: 2', 'user1[25] with email user1@user.com joins C#Basics', 'C#Advanced: 3', 'JSCore: 4', 'user2[30] with email user2@user.com joins C#Basics', 'user13[50] with email user13@user.com joins JSCore', 'user1[25] with email user1@user.com joins JSCore', 'user8[18] with email user8@user.com joins C#Advanced', 'user6[85] with email user6@user.com joins JSCore', 'JSCore: 2', 'user11[3] with email user11@user.com joins JavaBasics', 'user45[105] with email user45@user.com joins JSCore', 'user007[20] with email user007@user.com joins JSCore', 'user700[29] with email user700@user.com joins JSCore', 'user900[88] with email user900@user.com joins JSCore']</w:t>
+              <w:t>['JavaBasics: 15',</w:t>
+            </w:r>
+          </w:p>
+          <w:p>
+            <w:pPr>
+              <w:spacing w:after="0"/>
+              <w:rPr>
+                <w:rFonts w:ascii="Consolas" w:hAnsi="Consolas"/>
+                <w:sz w:val="22"/>
+                <w:szCs w:val="22"/>
+                <w:lang w:val="en-US"/>
+              </w:rPr>
+            </w:pPr>
+            <w:r>
+              <w:rPr>
+                <w:rFonts w:ascii="Consolas" w:hAnsi="Consolas"/>
+                <w:sz w:val="22"/>
+                <w:szCs w:val="22"/>
+                <w:lang w:val="en-US"/>
+              </w:rPr>
+              <w:t>'user1[26] with email user1@user.com joins JavaBasics',</w:t>
+            </w:r>
+          </w:p>
+          <w:p>
+            <w:pPr>
+              <w:spacing w:after="0"/>
+              <w:rPr>
+                <w:rFonts w:ascii="Consolas" w:hAnsi="Consolas"/>
+                <w:sz w:val="22"/>
+                <w:szCs w:val="22"/>
+                <w:lang w:val="en-US"/>
+              </w:rPr>
+            </w:pPr>
+            <w:r>
+              <w:rPr>
+                <w:rFonts w:ascii="Consolas" w:hAnsi="Consolas"/>
+                <w:sz w:val="22"/>
+                <w:szCs w:val="22"/>
+                <w:lang w:val="en-US"/>
+              </w:rPr>
+              <w:t>'user2[36] with email user11@user.com joins JavaBasics',</w:t>
+            </w:r>
+          </w:p>
+          <w:p>
+            <w:pPr>
+              <w:spacing w:after="0"/>
+              <w:rPr>
+                <w:rFonts w:ascii="Consolas" w:hAnsi="Consolas"/>
+                <w:sz w:val="22"/>
+                <w:szCs w:val="22"/>
+                <w:lang w:val="en-US"/>
+              </w:rPr>
+            </w:pPr>
+            <w:r>
+              <w:rPr>
+                <w:rFonts w:ascii="Consolas" w:hAnsi="Consolas"/>
+                <w:sz w:val="22"/>
+                <w:szCs w:val="22"/>
+                <w:lang w:val="en-US"/>
+              </w:rPr>
+              <w:t>'JavaBasics: 5',</w:t>
+            </w:r>
+          </w:p>
+          <w:p>
+            <w:pPr>
+              <w:spacing w:after="0"/>
+              <w:rPr>
+                <w:rFonts w:ascii="Consolas" w:hAnsi="Consolas"/>
+                <w:sz w:val="22"/>
+                <w:szCs w:val="22"/>
+                <w:lang w:val="en-US"/>
+              </w:rPr>
+            </w:pPr>
+            <w:r>
+              <w:rPr>
+                <w:rFonts w:ascii="Consolas" w:hAnsi="Consolas"/>
+                <w:sz w:val="22"/>
+                <w:szCs w:val="22"/>
+                <w:lang w:val="en-US"/>
+              </w:rPr>
+              <w:t>'C#Advanced: 5',</w:t>
+            </w:r>
+          </w:p>
+          <w:p>
+            <w:pPr>
+              <w:spacing w:after="0"/>
+              <w:rPr>
+                <w:rFonts w:ascii="Consolas" w:hAnsi="Consolas"/>
+                <w:sz w:val="22"/>
+                <w:szCs w:val="22"/>
+                <w:lang w:val="en-US"/>
+              </w:rPr>
+            </w:pPr>
+            <w:r>
+              <w:rPr>
+                <w:rFonts w:ascii="Consolas" w:hAnsi="Consolas"/>
+                <w:sz w:val="22"/>
+                <w:szCs w:val="22"/>
+                <w:lang w:val="en-US"/>
+              </w:rPr>
+              <w:t>'user1[26] with email user1@user.com joins C#Advanced',</w:t>
+            </w:r>
+          </w:p>
+          <w:p>
+            <w:pPr>
+              <w:spacing w:after="0"/>
+              <w:rPr>
+                <w:rFonts w:ascii="Consolas" w:hAnsi="Consolas"/>
+                <w:sz w:val="22"/>
+                <w:szCs w:val="22"/>
+                <w:lang w:val="en-US"/>
+              </w:rPr>
+            </w:pPr>
+            <w:r>
+              <w:rPr>
+                <w:rFonts w:ascii="Consolas" w:hAnsi="Consolas"/>
+                <w:sz w:val="22"/>
+                <w:szCs w:val="22"/>
+                <w:lang w:val="en-US"/>
+              </w:rPr>
+              <w:t>'user2[36] with email user11@user.com joins C#Advanced',</w:t>
+            </w:r>
+          </w:p>
+          <w:p>
+            <w:pPr>
+              <w:spacing w:after="0"/>
+              <w:rPr>
+                <w:rFonts w:ascii="Consolas" w:hAnsi="Consolas"/>
+                <w:sz w:val="22"/>
+                <w:szCs w:val="22"/>
+                <w:lang w:val="en-US"/>
+              </w:rPr>
+            </w:pPr>
+            <w:r>
+              <w:rPr>
+                <w:rFonts w:ascii="Consolas" w:hAnsi="Consolas"/>
+                <w:sz w:val="22"/>
+                <w:szCs w:val="22"/>
+                <w:lang w:val="en-US"/>
+              </w:rPr>
+              <w:t>'user3[6] with email user3@user.com joins C#Advanced',</w:t>
+            </w:r>
+          </w:p>
+          <w:p>
+            <w:pPr>
+              <w:spacing w:after="0"/>
+              <w:rPr>
+                <w:rFonts w:ascii="Consolas" w:hAnsi="Consolas"/>
+                <w:sz w:val="22"/>
+                <w:szCs w:val="22"/>
+                <w:lang w:val="en-US"/>
+              </w:rPr>
+            </w:pPr>
+            <w:r>
+              <w:rPr>
+                <w:rFonts w:ascii="Consolas" w:hAnsi="Consolas"/>
+                <w:sz w:val="22"/>
+                <w:szCs w:val="22"/>
+                <w:lang w:val="en-US"/>
+              </w:rPr>
+              <w:t>'C#Advanced: 1',</w:t>
+            </w:r>
+          </w:p>
+          <w:p>
+            <w:pPr>
+              <w:spacing w:after="0"/>
+              <w:rPr>
+                <w:rFonts w:ascii="Consolas" w:hAnsi="Consolas"/>
+                <w:sz w:val="22"/>
+                <w:szCs w:val="22"/>
+                <w:lang w:val="en-US"/>
+              </w:rPr>
+            </w:pPr>
+            <w:r>
+              <w:rPr>
+                <w:rFonts w:ascii="Consolas" w:hAnsi="Consolas"/>
+                <w:sz w:val="22"/>
+                <w:szCs w:val="22"/>
+                <w:lang w:val="en-US"/>
+              </w:rPr>
+              <w:t>'JSCore: 8',</w:t>
+            </w:r>
+          </w:p>
+          <w:p>
+            <w:pPr>
+              <w:spacing w:after="0"/>
+              <w:rPr>
+                <w:rFonts w:ascii="Consolas" w:hAnsi="Consolas"/>
+                <w:lang w:val="en-US"/>
+              </w:rPr>
+            </w:pPr>
+            <w:r>
+              <w:rPr>
+                <w:rFonts w:ascii="Consolas" w:hAnsi="Consolas"/>
+                <w:sz w:val="22"/>
+                <w:szCs w:val="22"/>
+                <w:lang w:val="en-US"/>
+              </w:rPr>
+              <w:lastRenderedPageBreak/>
+              <w:t>'user23[62] with email user23@user.com joins JSCore']</w:t>
             </w:r>
           </w:p>
         </w:tc>
@@ -3296,207 +4857,166 @@
                 <w:szCs w:val="22"/>
                 <w:lang w:val="en-US"/>
               </w:rPr>
-              <w:t>JSCore: 0 places left</w:t>
-            </w:r>
-          </w:p>
-          <w:p>
-            <w:pPr>
-              <w:spacing w:after="0"/>
-              <w:rPr>
-                <w:rFonts w:ascii="Consolas" w:hAnsi="Consolas"/>
-                <w:sz w:val="22"/>
-                <w:szCs w:val="22"/>
-                <w:lang w:val="en-US"/>
-              </w:rPr>
-            </w:pPr>
-            <w:r>
-              <w:rPr>
-                <w:rFonts w:ascii="Consolas" w:hAnsi="Consolas"/>
-                <w:sz w:val="22"/>
-                <w:szCs w:val="22"/>
-                <w:lang w:val="en-US"/>
-              </w:rPr>
-              <w:t>--- 105: user45, user45@user.com</w:t>
-            </w:r>
-          </w:p>
-          <w:p>
-            <w:pPr>
-              <w:spacing w:after="0"/>
-              <w:rPr>
-                <w:rFonts w:ascii="Consolas" w:hAnsi="Consolas"/>
-                <w:sz w:val="22"/>
-                <w:szCs w:val="22"/>
-                <w:lang w:val="en-US"/>
-              </w:rPr>
-            </w:pPr>
-            <w:r>
-              <w:rPr>
-                <w:rFonts w:ascii="Consolas" w:hAnsi="Consolas"/>
-                <w:sz w:val="22"/>
-                <w:szCs w:val="22"/>
-                <w:lang w:val="en-US"/>
-              </w:rPr>
-              <w:t>--- 85: user6, user6@user.com</w:t>
-            </w:r>
-          </w:p>
-          <w:p>
-            <w:pPr>
-              <w:spacing w:after="0"/>
-              <w:rPr>
-                <w:rFonts w:ascii="Consolas" w:hAnsi="Consolas"/>
-                <w:sz w:val="22"/>
-                <w:szCs w:val="22"/>
-                <w:lang w:val="en-US"/>
-              </w:rPr>
-            </w:pPr>
-            <w:r>
-              <w:rPr>
-                <w:rFonts w:ascii="Consolas" w:hAnsi="Consolas"/>
-                <w:sz w:val="22"/>
-                <w:szCs w:val="22"/>
-                <w:lang w:val="en-US"/>
-              </w:rPr>
-              <w:t>--- 50: user13, user13@user.com</w:t>
-            </w:r>
-          </w:p>
-          <w:p>
-            <w:pPr>
-              <w:spacing w:after="0"/>
-              <w:rPr>
-                <w:rFonts w:ascii="Consolas" w:hAnsi="Consolas"/>
-                <w:sz w:val="22"/>
-                <w:szCs w:val="22"/>
-                <w:lang w:val="en-US"/>
-              </w:rPr>
-            </w:pPr>
-            <w:r>
-              <w:rPr>
-                <w:rFonts w:ascii="Consolas" w:hAnsi="Consolas"/>
-                <w:sz w:val="22"/>
-                <w:szCs w:val="22"/>
-                <w:lang w:val="en-US"/>
-              </w:rPr>
-              <w:t>--- 29: user700, user700@user.com</w:t>
-            </w:r>
-          </w:p>
-          <w:p>
-            <w:pPr>
-              <w:spacing w:after="0"/>
-              <w:rPr>
-                <w:rFonts w:ascii="Consolas" w:hAnsi="Consolas"/>
-                <w:sz w:val="22"/>
-                <w:szCs w:val="22"/>
-                <w:lang w:val="en-US"/>
-              </w:rPr>
-            </w:pPr>
-            <w:r>
-              <w:rPr>
-                <w:rFonts w:ascii="Consolas" w:hAnsi="Consolas"/>
-                <w:sz w:val="22"/>
-                <w:szCs w:val="22"/>
-                <w:lang w:val="en-US"/>
-              </w:rPr>
-              <w:t>--- 25: user1, user1@user.com</w:t>
-            </w:r>
-          </w:p>
-          <w:p>
-            <w:pPr>
-              <w:spacing w:after="0"/>
-              <w:rPr>
-                <w:rFonts w:ascii="Consolas" w:hAnsi="Consolas"/>
-                <w:sz w:val="22"/>
-                <w:szCs w:val="22"/>
-                <w:lang w:val="en-US"/>
-              </w:rPr>
-            </w:pPr>
-            <w:r>
-              <w:rPr>
-                <w:rFonts w:ascii="Consolas" w:hAnsi="Consolas"/>
-                <w:sz w:val="22"/>
-                <w:szCs w:val="22"/>
-                <w:lang w:val="en-US"/>
-              </w:rPr>
-              <w:t>--- 20: user007, user007@user.com</w:t>
-            </w:r>
-          </w:p>
-          <w:p>
-            <w:pPr>
-              <w:spacing w:after="0"/>
-              <w:rPr>
-                <w:rFonts w:ascii="Consolas" w:hAnsi="Consolas"/>
-                <w:sz w:val="22"/>
-                <w:szCs w:val="22"/>
-                <w:lang w:val="en-US"/>
-              </w:rPr>
-            </w:pPr>
-            <w:r>
-              <w:rPr>
-                <w:rFonts w:ascii="Consolas" w:hAnsi="Consolas"/>
-                <w:sz w:val="22"/>
-                <w:szCs w:val="22"/>
-                <w:lang w:val="en-US"/>
-              </w:rPr>
-              <w:t>JavaBasics: 1 places left</w:t>
-            </w:r>
-          </w:p>
-          <w:p>
-            <w:pPr>
-              <w:spacing w:after="0"/>
-              <w:rPr>
-                <w:rFonts w:ascii="Consolas" w:hAnsi="Consolas"/>
-                <w:sz w:val="22"/>
-                <w:szCs w:val="22"/>
-                <w:lang w:val="en-US"/>
-              </w:rPr>
-            </w:pPr>
-            <w:r>
-              <w:rPr>
-                <w:rFonts w:ascii="Consolas" w:hAnsi="Consolas"/>
-                <w:sz w:val="22"/>
-                <w:szCs w:val="22"/>
-                <w:lang w:val="en-US"/>
-              </w:rPr>
-              <w:t>--- 3: user11, user11@user.com</w:t>
-            </w:r>
-          </w:p>
-          <w:p>
-            <w:pPr>
-              <w:spacing w:after="0"/>
-              <w:rPr>
-                <w:rFonts w:ascii="Consolas" w:hAnsi="Consolas"/>
-                <w:sz w:val="22"/>
-                <w:szCs w:val="22"/>
-                <w:lang w:val="en-US"/>
-              </w:rPr>
-            </w:pPr>
-            <w:r>
-              <w:rPr>
-                <w:rFonts w:ascii="Consolas" w:hAnsi="Consolas"/>
-                <w:sz w:val="22"/>
-                <w:szCs w:val="22"/>
-                <w:lang w:val="en-US"/>
-              </w:rPr>
-              <w:t>C#Advanced: 2 places left</w:t>
-            </w:r>
-          </w:p>
-          <w:p>
-            <w:pPr>
-              <w:spacing w:after="0"/>
-              <w:rPr>
-                <w:rFonts w:ascii="Consolas" w:hAnsi="Consolas"/>
-                <w:sz w:val="22"/>
-                <w:szCs w:val="22"/>
-                <w:lang w:val="en-US"/>
-              </w:rPr>
-            </w:pPr>
-            <w:r>
-              <w:rPr>
-                <w:rFonts w:ascii="Consolas" w:hAnsi="Consolas"/>
-                <w:sz w:val="22"/>
-                <w:szCs w:val="22"/>
-                <w:lang w:val="en-US"/>
-              </w:rPr>
-              <w:t>--- 18: user8, user8@user.com</w:t>
+              <w:lastRenderedPageBreak/>
+              <w:t>C#Advanced: 3 places left</w:t>
+            </w:r>
+          </w:p>
+          <w:p>
+            <w:pPr>
+              <w:spacing w:after="0"/>
+              <w:rPr>
+                <w:rFonts w:ascii="Consolas" w:hAnsi="Consolas"/>
+                <w:sz w:val="22"/>
+                <w:szCs w:val="22"/>
+                <w:lang w:val="en-US"/>
+              </w:rPr>
+            </w:pPr>
+            <w:r>
+              <w:rPr>
+                <w:rFonts w:ascii="Consolas" w:hAnsi="Consolas"/>
+                <w:sz w:val="22"/>
+                <w:szCs w:val="22"/>
+                <w:lang w:val="en-US"/>
+              </w:rPr>
+              <w:t>--- 36: user2, user11@user.com</w:t>
+            </w:r>
+          </w:p>
+          <w:p>
+            <w:pPr>
+              <w:spacing w:after="0"/>
+              <w:rPr>
+                <w:rFonts w:ascii="Consolas" w:hAnsi="Consolas"/>
+                <w:sz w:val="22"/>
+                <w:szCs w:val="22"/>
+                <w:lang w:val="en-US"/>
+              </w:rPr>
+            </w:pPr>
+            <w:r>
+              <w:rPr>
+                <w:rFonts w:ascii="Consolas" w:hAnsi="Consolas"/>
+                <w:sz w:val="22"/>
+                <w:szCs w:val="22"/>
+                <w:lang w:val="en-US"/>
+              </w:rPr>
+              <w:t>--- 26: user1, user1@user.com</w:t>
+            </w:r>
+          </w:p>
+          <w:p>
+            <w:pPr>
+              <w:spacing w:after="0"/>
+              <w:rPr>
+                <w:rFonts w:ascii="Consolas" w:hAnsi="Consolas"/>
+                <w:sz w:val="22"/>
+                <w:szCs w:val="22"/>
+                <w:lang w:val="en-US"/>
+              </w:rPr>
+            </w:pPr>
+            <w:r>
+              <w:rPr>
+                <w:rFonts w:ascii="Consolas" w:hAnsi="Consolas"/>
+                <w:sz w:val="22"/>
+                <w:szCs w:val="22"/>
+                <w:lang w:val="en-US"/>
+              </w:rPr>
+              <w:t>--- 6: user3, user3@user.com</w:t>
+            </w:r>
+          </w:p>
+          <w:p>
+            <w:pPr>
+              <w:spacing w:after="0"/>
+              <w:rPr>
+                <w:rFonts w:ascii="Consolas" w:hAnsi="Consolas"/>
+                <w:sz w:val="22"/>
+                <w:szCs w:val="22"/>
+                <w:lang w:val="en-US"/>
+              </w:rPr>
+            </w:pPr>
+            <w:r>
+              <w:rPr>
+                <w:rFonts w:ascii="Consolas" w:hAnsi="Consolas"/>
+                <w:sz w:val="22"/>
+                <w:szCs w:val="22"/>
+                <w:lang w:val="en-US"/>
+              </w:rPr>
+              <w:t>JavaBasics: 18 places left</w:t>
+            </w:r>
+          </w:p>
+          <w:p>
+            <w:pPr>
+              <w:spacing w:after="0"/>
+              <w:rPr>
+                <w:rFonts w:ascii="Consolas" w:hAnsi="Consolas"/>
+                <w:sz w:val="22"/>
+                <w:szCs w:val="22"/>
+                <w:lang w:val="en-US"/>
+              </w:rPr>
+            </w:pPr>
+            <w:r>
+              <w:rPr>
+                <w:rFonts w:ascii="Consolas" w:hAnsi="Consolas"/>
+                <w:sz w:val="22"/>
+                <w:szCs w:val="22"/>
+                <w:lang w:val="en-US"/>
+              </w:rPr>
+              <w:t>--- 36: user2, user11@user.com</w:t>
+            </w:r>
+          </w:p>
+          <w:p>
+            <w:pPr>
+              <w:spacing w:after="0"/>
+              <w:rPr>
+                <w:rFonts w:ascii="Consolas" w:hAnsi="Consolas"/>
+                <w:sz w:val="22"/>
+                <w:szCs w:val="22"/>
+                <w:lang w:val="en-US"/>
+              </w:rPr>
+            </w:pPr>
+            <w:r>
+              <w:rPr>
+                <w:rFonts w:ascii="Consolas" w:hAnsi="Consolas"/>
+                <w:sz w:val="22"/>
+                <w:szCs w:val="22"/>
+                <w:lang w:val="en-US"/>
+              </w:rPr>
+              <w:t>--- 26: user1, user1@user.com</w:t>
+            </w:r>
+          </w:p>
+          <w:p>
+            <w:pPr>
+              <w:spacing w:after="0"/>
+              <w:rPr>
+                <w:rFonts w:ascii="Consolas" w:hAnsi="Consolas"/>
+                <w:sz w:val="22"/>
+                <w:szCs w:val="22"/>
+                <w:lang w:val="en-US"/>
+              </w:rPr>
+            </w:pPr>
+            <w:r>
+              <w:rPr>
+                <w:rFonts w:ascii="Consolas" w:hAnsi="Consolas"/>
+                <w:sz w:val="22"/>
+                <w:szCs w:val="22"/>
+                <w:lang w:val="en-US"/>
+              </w:rPr>
+              <w:t>JSCore: 7 places left</w:t>
+            </w:r>
+          </w:p>
+          <w:p>
+            <w:pPr>
+              <w:spacing w:after="0"/>
+              <w:rPr>
+                <w:rFonts w:ascii="Consolas" w:hAnsi="Consolas"/>
+                <w:lang w:val="en-US"/>
+              </w:rPr>
+            </w:pPr>
+            <w:r>
+              <w:rPr>
+                <w:rFonts w:ascii="Consolas" w:hAnsi="Consolas"/>
+                <w:sz w:val="22"/>
+                <w:szCs w:val="22"/>
+                <w:lang w:val="en-US"/>
+              </w:rPr>
+              <w:t>--- 62: user23, user23@user.com</w:t>
             </w:r>
           </w:p>
         </w:tc>
@@ -3510,7 +5030,7 @@
       </w:pPr>
     </w:p>
     <w:sectPr>
-      <w:footerReference w:type="default" r:id="rId10"/>
+      <w:footerReference w:type="default" r:id="rId13"/>
       <w:pgSz w:w="11906" w:h="16838"/>
       <w:pgMar w:top="1417" w:right="1417" w:bottom="1417" w:left="1417" w:header="708" w:footer="708" w:gutter="0"/>
       <w:cols w:space="708"/>
@@ -3549,27 +5069,1398 @@
 <w:ftr xmlns:wpc="http://schemas.microsoft.com/office/word/2010/wordprocessingCanvas" xmlns:mc="http://schemas.openxmlformats.org/markup-compatibility/2006" xmlns:o="urn:schemas-microsoft-com:office:office" xmlns:r="http://schemas.openxmlformats.org/officeDocument/2006/relationships" xmlns:m="http://schemas.openxmlformats.org/officeDocument/2006/math" xmlns:v="urn:schemas-microsoft-com:vml" xmlns:wp14="http://schemas.microsoft.com/office/word/2010/wordprocessingDrawing" xmlns:wp="http://schemas.openxmlformats.org/drawingml/2006/wordprocessingDrawing" xmlns:w10="urn:schemas-microsoft-com:office:word" xmlns:w="http://schemas.openxmlformats.org/wordprocessingml/2006/main" xmlns:w14="http://schemas.microsoft.com/office/word/2010/wordml" xmlns:w15="http://schemas.microsoft.com/office/word/2012/wordml" xmlns:wpg="http://schemas.microsoft.com/office/word/2010/wordprocessingGroup" xmlns:wpi="http://schemas.microsoft.com/office/word/2010/wordprocessingInk" xmlns:wne="http://schemas.microsoft.com/office/word/2006/wordml" xmlns:wps="http://schemas.microsoft.com/office/word/2010/wordprocessingShape" mc:Ignorable="w14 w15 wp14">
   <w:p>
     <w:pPr>
-      <w:pStyle w:val="Footer"/>
+      <w:pStyle w:val="a9"/>
+      <w:rPr>
+        <w:rFonts w:asciiTheme="minorHAnsi" w:eastAsiaTheme="minorHAnsi" w:hAnsiTheme="minorHAnsi"/>
+      </w:rPr>
     </w:pPr>
     <w:r>
       <w:rPr>
+        <w:rFonts w:asciiTheme="minorHAnsi" w:eastAsiaTheme="minorHAnsi" w:hAnsiTheme="minorHAnsi"/>
         <w:noProof/>
         <w:lang w:eastAsia="bg-BG"/>
       </w:rPr>
+      <mc:AlternateContent>
+        <mc:Choice Requires="wps">
+          <w:drawing>
+            <wp:anchor distT="0" distB="0" distL="114300" distR="114300" simplePos="0" relativeHeight="251655680" behindDoc="0" locked="0" layoutInCell="1" allowOverlap="1" wp14:anchorId="2831C267" wp14:editId="6F06712E">
+              <wp:simplePos x="0" y="0"/>
+              <wp:positionH relativeFrom="column">
+                <wp:posOffset>1384300</wp:posOffset>
+              </wp:positionH>
+              <wp:positionV relativeFrom="paragraph">
+                <wp:posOffset>88900</wp:posOffset>
+              </wp:positionV>
+              <wp:extent cx="5224780" cy="513715"/>
+              <wp:effectExtent l="0" t="0" r="0" b="635"/>
+              <wp:wrapNone/>
+              <wp:docPr id="28" name="Текстово поле 28"/>
+              <wp:cNvGraphicFramePr>
+                <a:graphicFrameLocks xmlns:a="http://schemas.openxmlformats.org/drawingml/2006/main"/>
+              </wp:cNvGraphicFramePr>
+              <a:graphic xmlns:a="http://schemas.openxmlformats.org/drawingml/2006/main">
+                <a:graphicData uri="http://schemas.microsoft.com/office/word/2010/wordprocessingShape">
+                  <wps:wsp>
+                    <wps:cNvSpPr txBox="1">
+                      <a:spLocks noChangeArrowheads="1"/>
+                    </wps:cNvSpPr>
+                    <wps:spPr bwMode="auto">
+                      <a:xfrm>
+                        <a:off x="0" y="0"/>
+                        <a:ext cx="5224780" cy="513715"/>
+                      </a:xfrm>
+                      <a:prstGeom prst="rect">
+                        <a:avLst/>
+                      </a:prstGeom>
+                      <a:noFill/>
+                      <a:ln w="9525">
+                        <a:noFill/>
+                        <a:miter lim="800000"/>
+                        <a:headEnd/>
+                        <a:tailEnd/>
+                      </a:ln>
+                    </wps:spPr>
+                    <wps:txbx>
+                      <w:txbxContent>
+                        <w:p>
+                          <w:pPr>
+                            <w:spacing w:before="40" w:after="100" w:line="240" w:lineRule="auto"/>
+                            <w:rPr>
+                              <w:sz w:val="17"/>
+                              <w:szCs w:val="17"/>
+                            </w:rPr>
+                          </w:pPr>
+                          <w:bookmarkStart w:id="1" w:name="_Hlk24191091"/>
+                          <w:r>
+                            <w:rPr>
+                              <w:sz w:val="17"/>
+                              <w:szCs w:val="17"/>
+                            </w:rPr>
+                            <w:t xml:space="preserve">© SoftUni – </w:t>
+                          </w:r>
+                          <w:hyperlink r:id="rId1" w:history="1">
+                            <w:r>
+                              <w:rPr>
+                                <w:rStyle w:val="af1"/>
+                                <w:color w:val="0882DE"/>
+                                <w:sz w:val="17"/>
+                                <w:szCs w:val="17"/>
+                              </w:rPr>
+                              <w:t>https://softuni.org</w:t>
+                            </w:r>
+                          </w:hyperlink>
+                          <w:r>
+                            <w:rPr>
+                              <w:sz w:val="17"/>
+                              <w:szCs w:val="17"/>
+                            </w:rPr>
+                            <w:t>. Copyrighted document. Unauthorized copy, reproduction or use is not permitted.</w:t>
+                          </w:r>
+                        </w:p>
+                        <w:bookmarkEnd w:id="1"/>
+                        <w:p>
+                          <w:pPr>
+                            <w:spacing w:line="240" w:lineRule="auto"/>
+                            <w:ind w:left="567" w:firstLine="284"/>
+                            <w:rPr>
+                              <w:sz w:val="18"/>
+                              <w:szCs w:val="18"/>
+                            </w:rPr>
+                          </w:pPr>
+                          <w:r>
+                            <w:rPr>
+                              <w:noProof/>
+                              <w:sz w:val="20"/>
+                              <w:szCs w:val="20"/>
+                              <w:lang w:eastAsia="bg-BG"/>
+                            </w:rPr>
+                            <w:drawing>
+                              <wp:inline distT="0" distB="0" distL="0" distR="0" wp14:anchorId="79C2B642" wp14:editId="4A1563F9">
+                                <wp:extent cx="180340" cy="180340"/>
+                                <wp:effectExtent l="0" t="0" r="0" b="0"/>
+                                <wp:docPr id="24" name="Картина 24">
+                                  <a:hlinkClick xmlns:a="http://schemas.openxmlformats.org/drawingml/2006/main" r:id="rId2"/>
+                                </wp:docPr>
+                                <wp:cNvGraphicFramePr>
+                                  <a:graphicFrameLocks xmlns:a="http://schemas.openxmlformats.org/drawingml/2006/main" noChangeAspect="1"/>
+                                </wp:cNvGraphicFramePr>
+                                <a:graphic xmlns:a="http://schemas.openxmlformats.org/drawingml/2006/main">
+                                  <a:graphicData uri="http://schemas.openxmlformats.org/drawingml/2006/picture">
+                                    <pic:pic xmlns:pic="http://schemas.openxmlformats.org/drawingml/2006/picture">
+                                      <pic:nvPicPr>
+                                        <pic:cNvPr id="0" name="Picture 3">
+                                          <a:hlinkClick r:id="rId2"/>
+                                        </pic:cNvPr>
+                                        <pic:cNvPicPr>
+                                          <a:picLocks noChangeAspect="1" noChangeArrowheads="1"/>
+                                        </pic:cNvPicPr>
+                                      </pic:nvPicPr>
+                                      <pic:blipFill>
+                                        <a:blip r:embed="rId3">
+                                          <a:extLst>
+                                            <a:ext uri="{28A0092B-C50C-407E-A947-70E740481C1C}">
+                                              <a14:useLocalDpi xmlns:a14="http://schemas.microsoft.com/office/drawing/2010/main" val="0"/>
+                                            </a:ext>
+                                          </a:extLst>
+                                        </a:blip>
+                                        <a:srcRect/>
+                                        <a:stretch>
+                                          <a:fillRect/>
+                                        </a:stretch>
+                                      </pic:blipFill>
+                                      <pic:spPr bwMode="auto">
+                                        <a:xfrm>
+                                          <a:off x="0" y="0"/>
+                                          <a:ext cx="180340" cy="180340"/>
+                                        </a:xfrm>
+                                        <a:prstGeom prst="rect">
+                                          <a:avLst/>
+                                        </a:prstGeom>
+                                        <a:noFill/>
+                                        <a:ln>
+                                          <a:noFill/>
+                                        </a:ln>
+                                      </pic:spPr>
+                                    </pic:pic>
+                                  </a:graphicData>
+                                </a:graphic>
+                              </wp:inline>
+                            </w:drawing>
+                          </w:r>
+                          <w:r>
+                            <w:rPr>
+                              <w:sz w:val="18"/>
+                              <w:szCs w:val="18"/>
+                            </w:rPr>
+                            <w:t xml:space="preserve">   </w:t>
+                          </w:r>
+                          <w:r>
+                            <w:rPr>
+                              <w:noProof/>
+                              <w:sz w:val="20"/>
+                              <w:szCs w:val="20"/>
+                              <w:lang w:eastAsia="bg-BG"/>
+                            </w:rPr>
+                            <w:drawing>
+                              <wp:inline distT="0" distB="0" distL="0" distR="0" wp14:anchorId="3DD7034E" wp14:editId="5F8C5F8C">
+                                <wp:extent cx="180340" cy="180340"/>
+                                <wp:effectExtent l="0" t="0" r="0" b="0"/>
+                                <wp:docPr id="22" name="Картина 22">
+                                  <a:hlinkClick xmlns:a="http://schemas.openxmlformats.org/drawingml/2006/main" r:id="rId4"/>
+                                </wp:docPr>
+                                <wp:cNvGraphicFramePr>
+                                  <a:graphicFrameLocks xmlns:a="http://schemas.openxmlformats.org/drawingml/2006/main" noChangeAspect="1"/>
+                                </wp:cNvGraphicFramePr>
+                                <a:graphic xmlns:a="http://schemas.openxmlformats.org/drawingml/2006/main">
+                                  <a:graphicData uri="http://schemas.openxmlformats.org/drawingml/2006/picture">
+                                    <pic:pic xmlns:pic="http://schemas.openxmlformats.org/drawingml/2006/picture">
+                                      <pic:nvPicPr>
+                                        <pic:cNvPr id="0" name="Picture 2">
+                                          <a:hlinkClick r:id="rId4"/>
+                                        </pic:cNvPr>
+                                        <pic:cNvPicPr>
+                                          <a:picLocks noChangeAspect="1" noChangeArrowheads="1"/>
+                                        </pic:cNvPicPr>
+                                      </pic:nvPicPr>
+                                      <pic:blipFill>
+                                        <a:blip r:embed="rId5">
+                                          <a:extLst>
+                                            <a:ext uri="{28A0092B-C50C-407E-A947-70E740481C1C}">
+                                              <a14:useLocalDpi xmlns:a14="http://schemas.microsoft.com/office/drawing/2010/main" val="0"/>
+                                            </a:ext>
+                                          </a:extLst>
+                                        </a:blip>
+                                        <a:srcRect/>
+                                        <a:stretch>
+                                          <a:fillRect/>
+                                        </a:stretch>
+                                      </pic:blipFill>
+                                      <pic:spPr bwMode="auto">
+                                        <a:xfrm>
+                                          <a:off x="0" y="0"/>
+                                          <a:ext cx="180340" cy="180340"/>
+                                        </a:xfrm>
+                                        <a:prstGeom prst="rect">
+                                          <a:avLst/>
+                                        </a:prstGeom>
+                                        <a:noFill/>
+                                        <a:ln>
+                                          <a:noFill/>
+                                        </a:ln>
+                                      </pic:spPr>
+                                    </pic:pic>
+                                  </a:graphicData>
+                                </a:graphic>
+                              </wp:inline>
+                            </w:drawing>
+                          </w:r>
+                          <w:r>
+                            <w:rPr>
+                              <w:sz w:val="18"/>
+                              <w:szCs w:val="18"/>
+                            </w:rPr>
+                            <w:t xml:space="preserve">   </w:t>
+                          </w:r>
+                          <w:r>
+                            <w:rPr>
+                              <w:noProof/>
+                              <w:sz w:val="20"/>
+                              <w:szCs w:val="20"/>
+                              <w:lang w:eastAsia="bg-BG"/>
+                            </w:rPr>
+                            <w:drawing>
+                              <wp:inline distT="0" distB="0" distL="0" distR="0" wp14:anchorId="7CA68E97" wp14:editId="695FA740">
+                                <wp:extent cx="182880" cy="182880"/>
+                                <wp:effectExtent l="0" t="0" r="7620" b="7620"/>
+                                <wp:docPr id="21" name="Картина 21" title="Software University @ Facebook">
+                                  <a:hlinkClick xmlns:a="http://schemas.openxmlformats.org/drawingml/2006/main" r:id="rId6"/>
+                                </wp:docPr>
+                                <wp:cNvGraphicFramePr/>
+                                <a:graphic xmlns:a="http://schemas.openxmlformats.org/drawingml/2006/main">
+                                  <a:graphicData uri="http://schemas.openxmlformats.org/drawingml/2006/picture">
+                                    <pic:pic xmlns:pic="http://schemas.openxmlformats.org/drawingml/2006/picture">
+                                      <pic:nvPicPr>
+                                        <pic:cNvPr id="5" name="Picture 5" title="Software University @ Facebook">
+                                          <a:hlinkClick r:id="rId6"/>
+                                        </pic:cNvPr>
+                                        <pic:cNvPicPr/>
+                                      </pic:nvPicPr>
+                                      <pic:blipFill>
+                                        <a:blip r:embed="rId7"/>
+                                        <a:stretch>
+                                          <a:fillRect/>
+                                        </a:stretch>
+                                      </pic:blipFill>
+                                      <pic:spPr>
+                                        <a:xfrm>
+                                          <a:off x="0" y="0"/>
+                                          <a:ext cx="179705" cy="179705"/>
+                                        </a:xfrm>
+                                        <a:prstGeom prst="rect">
+                                          <a:avLst/>
+                                        </a:prstGeom>
+                                      </pic:spPr>
+                                    </pic:pic>
+                                  </a:graphicData>
+                                </a:graphic>
+                              </wp:inline>
+                            </w:drawing>
+                          </w:r>
+                          <w:r>
+                            <w:rPr>
+                              <w:sz w:val="18"/>
+                              <w:szCs w:val="18"/>
+                            </w:rPr>
+                            <w:t xml:space="preserve">   </w:t>
+                          </w:r>
+                          <w:r>
+                            <w:rPr>
+                              <w:noProof/>
+                              <w:sz w:val="20"/>
+                              <w:szCs w:val="20"/>
+                              <w:lang w:eastAsia="bg-BG"/>
+                            </w:rPr>
+                            <w:drawing>
+                              <wp:inline distT="0" distB="0" distL="0" distR="0" wp14:anchorId="1CB92D18" wp14:editId="1188E9E6">
+                                <wp:extent cx="180340" cy="180340"/>
+                                <wp:effectExtent l="0" t="0" r="0" b="0"/>
+                                <wp:docPr id="20" name="Картина 20">
+                                  <a:hlinkClick xmlns:a="http://schemas.openxmlformats.org/drawingml/2006/main" r:id="rId8"/>
+                                </wp:docPr>
+                                <wp:cNvGraphicFramePr>
+                                  <a:graphicFrameLocks xmlns:a="http://schemas.openxmlformats.org/drawingml/2006/main" noChangeAspect="1"/>
+                                </wp:cNvGraphicFramePr>
+                                <a:graphic xmlns:a="http://schemas.openxmlformats.org/drawingml/2006/main">
+                                  <a:graphicData uri="http://schemas.openxmlformats.org/drawingml/2006/picture">
+                                    <pic:pic xmlns:pic="http://schemas.openxmlformats.org/drawingml/2006/picture">
+                                      <pic:nvPicPr>
+                                        <pic:cNvPr id="0" name="Picture 20">
+                                          <a:hlinkClick r:id="rId8"/>
+                                        </pic:cNvPr>
+                                        <pic:cNvPicPr>
+                                          <a:picLocks noChangeAspect="1" noChangeArrowheads="1"/>
+                                        </pic:cNvPicPr>
+                                      </pic:nvPicPr>
+                                      <pic:blipFill>
+                                        <a:blip r:embed="rId9">
+                                          <a:extLst>
+                                            <a:ext uri="{28A0092B-C50C-407E-A947-70E740481C1C}">
+                                              <a14:useLocalDpi xmlns:a14="http://schemas.microsoft.com/office/drawing/2010/main" val="0"/>
+                                            </a:ext>
+                                          </a:extLst>
+                                        </a:blip>
+                                        <a:srcRect/>
+                                        <a:stretch>
+                                          <a:fillRect/>
+                                        </a:stretch>
+                                      </pic:blipFill>
+                                      <pic:spPr bwMode="auto">
+                                        <a:xfrm>
+                                          <a:off x="0" y="0"/>
+                                          <a:ext cx="180340" cy="180340"/>
+                                        </a:xfrm>
+                                        <a:prstGeom prst="rect">
+                                          <a:avLst/>
+                                        </a:prstGeom>
+                                        <a:noFill/>
+                                        <a:ln>
+                                          <a:noFill/>
+                                        </a:ln>
+                                      </pic:spPr>
+                                    </pic:pic>
+                                  </a:graphicData>
+                                </a:graphic>
+                              </wp:inline>
+                            </w:drawing>
+                          </w:r>
+                          <w:r>
+                            <w:rPr>
+                              <w:noProof/>
+                              <w:sz w:val="18"/>
+                              <w:szCs w:val="18"/>
+                            </w:rPr>
+                            <w:t xml:space="preserve">   </w:t>
+                          </w:r>
+                          <w:r>
+                            <w:rPr>
+                              <w:noProof/>
+                              <w:sz w:val="20"/>
+                              <w:szCs w:val="20"/>
+                              <w:lang w:eastAsia="bg-BG"/>
+                            </w:rPr>
+                            <w:drawing>
+                              <wp:inline distT="0" distB="0" distL="0" distR="0" wp14:anchorId="0703BD7A" wp14:editId="5A9ECFAE">
+                                <wp:extent cx="182880" cy="182880"/>
+                                <wp:effectExtent l="0" t="0" r="7620" b="7620"/>
+                                <wp:docPr id="14" name="Картина 14" title="Software University @ Twitter">
+                                  <a:hlinkClick xmlns:a="http://schemas.openxmlformats.org/drawingml/2006/main" r:id="rId10"/>
+                                </wp:docPr>
+                                <wp:cNvGraphicFramePr/>
+                                <a:graphic xmlns:a="http://schemas.openxmlformats.org/drawingml/2006/main">
+                                  <a:graphicData uri="http://schemas.openxmlformats.org/drawingml/2006/picture">
+                                    <pic:pic xmlns:pic="http://schemas.openxmlformats.org/drawingml/2006/picture">
+                                      <pic:nvPicPr>
+                                        <pic:cNvPr id="7" name="Picture 7" title="Software University @ Twitter">
+                                          <a:hlinkClick r:id="rId10"/>
+                                        </pic:cNvPr>
+                                        <pic:cNvPicPr/>
+                                      </pic:nvPicPr>
+                                      <pic:blipFill>
+                                        <a:blip r:embed="rId11"/>
+                                        <a:stretch>
+                                          <a:fillRect/>
+                                        </a:stretch>
+                                      </pic:blipFill>
+                                      <pic:spPr>
+                                        <a:xfrm>
+                                          <a:off x="0" y="0"/>
+                                          <a:ext cx="179705" cy="179705"/>
+                                        </a:xfrm>
+                                        <a:prstGeom prst="rect">
+                                          <a:avLst/>
+                                        </a:prstGeom>
+                                      </pic:spPr>
+                                    </pic:pic>
+                                  </a:graphicData>
+                                </a:graphic>
+                              </wp:inline>
+                            </w:drawing>
+                          </w:r>
+                          <w:r>
+                            <w:rPr>
+                              <w:sz w:val="18"/>
+                              <w:szCs w:val="18"/>
+                            </w:rPr>
+                            <w:t xml:space="preserve">  </w:t>
+                          </w:r>
+                          <w:r>
+                            <w:rPr>
+                              <w:noProof/>
+                              <w:sz w:val="20"/>
+                              <w:szCs w:val="20"/>
+                              <w:lang w:eastAsia="bg-BG"/>
+                            </w:rPr>
+                            <w:drawing>
+                              <wp:inline distT="0" distB="0" distL="0" distR="0" wp14:anchorId="358896EF" wp14:editId="423736EE">
+                                <wp:extent cx="182880" cy="182880"/>
+                                <wp:effectExtent l="0" t="0" r="7620" b="7620"/>
+                                <wp:docPr id="17" name="Картина 17" title="Software University @ YouTube">
+                                  <a:hlinkClick xmlns:a="http://schemas.openxmlformats.org/drawingml/2006/main" r:id="rId12"/>
+                                </wp:docPr>
+                                <wp:cNvGraphicFramePr/>
+                                <a:graphic xmlns:a="http://schemas.openxmlformats.org/drawingml/2006/main">
+                                  <a:graphicData uri="http://schemas.openxmlformats.org/drawingml/2006/picture">
+                                    <pic:pic xmlns:pic="http://schemas.openxmlformats.org/drawingml/2006/picture">
+                                      <pic:nvPicPr>
+                                        <pic:cNvPr id="17" name="Picture 17" title="Software University @ YouTube">
+                                          <a:hlinkClick r:id="rId12"/>
+                                        </pic:cNvPr>
+                                        <pic:cNvPicPr/>
+                                      </pic:nvPicPr>
+                                      <pic:blipFill>
+                                        <a:blip r:embed="rId13"/>
+                                        <a:stretch>
+                                          <a:fillRect/>
+                                        </a:stretch>
+                                      </pic:blipFill>
+                                      <pic:spPr>
+                                        <a:xfrm>
+                                          <a:off x="0" y="0"/>
+                                          <a:ext cx="179705" cy="179705"/>
+                                        </a:xfrm>
+                                        <a:prstGeom prst="rect">
+                                          <a:avLst/>
+                                        </a:prstGeom>
+                                      </pic:spPr>
+                                    </pic:pic>
+                                  </a:graphicData>
+                                </a:graphic>
+                              </wp:inline>
+                            </w:drawing>
+                          </w:r>
+                          <w:r>
+                            <w:rPr>
+                              <w:sz w:val="18"/>
+                              <w:szCs w:val="18"/>
+                            </w:rPr>
+                            <w:t xml:space="preserve">   </w:t>
+                          </w:r>
+                          <w:r>
+                            <w:rPr>
+                              <w:noProof/>
+                              <w:sz w:val="20"/>
+                              <w:szCs w:val="20"/>
+                              <w:lang w:eastAsia="bg-BG"/>
+                            </w:rPr>
+                            <w:drawing>
+                              <wp:inline distT="0" distB="0" distL="0" distR="0" wp14:anchorId="54132FB5" wp14:editId="26507972">
+                                <wp:extent cx="180340" cy="180340"/>
+                                <wp:effectExtent l="0" t="0" r="0" b="0"/>
+                                <wp:docPr id="13" name="Картина 13">
+                                  <a:hlinkClick xmlns:a="http://schemas.openxmlformats.org/drawingml/2006/main" r:id="rId14"/>
+                                </wp:docPr>
+                                <wp:cNvGraphicFramePr>
+                                  <a:graphicFrameLocks xmlns:a="http://schemas.openxmlformats.org/drawingml/2006/main" noChangeAspect="1"/>
+                                </wp:cNvGraphicFramePr>
+                                <a:graphic xmlns:a="http://schemas.openxmlformats.org/drawingml/2006/main">
+                                  <a:graphicData uri="http://schemas.openxmlformats.org/drawingml/2006/picture">
+                                    <pic:pic xmlns:pic="http://schemas.openxmlformats.org/drawingml/2006/picture">
+                                      <pic:nvPicPr>
+                                        <pic:cNvPr id="0" name="Picture 21">
+                                          <a:hlinkClick r:id="rId14"/>
+                                        </pic:cNvPr>
+                                        <pic:cNvPicPr>
+                                          <a:picLocks noChangeAspect="1" noChangeArrowheads="1"/>
+                                        </pic:cNvPicPr>
+                                      </pic:nvPicPr>
+                                      <pic:blipFill>
+                                        <a:blip r:embed="rId15">
+                                          <a:extLst>
+                                            <a:ext uri="{28A0092B-C50C-407E-A947-70E740481C1C}">
+                                              <a14:useLocalDpi xmlns:a14="http://schemas.microsoft.com/office/drawing/2010/main" val="0"/>
+                                            </a:ext>
+                                          </a:extLst>
+                                        </a:blip>
+                                        <a:srcRect l="-153" t="-76" r="-153" b="-76"/>
+                                        <a:stretch>
+                                          <a:fillRect/>
+                                        </a:stretch>
+                                      </pic:blipFill>
+                                      <pic:spPr bwMode="auto">
+                                        <a:xfrm>
+                                          <a:off x="0" y="0"/>
+                                          <a:ext cx="180340" cy="180340"/>
+                                        </a:xfrm>
+                                        <a:prstGeom prst="rect">
+                                          <a:avLst/>
+                                        </a:prstGeom>
+                                        <a:noFill/>
+                                        <a:ln>
+                                          <a:noFill/>
+                                        </a:ln>
+                                      </pic:spPr>
+                                    </pic:pic>
+                                  </a:graphicData>
+                                </a:graphic>
+                              </wp:inline>
+                            </w:drawing>
+                          </w:r>
+                          <w:r>
+                            <w:rPr>
+                              <w:sz w:val="18"/>
+                              <w:szCs w:val="18"/>
+                            </w:rPr>
+                            <w:t xml:space="preserve">   </w:t>
+                          </w:r>
+                          <w:r>
+                            <w:rPr>
+                              <w:noProof/>
+                              <w:sz w:val="20"/>
+                              <w:szCs w:val="20"/>
+                              <w:lang w:eastAsia="bg-BG"/>
+                            </w:rPr>
+                            <w:drawing>
+                              <wp:inline distT="0" distB="0" distL="0" distR="0" wp14:anchorId="7F1A0745" wp14:editId="5B0024FD">
+                                <wp:extent cx="180340" cy="180340"/>
+                                <wp:effectExtent l="0" t="0" r="0" b="0"/>
+                                <wp:docPr id="12" name="Картина 12">
+                                  <a:hlinkClick xmlns:a="http://schemas.openxmlformats.org/drawingml/2006/main" r:id="rId16"/>
+                                </wp:docPr>
+                                <wp:cNvGraphicFramePr>
+                                  <a:graphicFrameLocks xmlns:a="http://schemas.openxmlformats.org/drawingml/2006/main" noChangeAspect="1"/>
+                                </wp:cNvGraphicFramePr>
+                                <a:graphic xmlns:a="http://schemas.openxmlformats.org/drawingml/2006/main">
+                                  <a:graphicData uri="http://schemas.openxmlformats.org/drawingml/2006/picture">
+                                    <pic:pic xmlns:pic="http://schemas.openxmlformats.org/drawingml/2006/picture">
+                                      <pic:nvPicPr>
+                                        <pic:cNvPr id="0" name="Picture 22">
+                                          <a:hlinkClick r:id="rId16"/>
+                                        </pic:cNvPr>
+                                        <pic:cNvPicPr>
+                                          <a:picLocks noChangeAspect="1" noChangeArrowheads="1"/>
+                                        </pic:cNvPicPr>
+                                      </pic:nvPicPr>
+                                      <pic:blipFill>
+                                        <a:blip r:embed="rId17">
+                                          <a:extLst>
+                                            <a:ext uri="{28A0092B-C50C-407E-A947-70E740481C1C}">
+                                              <a14:useLocalDpi xmlns:a14="http://schemas.microsoft.com/office/drawing/2010/main" val="0"/>
+                                            </a:ext>
+                                          </a:extLst>
+                                        </a:blip>
+                                        <a:srcRect/>
+                                        <a:stretch>
+                                          <a:fillRect/>
+                                        </a:stretch>
+                                      </pic:blipFill>
+                                      <pic:spPr bwMode="auto">
+                                        <a:xfrm>
+                                          <a:off x="0" y="0"/>
+                                          <a:ext cx="180340" cy="180340"/>
+                                        </a:xfrm>
+                                        <a:prstGeom prst="rect">
+                                          <a:avLst/>
+                                        </a:prstGeom>
+                                        <a:noFill/>
+                                        <a:ln>
+                                          <a:noFill/>
+                                        </a:ln>
+                                      </pic:spPr>
+                                    </pic:pic>
+                                  </a:graphicData>
+                                </a:graphic>
+                              </wp:inline>
+                            </w:drawing>
+                          </w:r>
+                          <w:r>
+                            <w:rPr>
+                              <w:sz w:val="18"/>
+                              <w:szCs w:val="18"/>
+                            </w:rPr>
+                            <w:t xml:space="preserve">   </w:t>
+                          </w:r>
+                          <w:r>
+                            <w:rPr>
+                              <w:noProof/>
+                              <w:sz w:val="20"/>
+                              <w:szCs w:val="20"/>
+                              <w:lang w:eastAsia="bg-BG"/>
+                            </w:rPr>
+                            <w:drawing>
+                              <wp:inline distT="0" distB="0" distL="0" distR="0" wp14:anchorId="2495DE13" wp14:editId="5BF89DE4">
+                                <wp:extent cx="182880" cy="182880"/>
+                                <wp:effectExtent l="0" t="0" r="7620" b="7620"/>
+                                <wp:docPr id="23" name="Картина 23" title="Software University: Email Us">
+                                  <a:hlinkClick xmlns:a="http://schemas.openxmlformats.org/drawingml/2006/main" r:id="rId18"/>
+                                </wp:docPr>
+                                <wp:cNvGraphicFramePr/>
+                                <a:graphic xmlns:a="http://schemas.openxmlformats.org/drawingml/2006/main">
+                                  <a:graphicData uri="http://schemas.openxmlformats.org/drawingml/2006/picture">
+                                    <pic:pic xmlns:pic="http://schemas.openxmlformats.org/drawingml/2006/picture">
+                                      <pic:nvPicPr>
+                                        <pic:cNvPr id="23" name="Picture 23" title="Software University: Email Us">
+                                          <a:hlinkClick r:id="rId18"/>
+                                        </pic:cNvPr>
+                                        <pic:cNvPicPr/>
+                                      </pic:nvPicPr>
+                                      <pic:blipFill>
+                                        <a:blip r:embed="rId19"/>
+                                        <a:stretch>
+                                          <a:fillRect/>
+                                        </a:stretch>
+                                      </pic:blipFill>
+                                      <pic:spPr>
+                                        <a:xfrm>
+                                          <a:off x="0" y="0"/>
+                                          <a:ext cx="179705" cy="179705"/>
+                                        </a:xfrm>
+                                        <a:prstGeom prst="rect">
+                                          <a:avLst/>
+                                        </a:prstGeom>
+                                      </pic:spPr>
+                                    </pic:pic>
+                                  </a:graphicData>
+                                </a:graphic>
+                              </wp:inline>
+                            </w:drawing>
+                          </w:r>
+                        </w:p>
+                      </w:txbxContent>
+                    </wps:txbx>
+                    <wps:bodyPr rot="0" vertOverflow="clip" vert="horz" wrap="square" lIns="18000" tIns="43200" rIns="18000" bIns="18000" anchor="t" anchorCtr="0">
+                      <a:noAutofit/>
+                    </wps:bodyPr>
+                  </wps:wsp>
+                </a:graphicData>
+              </a:graphic>
+              <wp14:sizeRelH relativeFrom="page">
+                <wp14:pctWidth>0</wp14:pctWidth>
+              </wp14:sizeRelH>
+              <wp14:sizeRelV relativeFrom="page">
+                <wp14:pctHeight>0</wp14:pctHeight>
+              </wp14:sizeRelV>
+            </wp:anchor>
+          </w:drawing>
+        </mc:Choice>
+        <mc:Fallback>
+          <w:pict>
+            <v:shapetype w14:anchorId="2831C267" id="_x0000_t202" coordsize="21600,21600" o:spt="202" path="m,l,21600r21600,l21600,xe">
+              <v:stroke joinstyle="miter"/>
+              <v:path gradientshapeok="t" o:connecttype="rect"/>
+            </v:shapetype>
+            <v:shape id="Текстово поле 28" o:spid="_x0000_s1026" type="#_x0000_t202" style="position:absolute;margin-left:109pt;margin-top:7pt;width:411.4pt;height:40.45pt;z-index:251655680;visibility:visible;mso-wrap-style:square;mso-width-percent:0;mso-height-percent:0;mso-wrap-distance-left:9pt;mso-wrap-distance-top:0;mso-wrap-distance-right:9pt;mso-wrap-distance-bottom:0;mso-position-horizontal:absolute;mso-position-horizontal-relative:text;mso-position-vertical:absolute;mso-position-vertical-relative:text;mso-width-percent:0;mso-height-percent:0;mso-width-relative:page;mso-height-relative:page;v-text-anchor:top" o:gfxdata="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" filled="f" stroked="f">
+              <v:textbox inset=".5mm,1.2mm,.5mm,.5mm">
+                <w:txbxContent>
+                  <w:p>
+                    <w:pPr>
+                      <w:spacing w:before="40" w:after="100" w:line="240" w:lineRule="auto"/>
+                      <w:rPr>
+                        <w:sz w:val="17"/>
+                        <w:szCs w:val="17"/>
+                      </w:rPr>
+                    </w:pPr>
+                    <w:bookmarkStart w:id="2" w:name="_Hlk24191091"/>
+                    <w:r>
+                      <w:rPr>
+                        <w:sz w:val="17"/>
+                        <w:szCs w:val="17"/>
+                      </w:rPr>
+                      <w:t xml:space="preserve">© SoftUni – </w:t>
+                    </w:r>
+                    <w:hyperlink r:id="rId20" w:history="1">
+                      <w:r>
+                        <w:rPr>
+                          <w:rStyle w:val="af1"/>
+                          <w:color w:val="0882DE"/>
+                          <w:sz w:val="17"/>
+                          <w:szCs w:val="17"/>
+                        </w:rPr>
+                        <w:t>https://softuni.org</w:t>
+                      </w:r>
+                    </w:hyperlink>
+                    <w:r>
+                      <w:rPr>
+                        <w:sz w:val="17"/>
+                        <w:szCs w:val="17"/>
+                      </w:rPr>
+                      <w:t>. Copyrighted document. Unauthorized copy, reproduction or use is not permitted.</w:t>
+                    </w:r>
+                  </w:p>
+                  <w:bookmarkEnd w:id="2"/>
+                  <w:p>
+                    <w:pPr>
+                      <w:spacing w:line="240" w:lineRule="auto"/>
+                      <w:ind w:left="567" w:firstLine="284"/>
+                      <w:rPr>
+                        <w:sz w:val="18"/>
+                        <w:szCs w:val="18"/>
+                      </w:rPr>
+                    </w:pPr>
+                    <w:r>
+                      <w:rPr>
+                        <w:noProof/>
+                        <w:sz w:val="20"/>
+                        <w:szCs w:val="20"/>
+                        <w:lang w:eastAsia="bg-BG"/>
+                      </w:rPr>
+                      <w:drawing>
+                        <wp:inline distT="0" distB="0" distL="0" distR="0" wp14:anchorId="79C2B642" wp14:editId="4A1563F9">
+                          <wp:extent cx="180340" cy="180340"/>
+                          <wp:effectExtent l="0" t="0" r="0" b="0"/>
+                          <wp:docPr id="24" name="Картина 24">
+                            <a:hlinkClick xmlns:a="http://schemas.openxmlformats.org/drawingml/2006/main" r:id="rId2"/>
+                          </wp:docPr>
+                          <wp:cNvGraphicFramePr>
+                            <a:graphicFrameLocks xmlns:a="http://schemas.openxmlformats.org/drawingml/2006/main" noChangeAspect="1"/>
+                          </wp:cNvGraphicFramePr>
+                          <a:graphic xmlns:a="http://schemas.openxmlformats.org/drawingml/2006/main">
+                            <a:graphicData uri="http://schemas.openxmlformats.org/drawingml/2006/picture">
+                              <pic:pic xmlns:pic="http://schemas.openxmlformats.org/drawingml/2006/picture">
+                                <pic:nvPicPr>
+                                  <pic:cNvPr id="0" name="Picture 3">
+                                    <a:hlinkClick r:id="rId2"/>
+                                  </pic:cNvPr>
+                                  <pic:cNvPicPr>
+                                    <a:picLocks noChangeAspect="1" noChangeArrowheads="1"/>
+                                  </pic:cNvPicPr>
+                                </pic:nvPicPr>
+                                <pic:blipFill>
+                                  <a:blip r:embed="rId3">
+                                    <a:extLst>
+                                      <a:ext uri="{28A0092B-C50C-407E-A947-70E740481C1C}">
+                                        <a14:useLocalDpi xmlns:a14="http://schemas.microsoft.com/office/drawing/2010/main" val="0"/>
+                                      </a:ext>
+                                    </a:extLst>
+                                  </a:blip>
+                                  <a:srcRect/>
+                                  <a:stretch>
+                                    <a:fillRect/>
+                                  </a:stretch>
+                                </pic:blipFill>
+                                <pic:spPr bwMode="auto">
+                                  <a:xfrm>
+                                    <a:off x="0" y="0"/>
+                                    <a:ext cx="180340" cy="180340"/>
+                                  </a:xfrm>
+                                  <a:prstGeom prst="rect">
+                                    <a:avLst/>
+                                  </a:prstGeom>
+                                  <a:noFill/>
+                                  <a:ln>
+                                    <a:noFill/>
+                                  </a:ln>
+                                </pic:spPr>
+                              </pic:pic>
+                            </a:graphicData>
+                          </a:graphic>
+                        </wp:inline>
+                      </w:drawing>
+                    </w:r>
+                    <w:r>
+                      <w:rPr>
+                        <w:sz w:val="18"/>
+                        <w:szCs w:val="18"/>
+                      </w:rPr>
+                      <w:t xml:space="preserve">   </w:t>
+                    </w:r>
+                    <w:r>
+                      <w:rPr>
+                        <w:noProof/>
+                        <w:sz w:val="20"/>
+                        <w:szCs w:val="20"/>
+                        <w:lang w:eastAsia="bg-BG"/>
+                      </w:rPr>
+                      <w:drawing>
+                        <wp:inline distT="0" distB="0" distL="0" distR="0" wp14:anchorId="3DD7034E" wp14:editId="5F8C5F8C">
+                          <wp:extent cx="180340" cy="180340"/>
+                          <wp:effectExtent l="0" t="0" r="0" b="0"/>
+                          <wp:docPr id="22" name="Картина 22">
+                            <a:hlinkClick xmlns:a="http://schemas.openxmlformats.org/drawingml/2006/main" r:id="rId4"/>
+                          </wp:docPr>
+                          <wp:cNvGraphicFramePr>
+                            <a:graphicFrameLocks xmlns:a="http://schemas.openxmlformats.org/drawingml/2006/main" noChangeAspect="1"/>
+                          </wp:cNvGraphicFramePr>
+                          <a:graphic xmlns:a="http://schemas.openxmlformats.org/drawingml/2006/main">
+                            <a:graphicData uri="http://schemas.openxmlformats.org/drawingml/2006/picture">
+                              <pic:pic xmlns:pic="http://schemas.openxmlformats.org/drawingml/2006/picture">
+                                <pic:nvPicPr>
+                                  <pic:cNvPr id="0" name="Picture 2">
+                                    <a:hlinkClick r:id="rId4"/>
+                                  </pic:cNvPr>
+                                  <pic:cNvPicPr>
+                                    <a:picLocks noChangeAspect="1" noChangeArrowheads="1"/>
+                                  </pic:cNvPicPr>
+                                </pic:nvPicPr>
+                                <pic:blipFill>
+                                  <a:blip r:embed="rId5">
+                                    <a:extLst>
+                                      <a:ext uri="{28A0092B-C50C-407E-A947-70E740481C1C}">
+                                        <a14:useLocalDpi xmlns:a14="http://schemas.microsoft.com/office/drawing/2010/main" val="0"/>
+                                      </a:ext>
+                                    </a:extLst>
+                                  </a:blip>
+                                  <a:srcRect/>
+                                  <a:stretch>
+                                    <a:fillRect/>
+                                  </a:stretch>
+                                </pic:blipFill>
+                                <pic:spPr bwMode="auto">
+                                  <a:xfrm>
+                                    <a:off x="0" y="0"/>
+                                    <a:ext cx="180340" cy="180340"/>
+                                  </a:xfrm>
+                                  <a:prstGeom prst="rect">
+                                    <a:avLst/>
+                                  </a:prstGeom>
+                                  <a:noFill/>
+                                  <a:ln>
+                                    <a:noFill/>
+                                  </a:ln>
+                                </pic:spPr>
+                              </pic:pic>
+                            </a:graphicData>
+                          </a:graphic>
+                        </wp:inline>
+                      </w:drawing>
+                    </w:r>
+                    <w:r>
+                      <w:rPr>
+                        <w:sz w:val="18"/>
+                        <w:szCs w:val="18"/>
+                      </w:rPr>
+                      <w:t xml:space="preserve">   </w:t>
+                    </w:r>
+                    <w:r>
+                      <w:rPr>
+                        <w:noProof/>
+                        <w:sz w:val="20"/>
+                        <w:szCs w:val="20"/>
+                        <w:lang w:eastAsia="bg-BG"/>
+                      </w:rPr>
+                      <w:drawing>
+                        <wp:inline distT="0" distB="0" distL="0" distR="0" wp14:anchorId="7CA68E97" wp14:editId="695FA740">
+                          <wp:extent cx="182880" cy="182880"/>
+                          <wp:effectExtent l="0" t="0" r="7620" b="7620"/>
+                          <wp:docPr id="21" name="Картина 21" title="Software University @ Facebook">
+                            <a:hlinkClick xmlns:a="http://schemas.openxmlformats.org/drawingml/2006/main" r:id="rId6"/>
+                          </wp:docPr>
+                          <wp:cNvGraphicFramePr/>
+                          <a:graphic xmlns:a="http://schemas.openxmlformats.org/drawingml/2006/main">
+                            <a:graphicData uri="http://schemas.openxmlformats.org/drawingml/2006/picture">
+                              <pic:pic xmlns:pic="http://schemas.openxmlformats.org/drawingml/2006/picture">
+                                <pic:nvPicPr>
+                                  <pic:cNvPr id="5" name="Picture 5" title="Software University @ Facebook">
+                                    <a:hlinkClick r:id="rId6"/>
+                                  </pic:cNvPr>
+                                  <pic:cNvPicPr/>
+                                </pic:nvPicPr>
+                                <pic:blipFill>
+                                  <a:blip r:embed="rId7"/>
+                                  <a:stretch>
+                                    <a:fillRect/>
+                                  </a:stretch>
+                                </pic:blipFill>
+                                <pic:spPr>
+                                  <a:xfrm>
+                                    <a:off x="0" y="0"/>
+                                    <a:ext cx="179705" cy="179705"/>
+                                  </a:xfrm>
+                                  <a:prstGeom prst="rect">
+                                    <a:avLst/>
+                                  </a:prstGeom>
+                                </pic:spPr>
+                              </pic:pic>
+                            </a:graphicData>
+                          </a:graphic>
+                        </wp:inline>
+                      </w:drawing>
+                    </w:r>
+                    <w:r>
+                      <w:rPr>
+                        <w:sz w:val="18"/>
+                        <w:szCs w:val="18"/>
+                      </w:rPr>
+                      <w:t xml:space="preserve">   </w:t>
+                    </w:r>
+                    <w:r>
+                      <w:rPr>
+                        <w:noProof/>
+                        <w:sz w:val="20"/>
+                        <w:szCs w:val="20"/>
+                        <w:lang w:eastAsia="bg-BG"/>
+                      </w:rPr>
+                      <w:drawing>
+                        <wp:inline distT="0" distB="0" distL="0" distR="0" wp14:anchorId="1CB92D18" wp14:editId="1188E9E6">
+                          <wp:extent cx="180340" cy="180340"/>
+                          <wp:effectExtent l="0" t="0" r="0" b="0"/>
+                          <wp:docPr id="20" name="Картина 20">
+                            <a:hlinkClick xmlns:a="http://schemas.openxmlformats.org/drawingml/2006/main" r:id="rId8"/>
+                          </wp:docPr>
+                          <wp:cNvGraphicFramePr>
+                            <a:graphicFrameLocks xmlns:a="http://schemas.openxmlformats.org/drawingml/2006/main" noChangeAspect="1"/>
+                          </wp:cNvGraphicFramePr>
+                          <a:graphic xmlns:a="http://schemas.openxmlformats.org/drawingml/2006/main">
+                            <a:graphicData uri="http://schemas.openxmlformats.org/drawingml/2006/picture">
+                              <pic:pic xmlns:pic="http://schemas.openxmlformats.org/drawingml/2006/picture">
+                                <pic:nvPicPr>
+                                  <pic:cNvPr id="0" name="Picture 20">
+                                    <a:hlinkClick r:id="rId8"/>
+                                  </pic:cNvPr>
+                                  <pic:cNvPicPr>
+                                    <a:picLocks noChangeAspect="1" noChangeArrowheads="1"/>
+                                  </pic:cNvPicPr>
+                                </pic:nvPicPr>
+                                <pic:blipFill>
+                                  <a:blip r:embed="rId9">
+                                    <a:extLst>
+                                      <a:ext uri="{28A0092B-C50C-407E-A947-70E740481C1C}">
+                                        <a14:useLocalDpi xmlns:a14="http://schemas.microsoft.com/office/drawing/2010/main" val="0"/>
+                                      </a:ext>
+                                    </a:extLst>
+                                  </a:blip>
+                                  <a:srcRect/>
+                                  <a:stretch>
+                                    <a:fillRect/>
+                                  </a:stretch>
+                                </pic:blipFill>
+                                <pic:spPr bwMode="auto">
+                                  <a:xfrm>
+                                    <a:off x="0" y="0"/>
+                                    <a:ext cx="180340" cy="180340"/>
+                                  </a:xfrm>
+                                  <a:prstGeom prst="rect">
+                                    <a:avLst/>
+                                  </a:prstGeom>
+                                  <a:noFill/>
+                                  <a:ln>
+                                    <a:noFill/>
+                                  </a:ln>
+                                </pic:spPr>
+                              </pic:pic>
+                            </a:graphicData>
+                          </a:graphic>
+                        </wp:inline>
+                      </w:drawing>
+                    </w:r>
+                    <w:r>
+                      <w:rPr>
+                        <w:noProof/>
+                        <w:sz w:val="18"/>
+                        <w:szCs w:val="18"/>
+                      </w:rPr>
+                      <w:t xml:space="preserve">   </w:t>
+                    </w:r>
+                    <w:r>
+                      <w:rPr>
+                        <w:noProof/>
+                        <w:sz w:val="20"/>
+                        <w:szCs w:val="20"/>
+                        <w:lang w:eastAsia="bg-BG"/>
+                      </w:rPr>
+                      <w:drawing>
+                        <wp:inline distT="0" distB="0" distL="0" distR="0" wp14:anchorId="0703BD7A" wp14:editId="5A9ECFAE">
+                          <wp:extent cx="182880" cy="182880"/>
+                          <wp:effectExtent l="0" t="0" r="7620" b="7620"/>
+                          <wp:docPr id="14" name="Картина 14" title="Software University @ Twitter">
+                            <a:hlinkClick xmlns:a="http://schemas.openxmlformats.org/drawingml/2006/main" r:id="rId10"/>
+                          </wp:docPr>
+                          <wp:cNvGraphicFramePr/>
+                          <a:graphic xmlns:a="http://schemas.openxmlformats.org/drawingml/2006/main">
+                            <a:graphicData uri="http://schemas.openxmlformats.org/drawingml/2006/picture">
+                              <pic:pic xmlns:pic="http://schemas.openxmlformats.org/drawingml/2006/picture">
+                                <pic:nvPicPr>
+                                  <pic:cNvPr id="7" name="Picture 7" title="Software University @ Twitter">
+                                    <a:hlinkClick r:id="rId10"/>
+                                  </pic:cNvPr>
+                                  <pic:cNvPicPr/>
+                                </pic:nvPicPr>
+                                <pic:blipFill>
+                                  <a:blip r:embed="rId11"/>
+                                  <a:stretch>
+                                    <a:fillRect/>
+                                  </a:stretch>
+                                </pic:blipFill>
+                                <pic:spPr>
+                                  <a:xfrm>
+                                    <a:off x="0" y="0"/>
+                                    <a:ext cx="179705" cy="179705"/>
+                                  </a:xfrm>
+                                  <a:prstGeom prst="rect">
+                                    <a:avLst/>
+                                  </a:prstGeom>
+                                </pic:spPr>
+                              </pic:pic>
+                            </a:graphicData>
+                          </a:graphic>
+                        </wp:inline>
+                      </w:drawing>
+                    </w:r>
+                    <w:r>
+                      <w:rPr>
+                        <w:sz w:val="18"/>
+                        <w:szCs w:val="18"/>
+                      </w:rPr>
+                      <w:t xml:space="preserve">  </w:t>
+                    </w:r>
+                    <w:r>
+                      <w:rPr>
+                        <w:noProof/>
+                        <w:sz w:val="20"/>
+                        <w:szCs w:val="20"/>
+                        <w:lang w:eastAsia="bg-BG"/>
+                      </w:rPr>
+                      <w:drawing>
+                        <wp:inline distT="0" distB="0" distL="0" distR="0" wp14:anchorId="358896EF" wp14:editId="423736EE">
+                          <wp:extent cx="182880" cy="182880"/>
+                          <wp:effectExtent l="0" t="0" r="7620" b="7620"/>
+                          <wp:docPr id="17" name="Картина 17" title="Software University @ YouTube">
+                            <a:hlinkClick xmlns:a="http://schemas.openxmlformats.org/drawingml/2006/main" r:id="rId12"/>
+                          </wp:docPr>
+                          <wp:cNvGraphicFramePr/>
+                          <a:graphic xmlns:a="http://schemas.openxmlformats.org/drawingml/2006/main">
+                            <a:graphicData uri="http://schemas.openxmlformats.org/drawingml/2006/picture">
+                              <pic:pic xmlns:pic="http://schemas.openxmlformats.org/drawingml/2006/picture">
+                                <pic:nvPicPr>
+                                  <pic:cNvPr id="17" name="Picture 17" title="Software University @ YouTube">
+                                    <a:hlinkClick r:id="rId12"/>
+                                  </pic:cNvPr>
+                                  <pic:cNvPicPr/>
+                                </pic:nvPicPr>
+                                <pic:blipFill>
+                                  <a:blip r:embed="rId13"/>
+                                  <a:stretch>
+                                    <a:fillRect/>
+                                  </a:stretch>
+                                </pic:blipFill>
+                                <pic:spPr>
+                                  <a:xfrm>
+                                    <a:off x="0" y="0"/>
+                                    <a:ext cx="179705" cy="179705"/>
+                                  </a:xfrm>
+                                  <a:prstGeom prst="rect">
+                                    <a:avLst/>
+                                  </a:prstGeom>
+                                </pic:spPr>
+                              </pic:pic>
+                            </a:graphicData>
+                          </a:graphic>
+                        </wp:inline>
+                      </w:drawing>
+                    </w:r>
+                    <w:r>
+                      <w:rPr>
+                        <w:sz w:val="18"/>
+                        <w:szCs w:val="18"/>
+                      </w:rPr>
+                      <w:t xml:space="preserve">   </w:t>
+                    </w:r>
+                    <w:r>
+                      <w:rPr>
+                        <w:noProof/>
+                        <w:sz w:val="20"/>
+                        <w:szCs w:val="20"/>
+                        <w:lang w:eastAsia="bg-BG"/>
+                      </w:rPr>
+                      <w:drawing>
+                        <wp:inline distT="0" distB="0" distL="0" distR="0" wp14:anchorId="54132FB5" wp14:editId="26507972">
+                          <wp:extent cx="180340" cy="180340"/>
+                          <wp:effectExtent l="0" t="0" r="0" b="0"/>
+                          <wp:docPr id="13" name="Картина 13">
+                            <a:hlinkClick xmlns:a="http://schemas.openxmlformats.org/drawingml/2006/main" r:id="rId14"/>
+                          </wp:docPr>
+                          <wp:cNvGraphicFramePr>
+                            <a:graphicFrameLocks xmlns:a="http://schemas.openxmlformats.org/drawingml/2006/main" noChangeAspect="1"/>
+                          </wp:cNvGraphicFramePr>
+                          <a:graphic xmlns:a="http://schemas.openxmlformats.org/drawingml/2006/main">
+                            <a:graphicData uri="http://schemas.openxmlformats.org/drawingml/2006/picture">
+                              <pic:pic xmlns:pic="http://schemas.openxmlformats.org/drawingml/2006/picture">
+                                <pic:nvPicPr>
+                                  <pic:cNvPr id="0" name="Picture 21">
+                                    <a:hlinkClick r:id="rId14"/>
+                                  </pic:cNvPr>
+                                  <pic:cNvPicPr>
+                                    <a:picLocks noChangeAspect="1" noChangeArrowheads="1"/>
+                                  </pic:cNvPicPr>
+                                </pic:nvPicPr>
+                                <pic:blipFill>
+                                  <a:blip r:embed="rId15">
+                                    <a:extLst>
+                                      <a:ext uri="{28A0092B-C50C-407E-A947-70E740481C1C}">
+                                        <a14:useLocalDpi xmlns:a14="http://schemas.microsoft.com/office/drawing/2010/main" val="0"/>
+                                      </a:ext>
+                                    </a:extLst>
+                                  </a:blip>
+                                  <a:srcRect l="-153" t="-76" r="-153" b="-76"/>
+                                  <a:stretch>
+                                    <a:fillRect/>
+                                  </a:stretch>
+                                </pic:blipFill>
+                                <pic:spPr bwMode="auto">
+                                  <a:xfrm>
+                                    <a:off x="0" y="0"/>
+                                    <a:ext cx="180340" cy="180340"/>
+                                  </a:xfrm>
+                                  <a:prstGeom prst="rect">
+                                    <a:avLst/>
+                                  </a:prstGeom>
+                                  <a:noFill/>
+                                  <a:ln>
+                                    <a:noFill/>
+                                  </a:ln>
+                                </pic:spPr>
+                              </pic:pic>
+                            </a:graphicData>
+                          </a:graphic>
+                        </wp:inline>
+                      </w:drawing>
+                    </w:r>
+                    <w:r>
+                      <w:rPr>
+                        <w:sz w:val="18"/>
+                        <w:szCs w:val="18"/>
+                      </w:rPr>
+                      <w:t xml:space="preserve">   </w:t>
+                    </w:r>
+                    <w:r>
+                      <w:rPr>
+                        <w:noProof/>
+                        <w:sz w:val="20"/>
+                        <w:szCs w:val="20"/>
+                        <w:lang w:eastAsia="bg-BG"/>
+                      </w:rPr>
+                      <w:drawing>
+                        <wp:inline distT="0" distB="0" distL="0" distR="0" wp14:anchorId="7F1A0745" wp14:editId="5B0024FD">
+                          <wp:extent cx="180340" cy="180340"/>
+                          <wp:effectExtent l="0" t="0" r="0" b="0"/>
+                          <wp:docPr id="12" name="Картина 12">
+                            <a:hlinkClick xmlns:a="http://schemas.openxmlformats.org/drawingml/2006/main" r:id="rId16"/>
+                          </wp:docPr>
+                          <wp:cNvGraphicFramePr>
+                            <a:graphicFrameLocks xmlns:a="http://schemas.openxmlformats.org/drawingml/2006/main" noChangeAspect="1"/>
+                          </wp:cNvGraphicFramePr>
+                          <a:graphic xmlns:a="http://schemas.openxmlformats.org/drawingml/2006/main">
+                            <a:graphicData uri="http://schemas.openxmlformats.org/drawingml/2006/picture">
+                              <pic:pic xmlns:pic="http://schemas.openxmlformats.org/drawingml/2006/picture">
+                                <pic:nvPicPr>
+                                  <pic:cNvPr id="0" name="Picture 22">
+                                    <a:hlinkClick r:id="rId16"/>
+                                  </pic:cNvPr>
+                                  <pic:cNvPicPr>
+                                    <a:picLocks noChangeAspect="1" noChangeArrowheads="1"/>
+                                  </pic:cNvPicPr>
+                                </pic:nvPicPr>
+                                <pic:blipFill>
+                                  <a:blip r:embed="rId17">
+                                    <a:extLst>
+                                      <a:ext uri="{28A0092B-C50C-407E-A947-70E740481C1C}">
+                                        <a14:useLocalDpi xmlns:a14="http://schemas.microsoft.com/office/drawing/2010/main" val="0"/>
+                                      </a:ext>
+                                    </a:extLst>
+                                  </a:blip>
+                                  <a:srcRect/>
+                                  <a:stretch>
+                                    <a:fillRect/>
+                                  </a:stretch>
+                                </pic:blipFill>
+                                <pic:spPr bwMode="auto">
+                                  <a:xfrm>
+                                    <a:off x="0" y="0"/>
+                                    <a:ext cx="180340" cy="180340"/>
+                                  </a:xfrm>
+                                  <a:prstGeom prst="rect">
+                                    <a:avLst/>
+                                  </a:prstGeom>
+                                  <a:noFill/>
+                                  <a:ln>
+                                    <a:noFill/>
+                                  </a:ln>
+                                </pic:spPr>
+                              </pic:pic>
+                            </a:graphicData>
+                          </a:graphic>
+                        </wp:inline>
+                      </w:drawing>
+                    </w:r>
+                    <w:r>
+                      <w:rPr>
+                        <w:sz w:val="18"/>
+                        <w:szCs w:val="18"/>
+                      </w:rPr>
+                      <w:t xml:space="preserve">   </w:t>
+                    </w:r>
+                    <w:r>
+                      <w:rPr>
+                        <w:noProof/>
+                        <w:sz w:val="20"/>
+                        <w:szCs w:val="20"/>
+                        <w:lang w:eastAsia="bg-BG"/>
+                      </w:rPr>
+                      <w:drawing>
+                        <wp:inline distT="0" distB="0" distL="0" distR="0" wp14:anchorId="2495DE13" wp14:editId="5BF89DE4">
+                          <wp:extent cx="182880" cy="182880"/>
+                          <wp:effectExtent l="0" t="0" r="7620" b="7620"/>
+                          <wp:docPr id="23" name="Картина 23" title="Software University: Email Us">
+                            <a:hlinkClick xmlns:a="http://schemas.openxmlformats.org/drawingml/2006/main" r:id="rId18"/>
+                          </wp:docPr>
+                          <wp:cNvGraphicFramePr/>
+                          <a:graphic xmlns:a="http://schemas.openxmlformats.org/drawingml/2006/main">
+                            <a:graphicData uri="http://schemas.openxmlformats.org/drawingml/2006/picture">
+                              <pic:pic xmlns:pic="http://schemas.openxmlformats.org/drawingml/2006/picture">
+                                <pic:nvPicPr>
+                                  <pic:cNvPr id="23" name="Picture 23" title="Software University: Email Us">
+                                    <a:hlinkClick r:id="rId18"/>
+                                  </pic:cNvPr>
+                                  <pic:cNvPicPr/>
+                                </pic:nvPicPr>
+                                <pic:blipFill>
+                                  <a:blip r:embed="rId19"/>
+                                  <a:stretch>
+                                    <a:fillRect/>
+                                  </a:stretch>
+                                </pic:blipFill>
+                                <pic:spPr>
+                                  <a:xfrm>
+                                    <a:off x="0" y="0"/>
+                                    <a:ext cx="179705" cy="179705"/>
+                                  </a:xfrm>
+                                  <a:prstGeom prst="rect">
+                                    <a:avLst/>
+                                  </a:prstGeom>
+                                </pic:spPr>
+                              </pic:pic>
+                            </a:graphicData>
+                          </a:graphic>
+                        </wp:inline>
+                      </w:drawing>
+                    </w:r>
+                  </w:p>
+                </w:txbxContent>
+              </v:textbox>
+            </v:shape>
+          </w:pict>
+        </mc:Fallback>
+      </mc:AlternateContent>
+    </w:r>
+    <w:r>
+      <w:rPr>
+        <w:rFonts w:asciiTheme="minorHAnsi" w:eastAsiaTheme="minorHAnsi" w:hAnsiTheme="minorHAnsi"/>
+        <w:noProof/>
+        <w:lang w:eastAsia="bg-BG"/>
+      </w:rPr>
+      <mc:AlternateContent>
+        <mc:Choice Requires="wps">
+          <w:drawing>
+            <wp:anchor distT="0" distB="0" distL="114300" distR="114300" simplePos="0" relativeHeight="251656704" behindDoc="0" locked="0" layoutInCell="1" allowOverlap="1" wp14:anchorId="17FBAE48" wp14:editId="6530E818">
+              <wp:simplePos x="0" y="0"/>
+              <wp:positionH relativeFrom="column">
+                <wp:posOffset>1395095</wp:posOffset>
+              </wp:positionH>
+              <wp:positionV relativeFrom="paragraph">
+                <wp:posOffset>356235</wp:posOffset>
+              </wp:positionV>
+              <wp:extent cx="509905" cy="165100"/>
+              <wp:effectExtent l="0" t="0" r="4445" b="6350"/>
+              <wp:wrapNone/>
+              <wp:docPr id="3" name="Текстово поле 3"/>
+              <wp:cNvGraphicFramePr/>
+              <a:graphic xmlns:a="http://schemas.openxmlformats.org/drawingml/2006/main">
+                <a:graphicData uri="http://schemas.microsoft.com/office/word/2010/wordprocessingShape">
+                  <wps:wsp>
+                    <wps:cNvSpPr txBox="1"/>
+                    <wps:spPr>
+                      <a:xfrm>
+                        <a:off x="0" y="0"/>
+                        <a:ext cx="509905" cy="165100"/>
+                      </a:xfrm>
+                      <a:prstGeom prst="rect">
+                        <a:avLst/>
+                      </a:prstGeom>
+                      <a:noFill/>
+                      <a:ln w="6350">
+                        <a:noFill/>
+                      </a:ln>
+                      <a:effectLst/>
+                    </wps:spPr>
+                    <wps:style>
+                      <a:lnRef idx="0">
+                        <a:schemeClr val="accent1"/>
+                      </a:lnRef>
+                      <a:fillRef idx="0">
+                        <a:schemeClr val="accent1"/>
+                      </a:fillRef>
+                      <a:effectRef idx="0">
+                        <a:schemeClr val="accent1"/>
+                      </a:effectRef>
+                      <a:fontRef idx="minor">
+                        <a:schemeClr val="dk1"/>
+                      </a:fontRef>
+                    </wps:style>
+                    <wps:txbx>
+                      <w:txbxContent>
+                        <w:p>
+                          <w:pPr>
+                            <w:spacing w:after="0" w:line="240" w:lineRule="auto"/>
+                            <w:rPr>
+                              <w:sz w:val="17"/>
+                              <w:szCs w:val="17"/>
+                            </w:rPr>
+                          </w:pPr>
+                          <w:r>
+                            <w:rPr>
+                              <w:sz w:val="17"/>
+                              <w:szCs w:val="17"/>
+                            </w:rPr>
+                            <w:t>Follow us:</w:t>
+                          </w:r>
+                        </w:p>
+                      </w:txbxContent>
+                    </wps:txbx>
+                    <wps:bodyPr rot="0" spcFirstLastPara="0" vertOverflow="clip" horzOverflow="overflow" vert="horz" wrap="square" lIns="18000" tIns="0" rIns="0" bIns="0" numCol="1" spcCol="0" rtlCol="0" fromWordArt="0" anchor="ctr" anchorCtr="0" forceAA="0" compatLnSpc="1">
+                      <a:prstTxWarp prst="textNoShape">
+                        <a:avLst/>
+                      </a:prstTxWarp>
+                      <a:noAutofit/>
+                    </wps:bodyPr>
+                  </wps:wsp>
+                </a:graphicData>
+              </a:graphic>
+              <wp14:sizeRelH relativeFrom="page">
+                <wp14:pctWidth>0</wp14:pctWidth>
+              </wp14:sizeRelH>
+              <wp14:sizeRelV relativeFrom="page">
+                <wp14:pctHeight>0</wp14:pctHeight>
+              </wp14:sizeRelV>
+            </wp:anchor>
+          </w:drawing>
+        </mc:Choice>
+        <mc:Fallback>
+          <w:pict>
+            <v:shape w14:anchorId="17FBAE48" id="Текстово поле 3" o:spid="_x0000_s1027" type="#_x0000_t202" style="position:absolute;margin-left:109.85pt;margin-top:28.05pt;width:40.15pt;height:13pt;z-index:251656704;visibility:visible;mso-wrap-style:square;mso-width-percent:0;mso-height-percent:0;mso-wrap-distance-left:9pt;mso-wrap-distance-top:0;mso-wrap-distance-right:9pt;mso-wrap-distance-bottom:0;mso-position-horizontal:absolute;mso-position-horizontal-relative:text;mso-position-vertical:absolute;mso-position-vertical-relative:text;mso-width-percent:0;mso-height-percent:0;mso-width-relative:page;mso-height-relative:page;v-text-anchor:middle" o:gfxdata="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" filled="f" stroked="f" strokeweight=".5pt">
+              <v:textbox inset=".5mm,0,0,0">
+                <w:txbxContent>
+                  <w:p>
+                    <w:pPr>
+                      <w:spacing w:after="0" w:line="240" w:lineRule="auto"/>
+                      <w:rPr>
+                        <w:sz w:val="17"/>
+                        <w:szCs w:val="17"/>
+                      </w:rPr>
+                    </w:pPr>
+                    <w:r>
+                      <w:rPr>
+                        <w:sz w:val="17"/>
+                        <w:szCs w:val="17"/>
+                      </w:rPr>
+                      <w:t>Follow us:</w:t>
+                    </w:r>
+                  </w:p>
+                </w:txbxContent>
+              </v:textbox>
+            </v:shape>
+          </w:pict>
+        </mc:Fallback>
+      </mc:AlternateContent>
+    </w:r>
+    <w:r>
+      <w:rPr>
+        <w:rFonts w:asciiTheme="minorHAnsi" w:eastAsiaTheme="minorHAnsi" w:hAnsiTheme="minorHAnsi"/>
+        <w:noProof/>
+        <w:lang w:eastAsia="bg-BG"/>
+      </w:rPr>
       <w:drawing>
-        <wp:anchor distT="0" distB="0" distL="114300" distR="114300" simplePos="0" relativeHeight="251659264" behindDoc="0" locked="0" layoutInCell="1" allowOverlap="1" wp14:anchorId="3B35D1F0" wp14:editId="1AC3C645">
+        <wp:anchor distT="0" distB="0" distL="114300" distR="114300" simplePos="0" relativeHeight="251657728" behindDoc="0" locked="0" layoutInCell="1" allowOverlap="1" wp14:anchorId="2D59B0DC" wp14:editId="2044E0A0">
           <wp:simplePos x="0" y="0"/>
-          <wp:positionH relativeFrom="margin">
-            <wp:align>left</wp:align>
+          <wp:positionH relativeFrom="column">
+            <wp:posOffset>-10795</wp:posOffset>
           </wp:positionH>
           <wp:positionV relativeFrom="paragraph">
-            <wp:posOffset>197485</wp:posOffset>
+            <wp:posOffset>140970</wp:posOffset>
           </wp:positionV>
-          <wp:extent cx="1431290" cy="359410"/>
-          <wp:effectExtent l="0" t="0" r="0" b="2540"/>
+          <wp:extent cx="1252855" cy="432435"/>
+          <wp:effectExtent l="0" t="0" r="0" b="5715"/>
           <wp:wrapSquare wrapText="bothSides"/>
-          <wp:docPr id="11" name="Picture 11" descr="C:\Users\chris\AppData\Local\Temp\Rar$DRa2604.45037\SoftUniFoundation_Logo_OneLine@2x.png">
-            <a:hlinkClick xmlns:a="http://schemas.openxmlformats.org/drawingml/2006/main" r:id="rId1"/>
+          <wp:docPr id="2" name="Картина 2">
+            <a:hlinkClick xmlns:a="http://schemas.openxmlformats.org/drawingml/2006/main" r:id="rId2"/>
           </wp:docPr>
           <wp:cNvGraphicFramePr>
             <a:graphicFrameLocks xmlns:a="http://schemas.openxmlformats.org/drawingml/2006/main" noChangeAspect="1"/>
@@ -3578,15 +6469,15 @@
             <a:graphicData uri="http://schemas.openxmlformats.org/drawingml/2006/picture">
               <pic:pic xmlns:pic="http://schemas.openxmlformats.org/drawingml/2006/picture">
                 <pic:nvPicPr>
-                  <pic:cNvPr id="0" name="Picture 12" descr="C:\Users\chris\AppData\Local\Temp\Rar$DRa2604.45037\SoftUniFoundation_Logo_OneLine@2x.png">
-                    <a:hlinkClick r:id="rId1"/>
+                  <pic:cNvPr id="0" name="Picture 1">
+                    <a:hlinkClick r:id="rId2"/>
                   </pic:cNvPr>
                   <pic:cNvPicPr>
                     <a:picLocks noChangeAspect="1" noChangeArrowheads="1"/>
                   </pic:cNvPicPr>
                 </pic:nvPicPr>
                 <pic:blipFill>
-                  <a:blip r:embed="rId2">
+                  <a:blip r:embed="rId21">
                     <a:extLst>
                       <a:ext uri="{28A0092B-C50C-407E-A947-70E740481C1C}">
                         <a14:useLocalDpi xmlns:a14="http://schemas.microsoft.com/office/drawing/2010/main" val="0"/>
@@ -3601,23 +6492,20 @@
                 <pic:spPr bwMode="auto">
                   <a:xfrm>
                     <a:off x="0" y="0"/>
-                    <a:ext cx="1431290" cy="359410"/>
+                    <a:ext cx="1252855" cy="432435"/>
                   </a:xfrm>
                   <a:prstGeom prst="rect">
                     <a:avLst/>
                   </a:prstGeom>
                   <a:noFill/>
-                  <a:ln>
-                    <a:noFill/>
-                  </a:ln>
                 </pic:spPr>
               </pic:pic>
             </a:graphicData>
           </a:graphic>
-          <wp14:sizeRelH relativeFrom="page">
+          <wp14:sizeRelH relativeFrom="margin">
             <wp14:pctWidth>0</wp14:pctWidth>
           </wp14:sizeRelH>
-          <wp14:sizeRelV relativeFrom="page">
+          <wp14:sizeRelV relativeFrom="margin">
             <wp14:pctHeight>0</wp14:pctHeight>
           </wp14:sizeRelV>
         </wp:anchor>
@@ -3625,89 +6513,30 @@
     </w:r>
     <w:r>
       <w:rPr>
-        <w:noProof/>
-        <w:sz w:val="20"/>
-        <w:szCs w:val="20"/>
-        <w:lang w:eastAsia="bg-BG"/>
-      </w:rPr>
-      <w:drawing>
-        <wp:inline distT="0" distB="0" distL="0" distR="0" wp14:anchorId="639A15FD" wp14:editId="294A6B58">
-          <wp:extent cx="1421130" cy="354330"/>
-          <wp:effectExtent l="0" t="0" r="7620" b="7620"/>
-          <wp:docPr id="5" name="Picture 5" descr="C:\Users\chris\AppData\Local\Temp\Rar$DRa2604.40128\SoftUniFoundation_Logo_OneLine_White@2x.png"/>
-          <wp:cNvGraphicFramePr>
-            <a:graphicFrameLocks xmlns:a="http://schemas.openxmlformats.org/drawingml/2006/main" noChangeAspect="1"/>
-          </wp:cNvGraphicFramePr>
-          <a:graphic xmlns:a="http://schemas.openxmlformats.org/drawingml/2006/main">
-            <a:graphicData uri="http://schemas.openxmlformats.org/drawingml/2006/picture">
-              <pic:pic xmlns:pic="http://schemas.openxmlformats.org/drawingml/2006/picture">
-                <pic:nvPicPr>
-                  <pic:cNvPr id="0" name="Picture 6" descr="C:\Users\chris\AppData\Local\Temp\Rar$DRa2604.40128\SoftUniFoundation_Logo_OneLine_White@2x.png"/>
-                  <pic:cNvPicPr>
-                    <a:picLocks noChangeAspect="1" noChangeArrowheads="1"/>
-                  </pic:cNvPicPr>
-                </pic:nvPicPr>
-                <pic:blipFill>
-                  <a:blip r:embed="rId3">
-                    <a:extLst>
-                      <a:ext uri="{28A0092B-C50C-407E-A947-70E740481C1C}">
-                        <a14:useLocalDpi xmlns:a14="http://schemas.microsoft.com/office/drawing/2010/main" val="0"/>
-                      </a:ext>
-                    </a:extLst>
-                  </a:blip>
-                  <a:srcRect/>
-                  <a:stretch>
-                    <a:fillRect/>
-                  </a:stretch>
-                </pic:blipFill>
-                <pic:spPr bwMode="auto">
-                  <a:xfrm>
-                    <a:off x="0" y="0"/>
-                    <a:ext cx="1421130" cy="354330"/>
-                  </a:xfrm>
-                  <a:prstGeom prst="rect">
-                    <a:avLst/>
-                  </a:prstGeom>
-                  <a:noFill/>
-                  <a:ln>
-                    <a:noFill/>
-                  </a:ln>
-                </pic:spPr>
-              </pic:pic>
-            </a:graphicData>
-          </a:graphic>
-        </wp:inline>
-      </w:drawing>
-    </w:r>
-    <w:r>
-      <w:rPr>
+        <w:rFonts w:asciiTheme="minorHAnsi" w:eastAsiaTheme="minorHAnsi" w:hAnsiTheme="minorHAnsi"/>
         <w:noProof/>
         <w:lang w:eastAsia="bg-BG"/>
       </w:rPr>
       <mc:AlternateContent>
         <mc:Choice Requires="wps">
           <w:drawing>
-            <wp:anchor distT="4294967293" distB="4294967293" distL="114300" distR="114300" simplePos="0" relativeHeight="251660288" behindDoc="0" locked="0" layoutInCell="1" allowOverlap="1" wp14:anchorId="2704E00B" wp14:editId="0113CE02">
+            <wp:anchor distT="0" distB="0" distL="114300" distR="114300" simplePos="0" relativeHeight="251658752" behindDoc="0" locked="0" layoutInCell="1" allowOverlap="1" wp14:anchorId="64E2C44E" wp14:editId="0D6A0FED">
               <wp:simplePos x="0" y="0"/>
               <wp:positionH relativeFrom="column">
                 <wp:posOffset>-1270</wp:posOffset>
               </wp:positionH>
               <wp:positionV relativeFrom="paragraph">
-                <wp:posOffset>66039</wp:posOffset>
+                <wp:posOffset>66040</wp:posOffset>
               </wp:positionV>
               <wp:extent cx="6614160" cy="0"/>
-              <wp:effectExtent l="0" t="0" r="34290" b="19050"/>
+              <wp:effectExtent l="0" t="0" r="0" b="0"/>
               <wp:wrapNone/>
-              <wp:docPr id="19" name="Straight Connector 19"/>
-              <wp:cNvGraphicFramePr>
-                <a:graphicFrameLocks xmlns:a="http://schemas.openxmlformats.org/drawingml/2006/main"/>
-              </wp:cNvGraphicFramePr>
+              <wp:docPr id="1" name="Право съединение 1"/>
+              <wp:cNvGraphicFramePr/>
               <a:graphic xmlns:a="http://schemas.openxmlformats.org/drawingml/2006/main">
                 <a:graphicData uri="http://schemas.microsoft.com/office/word/2010/wordprocessingShape">
                   <wps:wsp>
-                    <wps:cNvCnPr>
-                      <a:cxnSpLocks/>
-                    </wps:cNvCnPr>
+                    <wps:cNvCnPr/>
                     <wps:spPr>
                       <a:xfrm flipV="1">
                         <a:off x="0" y="0"/>
@@ -3716,15 +6545,28 @@
                       <a:prstGeom prst="line">
                         <a:avLst/>
                       </a:prstGeom>
-                      <a:noFill/>
-                      <a:ln w="12700" cap="rnd" cmpd="sng" algn="ctr">
+                      <a:ln w="12700" cap="rnd">
                         <a:solidFill>
-                          <a:srgbClr val="F37123"/>
+                          <a:schemeClr val="accent6">
+                            <a:lumMod val="50000"/>
+                          </a:schemeClr>
                         </a:solidFill>
-                        <a:prstDash val="solid"/>
                       </a:ln>
-                      <a:effectLst/>
                     </wps:spPr>
+                    <wps:style>
+                      <a:lnRef idx="1">
+                        <a:schemeClr val="accent1"/>
+                      </a:lnRef>
+                      <a:fillRef idx="0">
+                        <a:schemeClr val="accent1"/>
+                      </a:fillRef>
+                      <a:effectRef idx="0">
+                        <a:schemeClr val="accent1"/>
+                      </a:effectRef>
+                      <a:fontRef idx="minor">
+                        <a:schemeClr val="tx1"/>
+                      </a:fontRef>
+                    </wps:style>
                     <wps:bodyPr/>
                   </wps:wsp>
                 </a:graphicData>
@@ -3740,9 +6582,8 @@
         </mc:Choice>
         <mc:Fallback>
           <w:pict>
-            <v:line w14:anchorId="6882FD68" id="Straight Connector 19" o:spid="_x0000_s1026" style="position:absolute;flip:y;z-index:251660288;visibility:visible;mso-wrap-style:square;mso-width-percent:0;mso-height-percent:0;mso-wrap-distance-left:9pt;mso-wrap-distance-top:-8e-5mm;mso-wrap-distance-right:9pt;mso-wrap-distance-bottom:-8e-5mm;mso-position-horizontal:absolute;mso-position-horizontal-relative:text;mso-position-vertical:absolute;mso-position-vertical-relative:text;mso-width-percent:0;mso-height-percent:0;mso-width-relative:page;mso-height-relative:page" from="-.1pt,5.2pt" to="520.7pt,5.2pt" o:gfxdata="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" strokecolor="#f37123" strokeweight="1pt">
+            <v:line w14:anchorId="17BCFC0B" id="Право съединение 1" o:spid="_x0000_s1026" style="position:absolute;flip:y;z-index:251658752;visibility:visible;mso-wrap-style:square;mso-width-percent:0;mso-height-percent:0;mso-wrap-distance-left:9pt;mso-wrap-distance-top:0;mso-wrap-distance-right:9pt;mso-wrap-distance-bottom:0;mso-position-horizontal:absolute;mso-position-horizontal-relative:text;mso-position-vertical:absolute;mso-position-vertical-relative:text;mso-width-percent:0;mso-height-percent:0;mso-width-relative:page;mso-height-relative:page" from="-.1pt,5.2pt" to="520.7pt,5.2pt" o:gfxdata="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" strokecolor="#974706 [1609]" strokeweight="1pt">
               <v:stroke endcap="round"/>
-              <o:lock v:ext="edit" shapetype="f"/>
             </v:line>
           </w:pict>
         </mc:Fallback>
@@ -3750,13 +6591,14 @@
     </w:r>
     <w:r>
       <w:rPr>
+        <w:rFonts w:asciiTheme="minorHAnsi" w:eastAsiaTheme="minorHAnsi" w:hAnsiTheme="minorHAnsi"/>
         <w:noProof/>
         <w:lang w:eastAsia="bg-BG"/>
       </w:rPr>
       <mc:AlternateContent>
         <mc:Choice Requires="wps">
           <w:drawing>
-            <wp:anchor distT="0" distB="0" distL="114300" distR="114300" simplePos="0" relativeHeight="251661312" behindDoc="0" locked="0" layoutInCell="1" allowOverlap="1" wp14:anchorId="6FD2C531" wp14:editId="03E3D7ED">
+            <wp:anchor distT="0" distB="0" distL="114300" distR="114300" simplePos="0" relativeHeight="251659776" behindDoc="0" locked="0" layoutInCell="1" allowOverlap="1" wp14:anchorId="6A91E31D" wp14:editId="38F1BA9C">
               <wp:simplePos x="0" y="0"/>
               <wp:positionH relativeFrom="column">
                 <wp:posOffset>5647055</wp:posOffset>
@@ -3767,16 +6609,12 @@
               <wp:extent cx="900430" cy="201930"/>
               <wp:effectExtent l="0" t="0" r="13970" b="7620"/>
               <wp:wrapNone/>
-              <wp:docPr id="18" name="Text Box 18"/>
-              <wp:cNvGraphicFramePr>
-                <a:graphicFrameLocks xmlns:a="http://schemas.openxmlformats.org/drawingml/2006/main"/>
-              </wp:cNvGraphicFramePr>
+              <wp:docPr id="4" name="Текстово поле 4"/>
+              <wp:cNvGraphicFramePr/>
               <a:graphic xmlns:a="http://schemas.openxmlformats.org/drawingml/2006/main">
                 <a:graphicData uri="http://schemas.microsoft.com/office/word/2010/wordprocessingShape">
                   <wps:wsp>
-                    <wps:cNvSpPr txBox="1">
-                      <a:spLocks/>
-                    </wps:cNvSpPr>
+                    <wps:cNvSpPr txBox="1"/>
                     <wps:spPr>
                       <a:xfrm>
                         <a:off x="0" y="0"/>
@@ -3791,6 +6629,20 @@
                       </a:ln>
                       <a:effectLst/>
                     </wps:spPr>
+                    <wps:style>
+                      <a:lnRef idx="0">
+                        <a:schemeClr val="accent1"/>
+                      </a:lnRef>
+                      <a:fillRef idx="0">
+                        <a:schemeClr val="accent1"/>
+                      </a:fillRef>
+                      <a:effectRef idx="0">
+                        <a:schemeClr val="accent1"/>
+                      </a:effectRef>
+                      <a:fontRef idx="minor">
+                        <a:schemeClr val="dk1"/>
+                      </a:fontRef>
+                    </wps:style>
                     <wps:txbx>
                       <w:txbxContent>
                         <w:p>
@@ -3836,7 +6688,7 @@
                               <w:sz w:val="18"/>
                               <w:szCs w:val="18"/>
                             </w:rPr>
-                            <w:t>1</w:t>
+                            <w:t>5</w:t>
                           </w:r>
                           <w:r>
                             <w:rPr>
@@ -3879,7 +6731,7 @@
                               <w:sz w:val="18"/>
                               <w:szCs w:val="18"/>
                             </w:rPr>
-                            <w:t>4</w:t>
+                            <w:t>6</w:t>
                           </w:r>
                           <w:r>
                             <w:rPr>
@@ -3891,7 +6743,7 @@
                         </w:p>
                       </w:txbxContent>
                     </wps:txbx>
-                    <wps:bodyPr rot="0" spcFirstLastPara="0" vertOverflow="overflow" horzOverflow="overflow" vert="horz" wrap="square" lIns="0" tIns="0" rIns="0" bIns="0" numCol="1" spcCol="0" rtlCol="0" fromWordArt="0" anchor="ctr" anchorCtr="0" forceAA="0" compatLnSpc="1">
+                    <wps:bodyPr rot="0" spcFirstLastPara="0" vertOverflow="clip" horzOverflow="overflow" vert="horz" wrap="square" lIns="0" tIns="0" rIns="0" bIns="0" numCol="1" spcCol="0" rtlCol="0" fromWordArt="0" anchor="ctr" anchorCtr="0" forceAA="0" compatLnSpc="1">
                       <a:prstTxWarp prst="textNoShape">
                         <a:avLst/>
                       </a:prstTxWarp>
@@ -3911,12 +6763,7 @@
         </mc:Choice>
         <mc:Fallback>
           <w:pict>
-            <v:shapetype w14:anchorId="6FD2C531" id="_x0000_t202" coordsize="21600,21600" o:spt="202" path="m,l,21600r21600,l21600,xe">
-              <v:stroke joinstyle="miter"/>
-              <v:path gradientshapeok="t" o:connecttype="rect"/>
-            </v:shapetype>
-            <v:shape id="Text Box 18" o:spid="_x0000_s1026" type="#_x0000_t202" style="position:absolute;margin-left:444.65pt;margin-top:26.95pt;width:70.9pt;height:15.9pt;z-index:251661312;visibility:visible;mso-wrap-style:square;mso-width-percent:0;mso-height-percent:0;mso-wrap-distance-left:9pt;mso-wrap-distance-top:0;mso-wrap-distance-right:9pt;mso-wrap-distance-bottom:0;mso-position-horizontal:absolute;mso-position-horizontal-relative:text;mso-position-vertical:absolute;mso-position-vertical-relative:text;mso-width-percent:0;mso-height-percent:0;mso-width-relative:page;mso-height-relative:page;v-text-anchor:middle" o:gfxdata="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" filled="f" stroked="f" strokeweight=".5pt">
-              <v:path arrowok="t"/>
+            <v:shape w14:anchorId="6A91E31D" id="Текстово поле 4" o:spid="_x0000_s1028" type="#_x0000_t202" style="position:absolute;margin-left:444.65pt;margin-top:26.95pt;width:70.9pt;height:15.9pt;z-index:251659776;visibility:visible;mso-wrap-style:square;mso-width-percent:0;mso-height-percent:0;mso-wrap-distance-left:9pt;mso-wrap-distance-top:0;mso-wrap-distance-right:9pt;mso-wrap-distance-bottom:0;mso-position-horizontal:absolute;mso-position-horizontal-relative:text;mso-position-vertical:absolute;mso-position-vertical-relative:text;mso-width-percent:0;mso-height-percent:0;mso-width-relative:page;mso-height-relative:page;v-text-anchor:middle" o:gfxdata="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" filled="f" stroked="f" strokeweight=".5pt">
               <v:textbox inset="0,0,0,0">
                 <w:txbxContent>
                   <w:p>
@@ -3962,7 +6809,7 @@
                         <w:sz w:val="18"/>
                         <w:szCs w:val="18"/>
                       </w:rPr>
-                      <w:t>1</w:t>
+                      <w:t>5</w:t>
                     </w:r>
                     <w:r>
                       <w:rPr>
@@ -4005,7 +6852,7 @@
                         <w:sz w:val="18"/>
                         <w:szCs w:val="18"/>
                       </w:rPr>
-                      <w:t>4</w:t>
+                      <w:t>6</w:t>
                     </w:r>
                     <w:r>
                       <w:rPr>
@@ -4022,1513 +6869,10 @@
         </mc:Fallback>
       </mc:AlternateContent>
     </w:r>
-    <w:r>
-      <w:rPr>
-        <w:noProof/>
-        <w:lang w:eastAsia="bg-BG"/>
-      </w:rPr>
-      <mc:AlternateContent>
-        <mc:Choice Requires="wps">
-          <w:drawing>
-            <wp:anchor distT="0" distB="0" distL="114300" distR="114300" simplePos="0" relativeHeight="251662336" behindDoc="0" locked="0" layoutInCell="1" allowOverlap="1" wp14:anchorId="56DF4622" wp14:editId="4E92788B">
-              <wp:simplePos x="0" y="0"/>
-              <wp:positionH relativeFrom="column">
-                <wp:posOffset>1589405</wp:posOffset>
-              </wp:positionH>
-              <wp:positionV relativeFrom="paragraph">
-                <wp:posOffset>342265</wp:posOffset>
-              </wp:positionV>
-              <wp:extent cx="569595" cy="200025"/>
-              <wp:effectExtent l="0" t="0" r="1905" b="9525"/>
-              <wp:wrapNone/>
-              <wp:docPr id="16" name="Text Box 16"/>
-              <wp:cNvGraphicFramePr>
-                <a:graphicFrameLocks xmlns:a="http://schemas.openxmlformats.org/drawingml/2006/main"/>
-              </wp:cNvGraphicFramePr>
-              <a:graphic xmlns:a="http://schemas.openxmlformats.org/drawingml/2006/main">
-                <a:graphicData uri="http://schemas.microsoft.com/office/word/2010/wordprocessingShape">
-                  <wps:wsp>
-                    <wps:cNvSpPr txBox="1">
-                      <a:spLocks/>
-                    </wps:cNvSpPr>
-                    <wps:spPr>
-                      <a:xfrm>
-                        <a:off x="0" y="0"/>
-                        <a:ext cx="569595" cy="200025"/>
-                      </a:xfrm>
-                      <a:prstGeom prst="rect">
-                        <a:avLst/>
-                      </a:prstGeom>
-                      <a:noFill/>
-                      <a:ln w="6350">
-                        <a:noFill/>
-                      </a:ln>
-                      <a:effectLst/>
-                    </wps:spPr>
-                    <wps:txbx>
-                      <w:txbxContent>
-                        <w:p>
-                          <w:pPr>
-                            <w:spacing w:after="0" w:line="240" w:lineRule="auto"/>
-                          </w:pPr>
-                          <w:r>
-                            <w:rPr>
-                              <w:sz w:val="19"/>
-                              <w:szCs w:val="19"/>
-                            </w:rPr>
-                            <w:t>Follow us:</w:t>
-                          </w:r>
-                        </w:p>
-                      </w:txbxContent>
-                    </wps:txbx>
-                    <wps:bodyPr rot="0" spcFirstLastPara="0" vertOverflow="overflow" horzOverflow="overflow" vert="horz" wrap="square" lIns="18000" tIns="0" rIns="0" bIns="0" numCol="1" spcCol="0" rtlCol="0" fromWordArt="0" anchor="ctr" anchorCtr="0" forceAA="0" compatLnSpc="1">
-                      <a:prstTxWarp prst="textNoShape">
-                        <a:avLst/>
-                      </a:prstTxWarp>
-                      <a:noAutofit/>
-                    </wps:bodyPr>
-                  </wps:wsp>
-                </a:graphicData>
-              </a:graphic>
-              <wp14:sizeRelH relativeFrom="page">
-                <wp14:pctWidth>0</wp14:pctWidth>
-              </wp14:sizeRelH>
-              <wp14:sizeRelV relativeFrom="page">
-                <wp14:pctHeight>0</wp14:pctHeight>
-              </wp14:sizeRelV>
-            </wp:anchor>
-          </w:drawing>
-        </mc:Choice>
-        <mc:Fallback>
-          <w:pict>
-            <v:shape w14:anchorId="56DF4622" id="Text Box 16" o:spid="_x0000_s1027" type="#_x0000_t202" style="position:absolute;margin-left:125.15pt;margin-top:26.95pt;width:44.85pt;height:15.75pt;z-index:251662336;visibility:visible;mso-wrap-style:square;mso-width-percent:0;mso-height-percent:0;mso-wrap-distance-left:9pt;mso-wrap-distance-top:0;mso-wrap-distance-right:9pt;mso-wrap-distance-bottom:0;mso-position-horizontal:absolute;mso-position-horizontal-relative:text;mso-position-vertical:absolute;mso-position-vertical-relative:text;mso-width-percent:0;mso-height-percent:0;mso-width-relative:page;mso-height-relative:page;v-text-anchor:middle" o:gfxdata="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" filled="f" stroked="f" strokeweight=".5pt">
-              <v:path arrowok="t"/>
-              <v:textbox inset=".5mm,0,0,0">
-                <w:txbxContent>
-                  <w:p>
-                    <w:pPr>
-                      <w:spacing w:after="0" w:line="240" w:lineRule="auto"/>
-                    </w:pPr>
-                    <w:r>
-                      <w:rPr>
-                        <w:sz w:val="19"/>
-                        <w:szCs w:val="19"/>
-                      </w:rPr>
-                      <w:t>Follow us:</w:t>
-                    </w:r>
-                  </w:p>
-                </w:txbxContent>
-              </v:textbox>
-            </v:shape>
-          </w:pict>
-        </mc:Fallback>
-      </mc:AlternateContent>
-    </w:r>
-    <w:r>
-      <w:rPr>
-        <w:noProof/>
-        <w:lang w:eastAsia="bg-BG"/>
-      </w:rPr>
-      <mc:AlternateContent>
-        <mc:Choice Requires="wps">
-          <w:drawing>
-            <wp:anchor distT="0" distB="0" distL="114300" distR="114300" simplePos="0" relativeHeight="251663360" behindDoc="0" locked="0" layoutInCell="1" allowOverlap="1" wp14:anchorId="64273F71" wp14:editId="50B9AED0">
-              <wp:simplePos x="0" y="0"/>
-              <wp:positionH relativeFrom="column">
-                <wp:posOffset>1579880</wp:posOffset>
-              </wp:positionH>
-              <wp:positionV relativeFrom="paragraph">
-                <wp:posOffset>85090</wp:posOffset>
-              </wp:positionV>
-              <wp:extent cx="5033010" cy="513715"/>
-              <wp:effectExtent l="0" t="0" r="0" b="635"/>
-              <wp:wrapNone/>
-              <wp:docPr id="15" name="Text Box 15"/>
-              <wp:cNvGraphicFramePr>
-                <a:graphicFrameLocks xmlns:a="http://schemas.openxmlformats.org/drawingml/2006/main"/>
-              </wp:cNvGraphicFramePr>
-              <a:graphic xmlns:a="http://schemas.openxmlformats.org/drawingml/2006/main">
-                <a:graphicData uri="http://schemas.microsoft.com/office/word/2010/wordprocessingShape">
-                  <wps:wsp>
-                    <wps:cNvSpPr txBox="1">
-                      <a:spLocks noChangeArrowheads="1"/>
-                    </wps:cNvSpPr>
-                    <wps:spPr bwMode="auto">
-                      <a:xfrm>
-                        <a:off x="0" y="0"/>
-                        <a:ext cx="5033010" cy="513715"/>
-                      </a:xfrm>
-                      <a:prstGeom prst="rect">
-                        <a:avLst/>
-                      </a:prstGeom>
-                      <a:noFill/>
-                      <a:ln w="9525">
-                        <a:noFill/>
-                        <a:miter lim="800000"/>
-                        <a:headEnd/>
-                        <a:tailEnd/>
-                      </a:ln>
-                    </wps:spPr>
-                    <wps:txbx>
-                      <w:txbxContent>
-                        <w:p>
-                          <w:pPr>
-                            <w:spacing w:before="40" w:after="50" w:line="240" w:lineRule="auto"/>
-                            <w:rPr>
-                              <w:sz w:val="19"/>
-                              <w:szCs w:val="19"/>
-                            </w:rPr>
-                          </w:pPr>
-                          <w:r>
-                            <w:rPr>
-                              <w:sz w:val="19"/>
-                              <w:szCs w:val="19"/>
-                            </w:rPr>
-                            <w:t xml:space="preserve">© </w:t>
-                          </w:r>
-                          <w:hyperlink r:id="rId4" w:history="1">
-                            <w:r>
-                              <w:rPr>
-                                <w:rStyle w:val="Hyperlink"/>
-                                <w:rFonts w:cs="Arial"/>
-                                <w:sz w:val="19"/>
-                                <w:szCs w:val="19"/>
-                              </w:rPr>
-                              <w:t>Software University Foundation</w:t>
-                            </w:r>
-                          </w:hyperlink>
-                          <w:r>
-                            <w:rPr>
-                              <w:sz w:val="19"/>
-                              <w:szCs w:val="19"/>
-                            </w:rPr>
-                            <w:t xml:space="preserve">. This work is licensed under the </w:t>
-                          </w:r>
-                          <w:hyperlink r:id="rId5" w:history="1">
-                            <w:r>
-                              <w:rPr>
-                                <w:rStyle w:val="Hyperlink"/>
-                                <w:rFonts w:cs="Arial"/>
-                                <w:sz w:val="19"/>
-                                <w:szCs w:val="19"/>
-                              </w:rPr>
-                              <w:t>CC-BY-NC-SA</w:t>
-                            </w:r>
-                          </w:hyperlink>
-                          <w:r>
-                            <w:rPr>
-                              <w:sz w:val="19"/>
-                              <w:szCs w:val="19"/>
-                            </w:rPr>
-                            <w:t xml:space="preserve"> license.</w:t>
-                          </w:r>
-                        </w:p>
-                        <w:p>
-                          <w:pPr>
-                            <w:spacing w:after="0" w:line="240" w:lineRule="auto"/>
-                            <w:ind w:left="567" w:firstLine="340"/>
-                            <w:rPr>
-                              <w:sz w:val="19"/>
-                              <w:szCs w:val="19"/>
-                            </w:rPr>
-                          </w:pPr>
-                          <w:r>
-                            <w:rPr>
-                              <w:noProof/>
-                              <w:sz w:val="20"/>
-                              <w:szCs w:val="20"/>
-                              <w:lang w:eastAsia="bg-BG"/>
-                            </w:rPr>
-                            <w:drawing>
-                              <wp:inline distT="0" distB="0" distL="0" distR="0" wp14:anchorId="112D3226" wp14:editId="0DE994FA">
-                                <wp:extent cx="165735" cy="206375"/>
-                                <wp:effectExtent l="0" t="0" r="5715" b="3175"/>
-                                <wp:docPr id="10" name="Picture 10">
-                                  <a:hlinkClick xmlns:a="http://schemas.openxmlformats.org/drawingml/2006/main" r:id="rId6"/>
-                                </wp:docPr>
-                                <wp:cNvGraphicFramePr>
-                                  <a:graphicFrameLocks xmlns:a="http://schemas.openxmlformats.org/drawingml/2006/main" noChangeAspect="1"/>
-                                </wp:cNvGraphicFramePr>
-                                <a:graphic xmlns:a="http://schemas.openxmlformats.org/drawingml/2006/main">
-                                  <a:graphicData uri="http://schemas.openxmlformats.org/drawingml/2006/picture">
-                                    <pic:pic xmlns:pic="http://schemas.openxmlformats.org/drawingml/2006/picture">
-                                      <pic:nvPicPr>
-                                        <pic:cNvPr id="0" name="Picture 11">
-                                          <a:hlinkClick r:id="rId6"/>
-                                        </pic:cNvPr>
-                                        <pic:cNvPicPr>
-                                          <a:picLocks noChangeAspect="1" noChangeArrowheads="1"/>
-                                        </pic:cNvPicPr>
-                                      </pic:nvPicPr>
-                                      <pic:blipFill>
-                                        <a:blip r:embed="rId7">
-                                          <a:extLst>
-                                            <a:ext uri="{28A0092B-C50C-407E-A947-70E740481C1C}">
-                                              <a14:useLocalDpi xmlns:a14="http://schemas.microsoft.com/office/drawing/2010/main" val="0"/>
-                                            </a:ext>
-                                          </a:extLst>
-                                        </a:blip>
-                                        <a:srcRect/>
-                                        <a:stretch>
-                                          <a:fillRect/>
-                                        </a:stretch>
-                                      </pic:blipFill>
-                                      <pic:spPr bwMode="auto">
-                                        <a:xfrm>
-                                          <a:off x="0" y="0"/>
-                                          <a:ext cx="165735" cy="206375"/>
-                                        </a:xfrm>
-                                        <a:prstGeom prst="rect">
-                                          <a:avLst/>
-                                        </a:prstGeom>
-                                        <a:noFill/>
-                                        <a:ln>
-                                          <a:noFill/>
-                                        </a:ln>
-                                      </pic:spPr>
-                                    </pic:pic>
-                                  </a:graphicData>
-                                </a:graphic>
-                              </wp:inline>
-                            </w:drawing>
-                          </w:r>
-                          <w:r>
-                            <w:rPr>
-                              <w:sz w:val="19"/>
-                              <w:szCs w:val="19"/>
-                            </w:rPr>
-                            <w:t xml:space="preserve">   </w:t>
-                          </w:r>
-                          <w:r>
-                            <w:rPr>
-                              <w:noProof/>
-                              <w:sz w:val="20"/>
-                              <w:szCs w:val="20"/>
-                              <w:lang w:eastAsia="bg-BG"/>
-                            </w:rPr>
-                            <w:drawing>
-                              <wp:inline distT="0" distB="0" distL="0" distR="0" wp14:anchorId="55050500" wp14:editId="3C9DA419">
-                                <wp:extent cx="170180" cy="201930"/>
-                                <wp:effectExtent l="0" t="0" r="1270" b="7620"/>
-                                <wp:docPr id="9" name="Picture 9">
-                                  <a:hlinkClick xmlns:a="http://schemas.openxmlformats.org/drawingml/2006/main" r:id="rId4"/>
-                                </wp:docPr>
-                                <wp:cNvGraphicFramePr>
-                                  <a:graphicFrameLocks xmlns:a="http://schemas.openxmlformats.org/drawingml/2006/main" noChangeAspect="1"/>
-                                </wp:cNvGraphicFramePr>
-                                <a:graphic xmlns:a="http://schemas.openxmlformats.org/drawingml/2006/main">
-                                  <a:graphicData uri="http://schemas.openxmlformats.org/drawingml/2006/picture">
-                                    <pic:pic xmlns:pic="http://schemas.openxmlformats.org/drawingml/2006/picture">
-                                      <pic:nvPicPr>
-                                        <pic:cNvPr id="0" name="Picture 10">
-                                          <a:hlinkClick r:id="rId4"/>
-                                        </pic:cNvPr>
-                                        <pic:cNvPicPr>
-                                          <a:picLocks noChangeAspect="1" noChangeArrowheads="1"/>
-                                        </pic:cNvPicPr>
-                                      </pic:nvPicPr>
-                                      <pic:blipFill>
-                                        <a:blip r:embed="rId8">
-                                          <a:extLst>
-                                            <a:ext uri="{28A0092B-C50C-407E-A947-70E740481C1C}">
-                                              <a14:useLocalDpi xmlns:a14="http://schemas.microsoft.com/office/drawing/2010/main" val="0"/>
-                                            </a:ext>
-                                          </a:extLst>
-                                        </a:blip>
-                                        <a:srcRect/>
-                                        <a:stretch>
-                                          <a:fillRect/>
-                                        </a:stretch>
-                                      </pic:blipFill>
-                                      <pic:spPr bwMode="auto">
-                                        <a:xfrm>
-                                          <a:off x="0" y="0"/>
-                                          <a:ext cx="170180" cy="201930"/>
-                                        </a:xfrm>
-                                        <a:prstGeom prst="rect">
-                                          <a:avLst/>
-                                        </a:prstGeom>
-                                        <a:noFill/>
-                                        <a:ln>
-                                          <a:noFill/>
-                                        </a:ln>
-                                      </pic:spPr>
-                                    </pic:pic>
-                                  </a:graphicData>
-                                </a:graphic>
-                              </wp:inline>
-                            </w:drawing>
-                          </w:r>
-                          <w:r>
-                            <w:rPr>
-                              <w:sz w:val="19"/>
-                              <w:szCs w:val="19"/>
-                            </w:rPr>
-                            <w:t xml:space="preserve">   </w:t>
-                          </w:r>
-                          <w:r>
-                            <w:rPr>
-                              <w:noProof/>
-                              <w:sz w:val="20"/>
-                              <w:szCs w:val="20"/>
-                              <w:lang w:eastAsia="bg-BG"/>
-                            </w:rPr>
-                            <w:drawing>
-                              <wp:inline distT="0" distB="0" distL="0" distR="0" wp14:anchorId="06AD176C" wp14:editId="39683086">
-                                <wp:extent cx="200152" cy="200152"/>
-                                <wp:effectExtent l="0" t="0" r="9525" b="9525"/>
-                                <wp:docPr id="25" name="Picture 25" title="Software University @ Facebook">
-                                  <a:hlinkClick xmlns:a="http://schemas.openxmlformats.org/drawingml/2006/main" r:id="rId9"/>
-                                </wp:docPr>
-                                <wp:cNvGraphicFramePr>
-                                  <a:graphicFrameLocks xmlns:a="http://schemas.openxmlformats.org/drawingml/2006/main"/>
-                                </wp:cNvGraphicFramePr>
-                                <a:graphic xmlns:a="http://schemas.openxmlformats.org/drawingml/2006/main">
-                                  <a:graphicData uri="http://schemas.openxmlformats.org/drawingml/2006/picture">
-                                    <pic:pic xmlns:pic="http://schemas.openxmlformats.org/drawingml/2006/picture">
-                                      <pic:nvPicPr>
-                                        <pic:cNvPr id="25" name="Picture 25" title="Software University @ Facebook">
-                                          <a:hlinkClick r:id="rId9"/>
-                                        </pic:cNvPr>
-                                        <pic:cNvPicPr/>
-                                      </pic:nvPicPr>
-                                      <pic:blipFill>
-                                        <a:blip r:embed="rId10"/>
-                                        <a:stretch>
-                                          <a:fillRect/>
-                                        </a:stretch>
-                                      </pic:blipFill>
-                                      <pic:spPr>
-                                        <a:xfrm>
-                                          <a:off x="0" y="0"/>
-                                          <a:ext cx="200025" cy="200025"/>
-                                        </a:xfrm>
-                                        <a:prstGeom prst="rect">
-                                          <a:avLst/>
-                                        </a:prstGeom>
-                                      </pic:spPr>
-                                    </pic:pic>
-                                  </a:graphicData>
-                                </a:graphic>
-                              </wp:inline>
-                            </w:drawing>
-                          </w:r>
-                          <w:r>
-                            <w:rPr>
-                              <w:sz w:val="19"/>
-                              <w:szCs w:val="19"/>
-                            </w:rPr>
-                            <w:t xml:space="preserve">   </w:t>
-                          </w:r>
-                          <w:r>
-                            <w:rPr>
-                              <w:noProof/>
-                              <w:sz w:val="20"/>
-                              <w:szCs w:val="20"/>
-                              <w:lang w:eastAsia="bg-BG"/>
-                            </w:rPr>
-                            <w:drawing>
-                              <wp:inline distT="0" distB="0" distL="0" distR="0" wp14:anchorId="6D1A578C" wp14:editId="269D9204">
-                                <wp:extent cx="200152" cy="200152"/>
-                                <wp:effectExtent l="0" t="0" r="9525" b="9525"/>
-                                <wp:docPr id="26" name="Picture 26" title="Software University @ Twitter">
-                                  <a:hlinkClick xmlns:a="http://schemas.openxmlformats.org/drawingml/2006/main" r:id="rId11"/>
-                                </wp:docPr>
-                                <wp:cNvGraphicFramePr>
-                                  <a:graphicFrameLocks xmlns:a="http://schemas.openxmlformats.org/drawingml/2006/main"/>
-                                </wp:cNvGraphicFramePr>
-                                <a:graphic xmlns:a="http://schemas.openxmlformats.org/drawingml/2006/main">
-                                  <a:graphicData uri="http://schemas.openxmlformats.org/drawingml/2006/picture">
-                                    <pic:pic xmlns:pic="http://schemas.openxmlformats.org/drawingml/2006/picture">
-                                      <pic:nvPicPr>
-                                        <pic:cNvPr id="26" name="Picture 26" title="Software University @ Twitter">
-                                          <a:hlinkClick r:id="rId11"/>
-                                        </pic:cNvPr>
-                                        <pic:cNvPicPr/>
-                                      </pic:nvPicPr>
-                                      <pic:blipFill>
-                                        <a:blip r:embed="rId12"/>
-                                        <a:stretch>
-                                          <a:fillRect/>
-                                        </a:stretch>
-                                      </pic:blipFill>
-                                      <pic:spPr>
-                                        <a:xfrm>
-                                          <a:off x="0" y="0"/>
-                                          <a:ext cx="200025" cy="200025"/>
-                                        </a:xfrm>
-                                        <a:prstGeom prst="rect">
-                                          <a:avLst/>
-                                        </a:prstGeom>
-                                      </pic:spPr>
-                                    </pic:pic>
-                                  </a:graphicData>
-                                </a:graphic>
-                              </wp:inline>
-                            </w:drawing>
-                          </w:r>
-                          <w:r>
-                            <w:rPr>
-                              <w:sz w:val="19"/>
-                              <w:szCs w:val="19"/>
-                            </w:rPr>
-                            <w:t xml:space="preserve">   </w:t>
-                          </w:r>
-                          <w:r>
-                            <w:rPr>
-                              <w:noProof/>
-                              <w:sz w:val="20"/>
-                              <w:szCs w:val="20"/>
-                              <w:lang w:eastAsia="bg-BG"/>
-                            </w:rPr>
-                            <w:drawing>
-                              <wp:inline distT="0" distB="0" distL="0" distR="0" wp14:anchorId="05F77C8C" wp14:editId="0271B937">
-                                <wp:extent cx="200152" cy="200152"/>
-                                <wp:effectExtent l="0" t="0" r="9525" b="9525"/>
-                                <wp:docPr id="27" name="Picture 27" title="Software University @ YouTube">
-                                  <a:hlinkClick xmlns:a="http://schemas.openxmlformats.org/drawingml/2006/main" r:id="rId13"/>
-                                </wp:docPr>
-                                <wp:cNvGraphicFramePr>
-                                  <a:graphicFrameLocks xmlns:a="http://schemas.openxmlformats.org/drawingml/2006/main"/>
-                                </wp:cNvGraphicFramePr>
-                                <a:graphic xmlns:a="http://schemas.openxmlformats.org/drawingml/2006/main">
-                                  <a:graphicData uri="http://schemas.openxmlformats.org/drawingml/2006/picture">
-                                    <pic:pic xmlns:pic="http://schemas.openxmlformats.org/drawingml/2006/picture">
-                                      <pic:nvPicPr>
-                                        <pic:cNvPr id="27" name="Picture 27" title="Software University @ YouTube">
-                                          <a:hlinkClick r:id="rId13"/>
-                                        </pic:cNvPr>
-                                        <pic:cNvPicPr/>
-                                      </pic:nvPicPr>
-                                      <pic:blipFill>
-                                        <a:blip r:embed="rId14"/>
-                                        <a:stretch>
-                                          <a:fillRect/>
-                                        </a:stretch>
-                                      </pic:blipFill>
-                                      <pic:spPr>
-                                        <a:xfrm>
-                                          <a:off x="0" y="0"/>
-                                          <a:ext cx="200025" cy="200025"/>
-                                        </a:xfrm>
-                                        <a:prstGeom prst="rect">
-                                          <a:avLst/>
-                                        </a:prstGeom>
-                                      </pic:spPr>
-                                    </pic:pic>
-                                  </a:graphicData>
-                                </a:graphic>
-                              </wp:inline>
-                            </w:drawing>
-                          </w:r>
-                          <w:r>
-                            <w:rPr>
-                              <w:sz w:val="19"/>
-                              <w:szCs w:val="19"/>
-                            </w:rPr>
-                            <w:t xml:space="preserve">   </w:t>
-                          </w:r>
-                          <w:r>
-                            <w:rPr>
-                              <w:noProof/>
-                              <w:sz w:val="20"/>
-                              <w:szCs w:val="20"/>
-                              <w:lang w:eastAsia="bg-BG"/>
-                            </w:rPr>
-                            <w:drawing>
-                              <wp:inline distT="0" distB="0" distL="0" distR="0" wp14:anchorId="5FDB28DA" wp14:editId="75BB2409">
-                                <wp:extent cx="193040" cy="193040"/>
-                                <wp:effectExtent l="0" t="0" r="0" b="0"/>
-                                <wp:docPr id="8" name="Picture 8">
-                                  <a:hlinkClick xmlns:a="http://schemas.openxmlformats.org/drawingml/2006/main" r:id="rId15"/>
-                                </wp:docPr>
-                                <wp:cNvGraphicFramePr>
-                                  <a:graphicFrameLocks xmlns:a="http://schemas.openxmlformats.org/drawingml/2006/main" noChangeAspect="1"/>
-                                </wp:cNvGraphicFramePr>
-                                <a:graphic xmlns:a="http://schemas.openxmlformats.org/drawingml/2006/main">
-                                  <a:graphicData uri="http://schemas.openxmlformats.org/drawingml/2006/picture">
-                                    <pic:pic xmlns:pic="http://schemas.openxmlformats.org/drawingml/2006/picture">
-                                      <pic:nvPicPr>
-                                        <pic:cNvPr id="0" name="Picture 9">
-                                          <a:hlinkClick r:id="rId15"/>
-                                        </pic:cNvPr>
-                                        <pic:cNvPicPr>
-                                          <a:picLocks noChangeAspect="1" noChangeArrowheads="1"/>
-                                        </pic:cNvPicPr>
-                                      </pic:nvPicPr>
-                                      <pic:blipFill>
-                                        <a:blip r:embed="rId16">
-                                          <a:extLst>
-                                            <a:ext uri="{28A0092B-C50C-407E-A947-70E740481C1C}">
-                                              <a14:useLocalDpi xmlns:a14="http://schemas.microsoft.com/office/drawing/2010/main" val="0"/>
-                                            </a:ext>
-                                          </a:extLst>
-                                        </a:blip>
-                                        <a:srcRect/>
-                                        <a:stretch>
-                                          <a:fillRect/>
-                                        </a:stretch>
-                                      </pic:blipFill>
-                                      <pic:spPr bwMode="auto">
-                                        <a:xfrm>
-                                          <a:off x="0" y="0"/>
-                                          <a:ext cx="193040" cy="193040"/>
-                                        </a:xfrm>
-                                        <a:prstGeom prst="rect">
-                                          <a:avLst/>
-                                        </a:prstGeom>
-                                        <a:noFill/>
-                                        <a:ln>
-                                          <a:noFill/>
-                                        </a:ln>
-                                      </pic:spPr>
-                                    </pic:pic>
-                                  </a:graphicData>
-                                </a:graphic>
-                              </wp:inline>
-                            </w:drawing>
-                          </w:r>
-                          <w:r>
-                            <w:rPr>
-                              <w:sz w:val="19"/>
-                              <w:szCs w:val="19"/>
-                            </w:rPr>
-                            <w:t xml:space="preserve">   </w:t>
-                          </w:r>
-                          <w:r>
-                            <w:rPr>
-                              <w:noProof/>
-                              <w:sz w:val="20"/>
-                              <w:szCs w:val="20"/>
-                              <w:lang w:eastAsia="bg-BG"/>
-                            </w:rPr>
-                            <w:drawing>
-                              <wp:inline distT="0" distB="0" distL="0" distR="0" wp14:anchorId="2762733E" wp14:editId="06EBE2AD">
-                                <wp:extent cx="174625" cy="174625"/>
-                                <wp:effectExtent l="0" t="0" r="0" b="0"/>
-                                <wp:docPr id="7" name="Picture 7">
-                                  <a:hlinkClick xmlns:a="http://schemas.openxmlformats.org/drawingml/2006/main" r:id="rId17"/>
-                                </wp:docPr>
-                                <wp:cNvGraphicFramePr>
-                                  <a:graphicFrameLocks xmlns:a="http://schemas.openxmlformats.org/drawingml/2006/main" noChangeAspect="1"/>
-                                </wp:cNvGraphicFramePr>
-                                <a:graphic xmlns:a="http://schemas.openxmlformats.org/drawingml/2006/main">
-                                  <a:graphicData uri="http://schemas.openxmlformats.org/drawingml/2006/picture">
-                                    <pic:pic xmlns:pic="http://schemas.openxmlformats.org/drawingml/2006/picture">
-                                      <pic:nvPicPr>
-                                        <pic:cNvPr id="0" name="Picture 8">
-                                          <a:hlinkClick r:id="rId17"/>
-                                        </pic:cNvPr>
-                                        <pic:cNvPicPr>
-                                          <a:picLocks noChangeAspect="1" noChangeArrowheads="1"/>
-                                        </pic:cNvPicPr>
-                                      </pic:nvPicPr>
-                                      <pic:blipFill>
-                                        <a:blip r:embed="rId18">
-                                          <a:extLst>
-                                            <a:ext uri="{28A0092B-C50C-407E-A947-70E740481C1C}">
-                                              <a14:useLocalDpi xmlns:a14="http://schemas.microsoft.com/office/drawing/2010/main" val="0"/>
-                                            </a:ext>
-                                          </a:extLst>
-                                        </a:blip>
-                                        <a:srcRect/>
-                                        <a:stretch>
-                                          <a:fillRect/>
-                                        </a:stretch>
-                                      </pic:blipFill>
-                                      <pic:spPr bwMode="auto">
-                                        <a:xfrm>
-                                          <a:off x="0" y="0"/>
-                                          <a:ext cx="174625" cy="174625"/>
-                                        </a:xfrm>
-                                        <a:prstGeom prst="rect">
-                                          <a:avLst/>
-                                        </a:prstGeom>
-                                        <a:noFill/>
-                                        <a:ln>
-                                          <a:noFill/>
-                                        </a:ln>
-                                      </pic:spPr>
-                                    </pic:pic>
-                                  </a:graphicData>
-                                </a:graphic>
-                              </wp:inline>
-                            </w:drawing>
-                          </w:r>
-                          <w:r>
-                            <w:rPr>
-                              <w:sz w:val="19"/>
-                              <w:szCs w:val="19"/>
-                            </w:rPr>
-                            <w:t xml:space="preserve">   </w:t>
-                          </w:r>
-                          <w:r>
-                            <w:rPr>
-                              <w:noProof/>
-                              <w:sz w:val="20"/>
-                              <w:szCs w:val="20"/>
-                              <w:lang w:eastAsia="bg-BG"/>
-                            </w:rPr>
-                            <w:drawing>
-                              <wp:inline distT="0" distB="0" distL="0" distR="0" wp14:anchorId="2263AF76" wp14:editId="654F0693">
-                                <wp:extent cx="200152" cy="200152"/>
-                                <wp:effectExtent l="0" t="0" r="9525" b="9525"/>
-                                <wp:docPr id="30" name="Picture 30" title="Software University @ SlideShare">
-                                  <a:hlinkClick xmlns:a="http://schemas.openxmlformats.org/drawingml/2006/main" r:id="rId19"/>
-                                </wp:docPr>
-                                <wp:cNvGraphicFramePr>
-                                  <a:graphicFrameLocks xmlns:a="http://schemas.openxmlformats.org/drawingml/2006/main"/>
-                                </wp:cNvGraphicFramePr>
-                                <a:graphic xmlns:a="http://schemas.openxmlformats.org/drawingml/2006/main">
-                                  <a:graphicData uri="http://schemas.openxmlformats.org/drawingml/2006/picture">
-                                    <pic:pic xmlns:pic="http://schemas.openxmlformats.org/drawingml/2006/picture">
-                                      <pic:nvPicPr>
-                                        <pic:cNvPr id="30" name="Picture 30" title="Software University @ SlideShare">
-                                          <a:hlinkClick r:id="rId19"/>
-                                        </pic:cNvPr>
-                                        <pic:cNvPicPr/>
-                                      </pic:nvPicPr>
-                                      <pic:blipFill>
-                                        <a:blip r:embed="rId20"/>
-                                        <a:stretch>
-                                          <a:fillRect/>
-                                        </a:stretch>
-                                      </pic:blipFill>
-                                      <pic:spPr>
-                                        <a:xfrm>
-                                          <a:off x="0" y="0"/>
-                                          <a:ext cx="200025" cy="200025"/>
-                                        </a:xfrm>
-                                        <a:prstGeom prst="rect">
-                                          <a:avLst/>
-                                        </a:prstGeom>
-                                      </pic:spPr>
-                                    </pic:pic>
-                                  </a:graphicData>
-                                </a:graphic>
-                              </wp:inline>
-                            </w:drawing>
-                          </w:r>
-                          <w:r>
-                            <w:rPr>
-                              <w:sz w:val="19"/>
-                              <w:szCs w:val="19"/>
-                            </w:rPr>
-                            <w:t xml:space="preserve">   </w:t>
-                          </w:r>
-                          <w:r>
-                            <w:rPr>
-                              <w:noProof/>
-                              <w:sz w:val="20"/>
-                              <w:szCs w:val="20"/>
-                              <w:lang w:eastAsia="bg-BG"/>
-                            </w:rPr>
-                            <w:drawing>
-                              <wp:inline distT="0" distB="0" distL="0" distR="0" wp14:anchorId="23BC24E6" wp14:editId="03E049D3">
-                                <wp:extent cx="215153" cy="206375"/>
-                                <wp:effectExtent l="0" t="0" r="0" b="3175"/>
-                                <wp:docPr id="6" name="Picture 6">
-                                  <a:hlinkClick xmlns:a="http://schemas.openxmlformats.org/drawingml/2006/main" r:id="rId21"/>
-                                </wp:docPr>
-                                <wp:cNvGraphicFramePr>
-                                  <a:graphicFrameLocks xmlns:a="http://schemas.openxmlformats.org/drawingml/2006/main" noChangeAspect="1"/>
-                                </wp:cNvGraphicFramePr>
-                                <a:graphic xmlns:a="http://schemas.openxmlformats.org/drawingml/2006/main">
-                                  <a:graphicData uri="http://schemas.openxmlformats.org/drawingml/2006/picture">
-                                    <pic:pic xmlns:pic="http://schemas.openxmlformats.org/drawingml/2006/picture">
-                                      <pic:nvPicPr>
-                                        <pic:cNvPr id="0" name="Picture 7">
-                                          <a:hlinkClick r:id="rId21"/>
-                                        </pic:cNvPr>
-                                        <pic:cNvPicPr>
-                                          <a:picLocks noChangeAspect="1" noChangeArrowheads="1"/>
-                                        </pic:cNvPicPr>
-                                      </pic:nvPicPr>
-                                      <pic:blipFill>
-                                        <a:blip r:embed="rId22">
-                                          <a:extLst>
-                                            <a:ext uri="{28A0092B-C50C-407E-A947-70E740481C1C}">
-                                              <a14:useLocalDpi xmlns:a14="http://schemas.microsoft.com/office/drawing/2010/main" val="0"/>
-                                            </a:ext>
-                                          </a:extLst>
-                                        </a:blip>
-                                        <a:srcRect/>
-                                        <a:stretch>
-                                          <a:fillRect/>
-                                        </a:stretch>
-                                      </pic:blipFill>
-                                      <pic:spPr bwMode="auto">
-                                        <a:xfrm>
-                                          <a:off x="0" y="0"/>
-                                          <a:ext cx="223021" cy="213922"/>
-                                        </a:xfrm>
-                                        <a:prstGeom prst="rect">
-                                          <a:avLst/>
-                                        </a:prstGeom>
-                                        <a:noFill/>
-                                        <a:ln>
-                                          <a:noFill/>
-                                        </a:ln>
-                                      </pic:spPr>
-                                    </pic:pic>
-                                  </a:graphicData>
-                                </a:graphic>
-                              </wp:inline>
-                            </w:drawing>
-                          </w:r>
-                          <w:r>
-                            <w:rPr>
-                              <w:sz w:val="19"/>
-                              <w:szCs w:val="19"/>
-                            </w:rPr>
-                            <w:t xml:space="preserve">   </w:t>
-                          </w:r>
-                          <w:r>
-                            <w:rPr>
-                              <w:noProof/>
-                              <w:sz w:val="20"/>
-                              <w:szCs w:val="20"/>
-                              <w:lang w:eastAsia="bg-BG"/>
-                            </w:rPr>
-                            <w:drawing>
-                              <wp:inline distT="0" distB="0" distL="0" distR="0" wp14:anchorId="4E7CD4F4" wp14:editId="2602826A">
-                                <wp:extent cx="200152" cy="200152"/>
-                                <wp:effectExtent l="0" t="0" r="9525" b="9525"/>
-                                <wp:docPr id="32" name="Picture 32" title="Software University: Email Us">
-                                  <a:hlinkClick xmlns:a="http://schemas.openxmlformats.org/drawingml/2006/main" r:id="rId23"/>
-                                </wp:docPr>
-                                <wp:cNvGraphicFramePr>
-                                  <a:graphicFrameLocks xmlns:a="http://schemas.openxmlformats.org/drawingml/2006/main"/>
-                                </wp:cNvGraphicFramePr>
-                                <a:graphic xmlns:a="http://schemas.openxmlformats.org/drawingml/2006/main">
-                                  <a:graphicData uri="http://schemas.openxmlformats.org/drawingml/2006/picture">
-                                    <pic:pic xmlns:pic="http://schemas.openxmlformats.org/drawingml/2006/picture">
-                                      <pic:nvPicPr>
-                                        <pic:cNvPr id="32" name="Picture 32" title="Software University: Email Us">
-                                          <a:hlinkClick r:id="rId23"/>
-                                        </pic:cNvPr>
-                                        <pic:cNvPicPr/>
-                                      </pic:nvPicPr>
-                                      <pic:blipFill>
-                                        <a:blip r:embed="rId24"/>
-                                        <a:stretch>
-                                          <a:fillRect/>
-                                        </a:stretch>
-                                      </pic:blipFill>
-                                      <pic:spPr>
-                                        <a:xfrm>
-                                          <a:off x="0" y="0"/>
-                                          <a:ext cx="200025" cy="200025"/>
-                                        </a:xfrm>
-                                        <a:prstGeom prst="rect">
-                                          <a:avLst/>
-                                        </a:prstGeom>
-                                      </pic:spPr>
-                                    </pic:pic>
-                                  </a:graphicData>
-                                </a:graphic>
-                              </wp:inline>
-                            </w:drawing>
-                          </w:r>
-                        </w:p>
-                      </w:txbxContent>
-                    </wps:txbx>
-                    <wps:bodyPr rot="0" vert="horz" wrap="square" lIns="18000" tIns="43200" rIns="18000" bIns="18000" anchor="t" anchorCtr="0">
-                      <a:noAutofit/>
-                    </wps:bodyPr>
-                  </wps:wsp>
-                </a:graphicData>
-              </a:graphic>
-              <wp14:sizeRelH relativeFrom="page">
-                <wp14:pctWidth>0</wp14:pctWidth>
-              </wp14:sizeRelH>
-              <wp14:sizeRelV relativeFrom="page">
-                <wp14:pctHeight>0</wp14:pctHeight>
-              </wp14:sizeRelV>
-            </wp:anchor>
-          </w:drawing>
-        </mc:Choice>
-        <mc:Fallback>
-          <w:pict>
-            <v:shape w14:anchorId="64273F71" id="Text Box 15" o:spid="_x0000_s1028" type="#_x0000_t202" style="position:absolute;margin-left:124.4pt;margin-top:6.7pt;width:396.3pt;height:40.45pt;z-index:251663360;visibility:visible;mso-wrap-style:square;mso-width-percent:0;mso-height-percent:0;mso-wrap-distance-left:9pt;mso-wrap-distance-top:0;mso-wrap-distance-right:9pt;mso-wrap-distance-bottom:0;mso-position-horizontal:absolute;mso-position-horizontal-relative:text;mso-position-vertical:absolute;mso-position-vertical-relative:text;mso-width-percent:0;mso-height-percent:0;mso-width-relative:page;mso-height-relative:page;v-text-anchor:top" o:gfxdata="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" filled="f" stroked="f">
-              <v:textbox inset=".5mm,1.2mm,.5mm,.5mm">
-                <w:txbxContent>
-                  <w:p>
-                    <w:pPr>
-                      <w:spacing w:before="40" w:after="50" w:line="240" w:lineRule="auto"/>
-                      <w:rPr>
-                        <w:sz w:val="19"/>
-                        <w:szCs w:val="19"/>
-                      </w:rPr>
-                    </w:pPr>
-                    <w:r>
-                      <w:rPr>
-                        <w:sz w:val="19"/>
-                        <w:szCs w:val="19"/>
-                      </w:rPr>
-                      <w:t xml:space="preserve">© </w:t>
-                    </w:r>
-                    <w:hyperlink r:id="rId25" w:history="1">
-                      <w:r>
-                        <w:rPr>
-                          <w:rStyle w:val="Hyperlink"/>
-                          <w:rFonts w:cs="Arial"/>
-                          <w:sz w:val="19"/>
-                          <w:szCs w:val="19"/>
-                        </w:rPr>
-                        <w:t>Software University Foundation</w:t>
-                      </w:r>
-                    </w:hyperlink>
-                    <w:r>
-                      <w:rPr>
-                        <w:sz w:val="19"/>
-                        <w:szCs w:val="19"/>
-                      </w:rPr>
-                      <w:t xml:space="preserve">. This work is licensed under the </w:t>
-                    </w:r>
-                    <w:hyperlink r:id="rId26" w:history="1">
-                      <w:r>
-                        <w:rPr>
-                          <w:rStyle w:val="Hyperlink"/>
-                          <w:rFonts w:cs="Arial"/>
-                          <w:sz w:val="19"/>
-                          <w:szCs w:val="19"/>
-                        </w:rPr>
-                        <w:t>CC-BY-NC-SA</w:t>
-                      </w:r>
-                    </w:hyperlink>
-                    <w:r>
-                      <w:rPr>
-                        <w:sz w:val="19"/>
-                        <w:szCs w:val="19"/>
-                      </w:rPr>
-                      <w:t xml:space="preserve"> license.</w:t>
-                    </w:r>
-                  </w:p>
-                  <w:p>
-                    <w:pPr>
-                      <w:spacing w:after="0" w:line="240" w:lineRule="auto"/>
-                      <w:ind w:left="567" w:firstLine="340"/>
-                      <w:rPr>
-                        <w:sz w:val="19"/>
-                        <w:szCs w:val="19"/>
-                      </w:rPr>
-                    </w:pPr>
-                    <w:r>
-                      <w:rPr>
-                        <w:noProof/>
-                        <w:sz w:val="20"/>
-                        <w:szCs w:val="20"/>
-                        <w:lang w:eastAsia="bg-BG"/>
-                      </w:rPr>
-                      <w:drawing>
-                        <wp:inline distT="0" distB="0" distL="0" distR="0" wp14:anchorId="112D3226" wp14:editId="0DE994FA">
-                          <wp:extent cx="165735" cy="206375"/>
-                          <wp:effectExtent l="0" t="0" r="5715" b="3175"/>
-                          <wp:docPr id="10" name="Picture 10">
-                            <a:hlinkClick xmlns:a="http://schemas.openxmlformats.org/drawingml/2006/main" r:id="rId6"/>
-                          </wp:docPr>
-                          <wp:cNvGraphicFramePr>
-                            <a:graphicFrameLocks xmlns:a="http://schemas.openxmlformats.org/drawingml/2006/main" noChangeAspect="1"/>
-                          </wp:cNvGraphicFramePr>
-                          <a:graphic xmlns:a="http://schemas.openxmlformats.org/drawingml/2006/main">
-                            <a:graphicData uri="http://schemas.openxmlformats.org/drawingml/2006/picture">
-                              <pic:pic xmlns:pic="http://schemas.openxmlformats.org/drawingml/2006/picture">
-                                <pic:nvPicPr>
-                                  <pic:cNvPr id="0" name="Picture 11">
-                                    <a:hlinkClick r:id="rId6"/>
-                                  </pic:cNvPr>
-                                  <pic:cNvPicPr>
-                                    <a:picLocks noChangeAspect="1" noChangeArrowheads="1"/>
-                                  </pic:cNvPicPr>
-                                </pic:nvPicPr>
-                                <pic:blipFill>
-                                  <a:blip r:embed="rId7">
-                                    <a:extLst>
-                                      <a:ext uri="{28A0092B-C50C-407E-A947-70E740481C1C}">
-                                        <a14:useLocalDpi xmlns:a14="http://schemas.microsoft.com/office/drawing/2010/main" val="0"/>
-                                      </a:ext>
-                                    </a:extLst>
-                                  </a:blip>
-                                  <a:srcRect/>
-                                  <a:stretch>
-                                    <a:fillRect/>
-                                  </a:stretch>
-                                </pic:blipFill>
-                                <pic:spPr bwMode="auto">
-                                  <a:xfrm>
-                                    <a:off x="0" y="0"/>
-                                    <a:ext cx="165735" cy="206375"/>
-                                  </a:xfrm>
-                                  <a:prstGeom prst="rect">
-                                    <a:avLst/>
-                                  </a:prstGeom>
-                                  <a:noFill/>
-                                  <a:ln>
-                                    <a:noFill/>
-                                  </a:ln>
-                                </pic:spPr>
-                              </pic:pic>
-                            </a:graphicData>
-                          </a:graphic>
-                        </wp:inline>
-                      </w:drawing>
-                    </w:r>
-                    <w:r>
-                      <w:rPr>
-                        <w:sz w:val="19"/>
-                        <w:szCs w:val="19"/>
-                      </w:rPr>
-                      <w:t xml:space="preserve">   </w:t>
-                    </w:r>
-                    <w:r>
-                      <w:rPr>
-                        <w:noProof/>
-                        <w:sz w:val="20"/>
-                        <w:szCs w:val="20"/>
-                        <w:lang w:eastAsia="bg-BG"/>
-                      </w:rPr>
-                      <w:drawing>
-                        <wp:inline distT="0" distB="0" distL="0" distR="0" wp14:anchorId="55050500" wp14:editId="3C9DA419">
-                          <wp:extent cx="170180" cy="201930"/>
-                          <wp:effectExtent l="0" t="0" r="1270" b="7620"/>
-                          <wp:docPr id="9" name="Picture 9">
-                            <a:hlinkClick xmlns:a="http://schemas.openxmlformats.org/drawingml/2006/main" r:id="rId25"/>
-                          </wp:docPr>
-                          <wp:cNvGraphicFramePr>
-                            <a:graphicFrameLocks xmlns:a="http://schemas.openxmlformats.org/drawingml/2006/main" noChangeAspect="1"/>
-                          </wp:cNvGraphicFramePr>
-                          <a:graphic xmlns:a="http://schemas.openxmlformats.org/drawingml/2006/main">
-                            <a:graphicData uri="http://schemas.openxmlformats.org/drawingml/2006/picture">
-                              <pic:pic xmlns:pic="http://schemas.openxmlformats.org/drawingml/2006/picture">
-                                <pic:nvPicPr>
-                                  <pic:cNvPr id="0" name="Picture 10">
-                                    <a:hlinkClick r:id="rId1"/>
-                                  </pic:cNvPr>
-                                  <pic:cNvPicPr>
-                                    <a:picLocks noChangeAspect="1" noChangeArrowheads="1"/>
-                                  </pic:cNvPicPr>
-                                </pic:nvPicPr>
-                                <pic:blipFill>
-                                  <a:blip r:embed="rId8">
-                                    <a:extLst>
-                                      <a:ext uri="{28A0092B-C50C-407E-A947-70E740481C1C}">
-                                        <a14:useLocalDpi xmlns:a14="http://schemas.microsoft.com/office/drawing/2010/main" val="0"/>
-                                      </a:ext>
-                                    </a:extLst>
-                                  </a:blip>
-                                  <a:srcRect/>
-                                  <a:stretch>
-                                    <a:fillRect/>
-                                  </a:stretch>
-                                </pic:blipFill>
-                                <pic:spPr bwMode="auto">
-                                  <a:xfrm>
-                                    <a:off x="0" y="0"/>
-                                    <a:ext cx="170180" cy="201930"/>
-                                  </a:xfrm>
-                                  <a:prstGeom prst="rect">
-                                    <a:avLst/>
-                                  </a:prstGeom>
-                                  <a:noFill/>
-                                  <a:ln>
-                                    <a:noFill/>
-                                  </a:ln>
-                                </pic:spPr>
-                              </pic:pic>
-                            </a:graphicData>
-                          </a:graphic>
-                        </wp:inline>
-                      </w:drawing>
-                    </w:r>
-                    <w:r>
-                      <w:rPr>
-                        <w:sz w:val="19"/>
-                        <w:szCs w:val="19"/>
-                      </w:rPr>
-                      <w:t xml:space="preserve">   </w:t>
-                    </w:r>
-                    <w:r>
-                      <w:rPr>
-                        <w:noProof/>
-                        <w:sz w:val="20"/>
-                        <w:szCs w:val="20"/>
-                        <w:lang w:eastAsia="bg-BG"/>
-                      </w:rPr>
-                      <w:drawing>
-                        <wp:inline distT="0" distB="0" distL="0" distR="0" wp14:anchorId="06AD176C" wp14:editId="39683086">
-                          <wp:extent cx="200152" cy="200152"/>
-                          <wp:effectExtent l="0" t="0" r="9525" b="9525"/>
-                          <wp:docPr id="25" name="Picture 25" title="Software University @ Facebook">
-                            <a:hlinkClick xmlns:a="http://schemas.openxmlformats.org/drawingml/2006/main" r:id="rId9"/>
-                          </wp:docPr>
-                          <wp:cNvGraphicFramePr>
-                            <a:graphicFrameLocks xmlns:a="http://schemas.openxmlformats.org/drawingml/2006/main"/>
-                          </wp:cNvGraphicFramePr>
-                          <a:graphic xmlns:a="http://schemas.openxmlformats.org/drawingml/2006/main">
-                            <a:graphicData uri="http://schemas.openxmlformats.org/drawingml/2006/picture">
-                              <pic:pic xmlns:pic="http://schemas.openxmlformats.org/drawingml/2006/picture">
-                                <pic:nvPicPr>
-                                  <pic:cNvPr id="25" name="Picture 25" title="Software University @ Facebook">
-                                    <a:hlinkClick r:id="rId9"/>
-                                  </pic:cNvPr>
-                                  <pic:cNvPicPr/>
-                                </pic:nvPicPr>
-                                <pic:blipFill>
-                                  <a:blip r:embed="rId10"/>
-                                  <a:stretch>
-                                    <a:fillRect/>
-                                  </a:stretch>
-                                </pic:blipFill>
-                                <pic:spPr>
-                                  <a:xfrm>
-                                    <a:off x="0" y="0"/>
-                                    <a:ext cx="200025" cy="200025"/>
-                                  </a:xfrm>
-                                  <a:prstGeom prst="rect">
-                                    <a:avLst/>
-                                  </a:prstGeom>
-                                </pic:spPr>
-                              </pic:pic>
-                            </a:graphicData>
-                          </a:graphic>
-                        </wp:inline>
-                      </w:drawing>
-                    </w:r>
-                    <w:r>
-                      <w:rPr>
-                        <w:sz w:val="19"/>
-                        <w:szCs w:val="19"/>
-                      </w:rPr>
-                      <w:t xml:space="preserve">   </w:t>
-                    </w:r>
-                    <w:r>
-                      <w:rPr>
-                        <w:noProof/>
-                        <w:sz w:val="20"/>
-                        <w:szCs w:val="20"/>
-                        <w:lang w:eastAsia="bg-BG"/>
-                      </w:rPr>
-                      <w:drawing>
-                        <wp:inline distT="0" distB="0" distL="0" distR="0" wp14:anchorId="6D1A578C" wp14:editId="269D9204">
-                          <wp:extent cx="200152" cy="200152"/>
-                          <wp:effectExtent l="0" t="0" r="9525" b="9525"/>
-                          <wp:docPr id="26" name="Picture 26" title="Software University @ Twitter">
-                            <a:hlinkClick xmlns:a="http://schemas.openxmlformats.org/drawingml/2006/main" r:id="rId11"/>
-                          </wp:docPr>
-                          <wp:cNvGraphicFramePr>
-                            <a:graphicFrameLocks xmlns:a="http://schemas.openxmlformats.org/drawingml/2006/main"/>
-                          </wp:cNvGraphicFramePr>
-                          <a:graphic xmlns:a="http://schemas.openxmlformats.org/drawingml/2006/main">
-                            <a:graphicData uri="http://schemas.openxmlformats.org/drawingml/2006/picture">
-                              <pic:pic xmlns:pic="http://schemas.openxmlformats.org/drawingml/2006/picture">
-                                <pic:nvPicPr>
-                                  <pic:cNvPr id="26" name="Picture 26" title="Software University @ Twitter">
-                                    <a:hlinkClick r:id="rId11"/>
-                                  </pic:cNvPr>
-                                  <pic:cNvPicPr/>
-                                </pic:nvPicPr>
-                                <pic:blipFill>
-                                  <a:blip r:embed="rId12"/>
-                                  <a:stretch>
-                                    <a:fillRect/>
-                                  </a:stretch>
-                                </pic:blipFill>
-                                <pic:spPr>
-                                  <a:xfrm>
-                                    <a:off x="0" y="0"/>
-                                    <a:ext cx="200025" cy="200025"/>
-                                  </a:xfrm>
-                                  <a:prstGeom prst="rect">
-                                    <a:avLst/>
-                                  </a:prstGeom>
-                                </pic:spPr>
-                              </pic:pic>
-                            </a:graphicData>
-                          </a:graphic>
-                        </wp:inline>
-                      </w:drawing>
-                    </w:r>
-                    <w:r>
-                      <w:rPr>
-                        <w:sz w:val="19"/>
-                        <w:szCs w:val="19"/>
-                      </w:rPr>
-                      <w:t xml:space="preserve">   </w:t>
-                    </w:r>
-                    <w:r>
-                      <w:rPr>
-                        <w:noProof/>
-                        <w:sz w:val="20"/>
-                        <w:szCs w:val="20"/>
-                        <w:lang w:eastAsia="bg-BG"/>
-                      </w:rPr>
-                      <w:drawing>
-                        <wp:inline distT="0" distB="0" distL="0" distR="0" wp14:anchorId="05F77C8C" wp14:editId="0271B937">
-                          <wp:extent cx="200152" cy="200152"/>
-                          <wp:effectExtent l="0" t="0" r="9525" b="9525"/>
-                          <wp:docPr id="27" name="Picture 27" title="Software University @ YouTube">
-                            <a:hlinkClick xmlns:a="http://schemas.openxmlformats.org/drawingml/2006/main" r:id="rId13"/>
-                          </wp:docPr>
-                          <wp:cNvGraphicFramePr>
-                            <a:graphicFrameLocks xmlns:a="http://schemas.openxmlformats.org/drawingml/2006/main"/>
-                          </wp:cNvGraphicFramePr>
-                          <a:graphic xmlns:a="http://schemas.openxmlformats.org/drawingml/2006/main">
-                            <a:graphicData uri="http://schemas.openxmlformats.org/drawingml/2006/picture">
-                              <pic:pic xmlns:pic="http://schemas.openxmlformats.org/drawingml/2006/picture">
-                                <pic:nvPicPr>
-                                  <pic:cNvPr id="27" name="Picture 27" title="Software University @ YouTube">
-                                    <a:hlinkClick r:id="rId13"/>
-                                  </pic:cNvPr>
-                                  <pic:cNvPicPr/>
-                                </pic:nvPicPr>
-                                <pic:blipFill>
-                                  <a:blip r:embed="rId14"/>
-                                  <a:stretch>
-                                    <a:fillRect/>
-                                  </a:stretch>
-                                </pic:blipFill>
-                                <pic:spPr>
-                                  <a:xfrm>
-                                    <a:off x="0" y="0"/>
-                                    <a:ext cx="200025" cy="200025"/>
-                                  </a:xfrm>
-                                  <a:prstGeom prst="rect">
-                                    <a:avLst/>
-                                  </a:prstGeom>
-                                </pic:spPr>
-                              </pic:pic>
-                            </a:graphicData>
-                          </a:graphic>
-                        </wp:inline>
-                      </w:drawing>
-                    </w:r>
-                    <w:r>
-                      <w:rPr>
-                        <w:sz w:val="19"/>
-                        <w:szCs w:val="19"/>
-                      </w:rPr>
-                      <w:t xml:space="preserve">   </w:t>
-                    </w:r>
-                    <w:r>
-                      <w:rPr>
-                        <w:noProof/>
-                        <w:sz w:val="20"/>
-                        <w:szCs w:val="20"/>
-                        <w:lang w:eastAsia="bg-BG"/>
-                      </w:rPr>
-                      <w:drawing>
-                        <wp:inline distT="0" distB="0" distL="0" distR="0" wp14:anchorId="5FDB28DA" wp14:editId="75BB2409">
-                          <wp:extent cx="193040" cy="193040"/>
-                          <wp:effectExtent l="0" t="0" r="0" b="0"/>
-                          <wp:docPr id="8" name="Picture 8">
-                            <a:hlinkClick xmlns:a="http://schemas.openxmlformats.org/drawingml/2006/main" r:id="rId15"/>
-                          </wp:docPr>
-                          <wp:cNvGraphicFramePr>
-                            <a:graphicFrameLocks xmlns:a="http://schemas.openxmlformats.org/drawingml/2006/main" noChangeAspect="1"/>
-                          </wp:cNvGraphicFramePr>
-                          <a:graphic xmlns:a="http://schemas.openxmlformats.org/drawingml/2006/main">
-                            <a:graphicData uri="http://schemas.openxmlformats.org/drawingml/2006/picture">
-                              <pic:pic xmlns:pic="http://schemas.openxmlformats.org/drawingml/2006/picture">
-                                <pic:nvPicPr>
-                                  <pic:cNvPr id="0" name="Picture 9">
-                                    <a:hlinkClick r:id="rId15"/>
-                                  </pic:cNvPr>
-                                  <pic:cNvPicPr>
-                                    <a:picLocks noChangeAspect="1" noChangeArrowheads="1"/>
-                                  </pic:cNvPicPr>
-                                </pic:nvPicPr>
-                                <pic:blipFill>
-                                  <a:blip r:embed="rId16">
-                                    <a:extLst>
-                                      <a:ext uri="{28A0092B-C50C-407E-A947-70E740481C1C}">
-                                        <a14:useLocalDpi xmlns:a14="http://schemas.microsoft.com/office/drawing/2010/main" val="0"/>
-                                      </a:ext>
-                                    </a:extLst>
-                                  </a:blip>
-                                  <a:srcRect/>
-                                  <a:stretch>
-                                    <a:fillRect/>
-                                  </a:stretch>
-                                </pic:blipFill>
-                                <pic:spPr bwMode="auto">
-                                  <a:xfrm>
-                                    <a:off x="0" y="0"/>
-                                    <a:ext cx="193040" cy="193040"/>
-                                  </a:xfrm>
-                                  <a:prstGeom prst="rect">
-                                    <a:avLst/>
-                                  </a:prstGeom>
-                                  <a:noFill/>
-                                  <a:ln>
-                                    <a:noFill/>
-                                  </a:ln>
-                                </pic:spPr>
-                              </pic:pic>
-                            </a:graphicData>
-                          </a:graphic>
-                        </wp:inline>
-                      </w:drawing>
-                    </w:r>
-                    <w:r>
-                      <w:rPr>
-                        <w:sz w:val="19"/>
-                        <w:szCs w:val="19"/>
-                      </w:rPr>
-                      <w:t xml:space="preserve">   </w:t>
-                    </w:r>
-                    <w:r>
-                      <w:rPr>
-                        <w:noProof/>
-                        <w:sz w:val="20"/>
-                        <w:szCs w:val="20"/>
-                        <w:lang w:eastAsia="bg-BG"/>
-                      </w:rPr>
-                      <w:drawing>
-                        <wp:inline distT="0" distB="0" distL="0" distR="0" wp14:anchorId="2762733E" wp14:editId="06EBE2AD">
-                          <wp:extent cx="174625" cy="174625"/>
-                          <wp:effectExtent l="0" t="0" r="0" b="0"/>
-                          <wp:docPr id="7" name="Picture 7">
-                            <a:hlinkClick xmlns:a="http://schemas.openxmlformats.org/drawingml/2006/main" r:id="rId17"/>
-                          </wp:docPr>
-                          <wp:cNvGraphicFramePr>
-                            <a:graphicFrameLocks xmlns:a="http://schemas.openxmlformats.org/drawingml/2006/main" noChangeAspect="1"/>
-                          </wp:cNvGraphicFramePr>
-                          <a:graphic xmlns:a="http://schemas.openxmlformats.org/drawingml/2006/main">
-                            <a:graphicData uri="http://schemas.openxmlformats.org/drawingml/2006/picture">
-                              <pic:pic xmlns:pic="http://schemas.openxmlformats.org/drawingml/2006/picture">
-                                <pic:nvPicPr>
-                                  <pic:cNvPr id="0" name="Picture 8">
-                                    <a:hlinkClick r:id="rId17"/>
-                                  </pic:cNvPr>
-                                  <pic:cNvPicPr>
-                                    <a:picLocks noChangeAspect="1" noChangeArrowheads="1"/>
-                                  </pic:cNvPicPr>
-                                </pic:nvPicPr>
-                                <pic:blipFill>
-                                  <a:blip r:embed="rId18">
-                                    <a:extLst>
-                                      <a:ext uri="{28A0092B-C50C-407E-A947-70E740481C1C}">
-                                        <a14:useLocalDpi xmlns:a14="http://schemas.microsoft.com/office/drawing/2010/main" val="0"/>
-                                      </a:ext>
-                                    </a:extLst>
-                                  </a:blip>
-                                  <a:srcRect/>
-                                  <a:stretch>
-                                    <a:fillRect/>
-                                  </a:stretch>
-                                </pic:blipFill>
-                                <pic:spPr bwMode="auto">
-                                  <a:xfrm>
-                                    <a:off x="0" y="0"/>
-                                    <a:ext cx="174625" cy="174625"/>
-                                  </a:xfrm>
-                                  <a:prstGeom prst="rect">
-                                    <a:avLst/>
-                                  </a:prstGeom>
-                                  <a:noFill/>
-                                  <a:ln>
-                                    <a:noFill/>
-                                  </a:ln>
-                                </pic:spPr>
-                              </pic:pic>
-                            </a:graphicData>
-                          </a:graphic>
-                        </wp:inline>
-                      </w:drawing>
-                    </w:r>
-                    <w:r>
-                      <w:rPr>
-                        <w:sz w:val="19"/>
-                        <w:szCs w:val="19"/>
-                      </w:rPr>
-                      <w:t xml:space="preserve">   </w:t>
-                    </w:r>
-                    <w:r>
-                      <w:rPr>
-                        <w:noProof/>
-                        <w:sz w:val="20"/>
-                        <w:szCs w:val="20"/>
-                        <w:lang w:eastAsia="bg-BG"/>
-                      </w:rPr>
-                      <w:drawing>
-                        <wp:inline distT="0" distB="0" distL="0" distR="0" wp14:anchorId="2263AF76" wp14:editId="654F0693">
-                          <wp:extent cx="200152" cy="200152"/>
-                          <wp:effectExtent l="0" t="0" r="9525" b="9525"/>
-                          <wp:docPr id="30" name="Picture 30" title="Software University @ SlideShare">
-                            <a:hlinkClick xmlns:a="http://schemas.openxmlformats.org/drawingml/2006/main" r:id="rId19"/>
-                          </wp:docPr>
-                          <wp:cNvGraphicFramePr>
-                            <a:graphicFrameLocks xmlns:a="http://schemas.openxmlformats.org/drawingml/2006/main"/>
-                          </wp:cNvGraphicFramePr>
-                          <a:graphic xmlns:a="http://schemas.openxmlformats.org/drawingml/2006/main">
-                            <a:graphicData uri="http://schemas.openxmlformats.org/drawingml/2006/picture">
-                              <pic:pic xmlns:pic="http://schemas.openxmlformats.org/drawingml/2006/picture">
-                                <pic:nvPicPr>
-                                  <pic:cNvPr id="30" name="Picture 30" title="Software University @ SlideShare">
-                                    <a:hlinkClick r:id="rId19"/>
-                                  </pic:cNvPr>
-                                  <pic:cNvPicPr/>
-                                </pic:nvPicPr>
-                                <pic:blipFill>
-                                  <a:blip r:embed="rId20"/>
-                                  <a:stretch>
-                                    <a:fillRect/>
-                                  </a:stretch>
-                                </pic:blipFill>
-                                <pic:spPr>
-                                  <a:xfrm>
-                                    <a:off x="0" y="0"/>
-                                    <a:ext cx="200025" cy="200025"/>
-                                  </a:xfrm>
-                                  <a:prstGeom prst="rect">
-                                    <a:avLst/>
-                                  </a:prstGeom>
-                                </pic:spPr>
-                              </pic:pic>
-                            </a:graphicData>
-                          </a:graphic>
-                        </wp:inline>
-                      </w:drawing>
-                    </w:r>
-                    <w:r>
-                      <w:rPr>
-                        <w:sz w:val="19"/>
-                        <w:szCs w:val="19"/>
-                      </w:rPr>
-                      <w:t xml:space="preserve">   </w:t>
-                    </w:r>
-                    <w:r>
-                      <w:rPr>
-                        <w:noProof/>
-                        <w:sz w:val="20"/>
-                        <w:szCs w:val="20"/>
-                        <w:lang w:eastAsia="bg-BG"/>
-                      </w:rPr>
-                      <w:drawing>
-                        <wp:inline distT="0" distB="0" distL="0" distR="0" wp14:anchorId="23BC24E6" wp14:editId="03E049D3">
-                          <wp:extent cx="215153" cy="206375"/>
-                          <wp:effectExtent l="0" t="0" r="0" b="3175"/>
-                          <wp:docPr id="6" name="Picture 6">
-                            <a:hlinkClick xmlns:a="http://schemas.openxmlformats.org/drawingml/2006/main" r:id="rId21"/>
-                          </wp:docPr>
-                          <wp:cNvGraphicFramePr>
-                            <a:graphicFrameLocks xmlns:a="http://schemas.openxmlformats.org/drawingml/2006/main" noChangeAspect="1"/>
-                          </wp:cNvGraphicFramePr>
-                          <a:graphic xmlns:a="http://schemas.openxmlformats.org/drawingml/2006/main">
-                            <a:graphicData uri="http://schemas.openxmlformats.org/drawingml/2006/picture">
-                              <pic:pic xmlns:pic="http://schemas.openxmlformats.org/drawingml/2006/picture">
-                                <pic:nvPicPr>
-                                  <pic:cNvPr id="0" name="Picture 7">
-                                    <a:hlinkClick r:id="rId21"/>
-                                  </pic:cNvPr>
-                                  <pic:cNvPicPr>
-                                    <a:picLocks noChangeAspect="1" noChangeArrowheads="1"/>
-                                  </pic:cNvPicPr>
-                                </pic:nvPicPr>
-                                <pic:blipFill>
-                                  <a:blip r:embed="rId22">
-                                    <a:extLst>
-                                      <a:ext uri="{28A0092B-C50C-407E-A947-70E740481C1C}">
-                                        <a14:useLocalDpi xmlns:a14="http://schemas.microsoft.com/office/drawing/2010/main" val="0"/>
-                                      </a:ext>
-                                    </a:extLst>
-                                  </a:blip>
-                                  <a:srcRect/>
-                                  <a:stretch>
-                                    <a:fillRect/>
-                                  </a:stretch>
-                                </pic:blipFill>
-                                <pic:spPr bwMode="auto">
-                                  <a:xfrm>
-                                    <a:off x="0" y="0"/>
-                                    <a:ext cx="223021" cy="213922"/>
-                                  </a:xfrm>
-                                  <a:prstGeom prst="rect">
-                                    <a:avLst/>
-                                  </a:prstGeom>
-                                  <a:noFill/>
-                                  <a:ln>
-                                    <a:noFill/>
-                                  </a:ln>
-                                </pic:spPr>
-                              </pic:pic>
-                            </a:graphicData>
-                          </a:graphic>
-                        </wp:inline>
-                      </w:drawing>
-                    </w:r>
-                    <w:r>
-                      <w:rPr>
-                        <w:sz w:val="19"/>
-                        <w:szCs w:val="19"/>
-                      </w:rPr>
-                      <w:t xml:space="preserve">   </w:t>
-                    </w:r>
-                    <w:r>
-                      <w:rPr>
-                        <w:noProof/>
-                        <w:sz w:val="20"/>
-                        <w:szCs w:val="20"/>
-                        <w:lang w:eastAsia="bg-BG"/>
-                      </w:rPr>
-                      <w:drawing>
-                        <wp:inline distT="0" distB="0" distL="0" distR="0" wp14:anchorId="4E7CD4F4" wp14:editId="2602826A">
-                          <wp:extent cx="200152" cy="200152"/>
-                          <wp:effectExtent l="0" t="0" r="9525" b="9525"/>
-                          <wp:docPr id="32" name="Picture 32" title="Software University: Email Us">
-                            <a:hlinkClick xmlns:a="http://schemas.openxmlformats.org/drawingml/2006/main" r:id="rId23"/>
-                          </wp:docPr>
-                          <wp:cNvGraphicFramePr>
-                            <a:graphicFrameLocks xmlns:a="http://schemas.openxmlformats.org/drawingml/2006/main"/>
-                          </wp:cNvGraphicFramePr>
-                          <a:graphic xmlns:a="http://schemas.openxmlformats.org/drawingml/2006/main">
-                            <a:graphicData uri="http://schemas.openxmlformats.org/drawingml/2006/picture">
-                              <pic:pic xmlns:pic="http://schemas.openxmlformats.org/drawingml/2006/picture">
-                                <pic:nvPicPr>
-                                  <pic:cNvPr id="32" name="Picture 32" title="Software University: Email Us">
-                                    <a:hlinkClick r:id="rId23"/>
-                                  </pic:cNvPr>
-                                  <pic:cNvPicPr/>
-                                </pic:nvPicPr>
-                                <pic:blipFill>
-                                  <a:blip r:embed="rId24"/>
-                                  <a:stretch>
-                                    <a:fillRect/>
-                                  </a:stretch>
-                                </pic:blipFill>
-                                <pic:spPr>
-                                  <a:xfrm>
-                                    <a:off x="0" y="0"/>
-                                    <a:ext cx="200025" cy="200025"/>
-                                  </a:xfrm>
-                                  <a:prstGeom prst="rect">
-                                    <a:avLst/>
-                                  </a:prstGeom>
-                                </pic:spPr>
-                              </pic:pic>
-                            </a:graphicData>
-                          </a:graphic>
-                        </wp:inline>
-                      </w:drawing>
-                    </w:r>
-                  </w:p>
-                </w:txbxContent>
-              </v:textbox>
-            </v:shape>
-          </w:pict>
-        </mc:Fallback>
-      </mc:AlternateContent>
-    </w:r>
   </w:p>
   <w:p>
     <w:pPr>
-      <w:pStyle w:val="Footer"/>
-    </w:pPr>
-  </w:p>
-  <w:p>
-    <w:pPr>
-      <w:pStyle w:val="Footer"/>
+      <w:pStyle w:val="a9"/>
     </w:pPr>
   </w:p>
 </w:ftr>
@@ -5568,7 +6912,7 @@
     <w:lvl w:ilvl="0" w:tplc="0809000F">
       <w:start w:val="1"/>
       <w:numFmt w:val="decimal"/>
-      <w:pStyle w:val="Heading2"/>
+      <w:pStyle w:val="2"/>
       <w:lvlText w:val="%1."/>
       <w:lvlJc w:val="left"/>
       <w:pPr>
@@ -7422,7 +8766,7 @@
     <w:lsdException w:name="List Table 6 Colorful Accent 6" w:uiPriority="51"/>
     <w:lsdException w:name="List Table 7 Colorful Accent 6" w:uiPriority="52"/>
   </w:latentStyles>
-  <w:style w:type="paragraph" w:default="1" w:styleId="Normal">
+  <w:style w:type="paragraph" w:default="1" w:styleId="a">
     <w:name w:val="Normal"/>
     <w:qFormat/>
     <w:rsid w:val="001174C3"/>
@@ -7433,11 +8777,11 @@
       <w:rFonts w:ascii="Calibri" w:eastAsia="Calibri" w:hAnsi="Calibri" w:cs="Times New Roman"/>
     </w:rPr>
   </w:style>
-  <w:style w:type="paragraph" w:styleId="Heading1">
+  <w:style w:type="paragraph" w:styleId="1">
     <w:name w:val="heading 1"/>
-    <w:basedOn w:val="Normal"/>
-    <w:next w:val="Normal"/>
-    <w:link w:val="Heading1Char"/>
+    <w:basedOn w:val="a"/>
+    <w:next w:val="a"/>
+    <w:link w:val="10"/>
     <w:uiPriority w:val="9"/>
     <w:qFormat/>
     <w:rsid w:val="001174C3"/>
@@ -7455,11 +8799,11 @@
       <w:szCs w:val="32"/>
     </w:rPr>
   </w:style>
-  <w:style w:type="paragraph" w:styleId="Heading2">
+  <w:style w:type="paragraph" w:styleId="2">
     <w:name w:val="heading 2"/>
-    <w:basedOn w:val="Normal"/>
-    <w:next w:val="Normal"/>
-    <w:link w:val="Heading2Char"/>
+    <w:basedOn w:val="a"/>
+    <w:next w:val="a"/>
+    <w:link w:val="20"/>
     <w:uiPriority w:val="9"/>
     <w:qFormat/>
     <w:rsid w:val="001174C3"/>
@@ -7484,11 +8828,11 @@
       <w:lang w:val="en-US"/>
     </w:rPr>
   </w:style>
-  <w:style w:type="paragraph" w:styleId="Heading3">
+  <w:style w:type="paragraph" w:styleId="3">
     <w:name w:val="heading 3"/>
-    <w:basedOn w:val="Normal"/>
-    <w:next w:val="Normal"/>
-    <w:link w:val="Heading3Char"/>
+    <w:basedOn w:val="a"/>
+    <w:next w:val="a"/>
+    <w:link w:val="30"/>
     <w:uiPriority w:val="9"/>
     <w:unhideWhenUsed/>
     <w:qFormat/>
@@ -7507,11 +8851,11 @@
       <w:szCs w:val="32"/>
     </w:rPr>
   </w:style>
-  <w:style w:type="paragraph" w:styleId="Heading4">
+  <w:style w:type="paragraph" w:styleId="4">
     <w:name w:val="heading 4"/>
-    <w:basedOn w:val="Normal"/>
-    <w:next w:val="Normal"/>
-    <w:link w:val="Heading4Char"/>
+    <w:basedOn w:val="a"/>
+    <w:next w:val="a"/>
+    <w:link w:val="40"/>
     <w:uiPriority w:val="9"/>
     <w:unhideWhenUsed/>
     <w:rsid w:val="00224BC4"/>
@@ -7530,11 +8874,11 @@
       <w:color w:val="4F81BD" w:themeColor="accent1"/>
     </w:rPr>
   </w:style>
-  <w:style w:type="paragraph" w:styleId="Heading5">
+  <w:style w:type="paragraph" w:styleId="5">
     <w:name w:val="heading 5"/>
-    <w:basedOn w:val="Normal"/>
-    <w:next w:val="Normal"/>
-    <w:link w:val="Heading5Char"/>
+    <w:basedOn w:val="a"/>
+    <w:next w:val="a"/>
+    <w:link w:val="50"/>
     <w:uiPriority w:val="9"/>
     <w:semiHidden/>
     <w:unhideWhenUsed/>
@@ -7550,11 +8894,11 @@
       <w:color w:val="365F91" w:themeColor="accent1" w:themeShade="BF"/>
     </w:rPr>
   </w:style>
-  <w:style w:type="paragraph" w:styleId="Heading6">
+  <w:style w:type="paragraph" w:styleId="6">
     <w:name w:val="heading 6"/>
-    <w:basedOn w:val="Normal"/>
-    <w:next w:val="Normal"/>
-    <w:link w:val="Heading6Char"/>
+    <w:basedOn w:val="a"/>
+    <w:next w:val="a"/>
+    <w:link w:val="60"/>
     <w:uiPriority w:val="9"/>
     <w:semiHidden/>
     <w:unhideWhenUsed/>
@@ -7571,11 +8915,11 @@
       <w:color w:val="243F60" w:themeColor="accent1" w:themeShade="7F"/>
     </w:rPr>
   </w:style>
-  <w:style w:type="paragraph" w:styleId="Heading7">
+  <w:style w:type="paragraph" w:styleId="7">
     <w:name w:val="heading 7"/>
-    <w:basedOn w:val="Normal"/>
-    <w:next w:val="Normal"/>
-    <w:link w:val="Heading7Char"/>
+    <w:basedOn w:val="a"/>
+    <w:next w:val="a"/>
+    <w:link w:val="70"/>
     <w:uiPriority w:val="9"/>
     <w:semiHidden/>
     <w:unhideWhenUsed/>
@@ -7594,11 +8938,11 @@
       <w:color w:val="243F60" w:themeColor="accent1" w:themeShade="7F"/>
     </w:rPr>
   </w:style>
-  <w:style w:type="paragraph" w:styleId="Heading8">
+  <w:style w:type="paragraph" w:styleId="8">
     <w:name w:val="heading 8"/>
-    <w:basedOn w:val="Normal"/>
-    <w:next w:val="Normal"/>
-    <w:link w:val="Heading8Char"/>
+    <w:basedOn w:val="a"/>
+    <w:next w:val="a"/>
+    <w:link w:val="80"/>
     <w:uiPriority w:val="9"/>
     <w:semiHidden/>
     <w:unhideWhenUsed/>
@@ -7617,11 +8961,11 @@
       <w:szCs w:val="21"/>
     </w:rPr>
   </w:style>
-  <w:style w:type="paragraph" w:styleId="Heading9">
+  <w:style w:type="paragraph" w:styleId="9">
     <w:name w:val="heading 9"/>
-    <w:basedOn w:val="Normal"/>
-    <w:next w:val="Normal"/>
-    <w:link w:val="Heading9Char"/>
+    <w:basedOn w:val="a"/>
+    <w:next w:val="a"/>
+    <w:link w:val="90"/>
     <w:uiPriority w:val="9"/>
     <w:semiHidden/>
     <w:unhideWhenUsed/>
@@ -7642,13 +8986,13 @@
       <w:szCs w:val="21"/>
     </w:rPr>
   </w:style>
-  <w:style w:type="character" w:default="1" w:styleId="DefaultParagraphFont">
+  <w:style w:type="character" w:default="1" w:styleId="a0">
     <w:name w:val="Default Paragraph Font"/>
     <w:uiPriority w:val="1"/>
     <w:semiHidden/>
     <w:unhideWhenUsed/>
   </w:style>
-  <w:style w:type="table" w:default="1" w:styleId="TableNormal">
+  <w:style w:type="table" w:default="1" w:styleId="a1">
     <w:name w:val="Normal Table"/>
     <w:uiPriority w:val="99"/>
     <w:semiHidden/>
@@ -7663,7 +9007,7 @@
       </w:tblCellMar>
     </w:tblPr>
   </w:style>
-  <w:style w:type="numbering" w:default="1" w:styleId="NoList">
+  <w:style w:type="numbering" w:default="1" w:styleId="a2">
     <w:name w:val="No List"/>
     <w:uiPriority w:val="99"/>
     <w:semiHidden/>
@@ -7671,8 +9015,8 @@
   </w:style>
   <w:style w:type="paragraph" w:customStyle="1" w:styleId="Code">
     <w:name w:val="Code"/>
-    <w:basedOn w:val="Normal"/>
-    <w:next w:val="Normal"/>
+    <w:basedOn w:val="a"/>
+    <w:next w:val="a"/>
     <w:link w:val="CodeChar"/>
     <w:qFormat/>
     <w:rsid w:val="001174C3"/>
@@ -7694,7 +9038,7 @@
   </w:style>
   <w:style w:type="paragraph" w:customStyle="1" w:styleId="Index">
     <w:name w:val="Index"/>
-    <w:basedOn w:val="Normal"/>
+    <w:basedOn w:val="a"/>
     <w:qFormat/>
     <w:rsid w:val="0047574F"/>
     <w:pPr>
@@ -7704,9 +9048,9 @@
       <w:rFonts w:cs="FreeSans"/>
     </w:rPr>
   </w:style>
-  <w:style w:type="character" w:customStyle="1" w:styleId="Heading1Char">
-    <w:name w:val="Heading 1 Char"/>
-    <w:link w:val="Heading1"/>
+  <w:style w:type="character" w:customStyle="1" w:styleId="10">
+    <w:name w:val="Заглавие 1 Знак"/>
+    <w:link w:val="1"/>
     <w:uiPriority w:val="9"/>
     <w:rsid w:val="001174C3"/>
     <w:rPr>
@@ -7717,9 +9061,9 @@
       <w:szCs w:val="32"/>
     </w:rPr>
   </w:style>
-  <w:style w:type="character" w:customStyle="1" w:styleId="Heading2Char">
-    <w:name w:val="Heading 2 Char"/>
-    <w:link w:val="Heading2"/>
+  <w:style w:type="character" w:customStyle="1" w:styleId="20">
+    <w:name w:val="Заглавие 2 Знак"/>
+    <w:link w:val="2"/>
     <w:uiPriority w:val="9"/>
     <w:rsid w:val="001174C3"/>
     <w:rPr>
@@ -7731,9 +9075,9 @@
       <w:lang w:val="en-US"/>
     </w:rPr>
   </w:style>
-  <w:style w:type="character" w:customStyle="1" w:styleId="Heading3Char">
-    <w:name w:val="Heading 3 Char"/>
-    <w:link w:val="Heading3"/>
+  <w:style w:type="character" w:customStyle="1" w:styleId="30">
+    <w:name w:val="Заглавие 3 Знак"/>
+    <w:link w:val="3"/>
     <w:uiPriority w:val="9"/>
     <w:qFormat/>
     <w:rsid w:val="001174C3"/>
@@ -7745,10 +9089,10 @@
       <w:szCs w:val="32"/>
     </w:rPr>
   </w:style>
-  <w:style w:type="character" w:customStyle="1" w:styleId="Heading4Char">
-    <w:name w:val="Heading 4 Char"/>
-    <w:basedOn w:val="DefaultParagraphFont"/>
-    <w:link w:val="Heading4"/>
+  <w:style w:type="character" w:customStyle="1" w:styleId="40">
+    <w:name w:val="Заглавие 4 Знак"/>
+    <w:basedOn w:val="a0"/>
+    <w:link w:val="4"/>
     <w:uiPriority w:val="9"/>
     <w:rsid w:val="00224BC4"/>
     <w:rPr>
@@ -7760,10 +9104,10 @@
       <w:color w:val="4F81BD" w:themeColor="accent1"/>
     </w:rPr>
   </w:style>
-  <w:style w:type="character" w:customStyle="1" w:styleId="Heading5Char">
-    <w:name w:val="Heading 5 Char"/>
-    <w:basedOn w:val="DefaultParagraphFont"/>
-    <w:link w:val="Heading5"/>
+  <w:style w:type="character" w:customStyle="1" w:styleId="50">
+    <w:name w:val="Заглавие 5 Знак"/>
+    <w:basedOn w:val="a0"/>
+    <w:link w:val="5"/>
     <w:uiPriority w:val="9"/>
     <w:semiHidden/>
     <w:rsid w:val="00224BC4"/>
@@ -7772,9 +9116,9 @@
       <w:color w:val="365F91" w:themeColor="accent1" w:themeShade="BF"/>
     </w:rPr>
   </w:style>
-  <w:style w:type="character" w:styleId="Strong">
+  <w:style w:type="character" w:styleId="a3">
     <w:name w:val="Strong"/>
-    <w:basedOn w:val="DefaultParagraphFont"/>
+    <w:basedOn w:val="a0"/>
     <w:uiPriority w:val="22"/>
     <w:qFormat/>
     <w:rsid w:val="00224BC4"/>
@@ -7783,10 +9127,10 @@
       <w:bCs/>
     </w:rPr>
   </w:style>
-  <w:style w:type="paragraph" w:styleId="ListParagraph">
+  <w:style w:type="paragraph" w:styleId="a4">
     <w:name w:val="List Paragraph"/>
-    <w:basedOn w:val="Normal"/>
-    <w:link w:val="ListParagraphChar"/>
+    <w:basedOn w:val="a"/>
+    <w:link w:val="a5"/>
     <w:uiPriority w:val="34"/>
     <w:qFormat/>
     <w:rsid w:val="001174C3"/>
@@ -7795,19 +9139,19 @@
       <w:contextualSpacing/>
     </w:pPr>
   </w:style>
-  <w:style w:type="character" w:customStyle="1" w:styleId="ListParagraphChar">
-    <w:name w:val="List Paragraph Char"/>
-    <w:link w:val="ListParagraph"/>
+  <w:style w:type="character" w:customStyle="1" w:styleId="a5">
+    <w:name w:val="Списък на абзаци Знак"/>
+    <w:link w:val="a4"/>
     <w:uiPriority w:val="34"/>
     <w:rsid w:val="001174C3"/>
     <w:rPr>
       <w:rFonts w:ascii="Calibri" w:eastAsia="Calibri" w:hAnsi="Calibri" w:cs="Times New Roman"/>
     </w:rPr>
   </w:style>
-  <w:style w:type="character" w:customStyle="1" w:styleId="Heading6Char">
-    <w:name w:val="Heading 6 Char"/>
-    <w:basedOn w:val="DefaultParagraphFont"/>
-    <w:link w:val="Heading6"/>
+  <w:style w:type="character" w:customStyle="1" w:styleId="60">
+    <w:name w:val="Заглавие 6 Знак"/>
+    <w:basedOn w:val="a0"/>
+    <w:link w:val="6"/>
     <w:uiPriority w:val="9"/>
     <w:semiHidden/>
     <w:rsid w:val="00224BC4"/>
@@ -7816,10 +9160,10 @@
       <w:color w:val="243F60" w:themeColor="accent1" w:themeShade="7F"/>
     </w:rPr>
   </w:style>
-  <w:style w:type="character" w:customStyle="1" w:styleId="Heading7Char">
-    <w:name w:val="Heading 7 Char"/>
-    <w:basedOn w:val="DefaultParagraphFont"/>
-    <w:link w:val="Heading7"/>
+  <w:style w:type="character" w:customStyle="1" w:styleId="70">
+    <w:name w:val="Заглавие 7 Знак"/>
+    <w:basedOn w:val="a0"/>
+    <w:link w:val="7"/>
     <w:uiPriority w:val="9"/>
     <w:semiHidden/>
     <w:rsid w:val="00224BC4"/>
@@ -7830,10 +9174,10 @@
       <w:color w:val="243F60" w:themeColor="accent1" w:themeShade="7F"/>
     </w:rPr>
   </w:style>
-  <w:style w:type="character" w:customStyle="1" w:styleId="Heading8Char">
-    <w:name w:val="Heading 8 Char"/>
-    <w:basedOn w:val="DefaultParagraphFont"/>
-    <w:link w:val="Heading8"/>
+  <w:style w:type="character" w:customStyle="1" w:styleId="80">
+    <w:name w:val="Заглавие 8 Знак"/>
+    <w:basedOn w:val="a0"/>
+    <w:link w:val="8"/>
     <w:uiPriority w:val="9"/>
     <w:semiHidden/>
     <w:rsid w:val="00224BC4"/>
@@ -7844,10 +9188,10 @@
       <w:szCs w:val="21"/>
     </w:rPr>
   </w:style>
-  <w:style w:type="character" w:customStyle="1" w:styleId="Heading9Char">
-    <w:name w:val="Heading 9 Char"/>
-    <w:basedOn w:val="DefaultParagraphFont"/>
-    <w:link w:val="Heading9"/>
+  <w:style w:type="character" w:customStyle="1" w:styleId="90">
+    <w:name w:val="Заглавие 9 Знак"/>
+    <w:basedOn w:val="a0"/>
+    <w:link w:val="9"/>
     <w:uiPriority w:val="9"/>
     <w:semiHidden/>
     <w:rsid w:val="00224BC4"/>
@@ -7860,10 +9204,10 @@
       <w:szCs w:val="21"/>
     </w:rPr>
   </w:style>
-  <w:style w:type="paragraph" w:styleId="TOCHeading">
+  <w:style w:type="paragraph" w:styleId="a6">
     <w:name w:val="TOC Heading"/>
-    <w:basedOn w:val="Heading1"/>
-    <w:next w:val="Normal"/>
+    <w:basedOn w:val="1"/>
+    <w:next w:val="a"/>
     <w:uiPriority w:val="39"/>
     <w:semiHidden/>
     <w:unhideWhenUsed/>
@@ -7880,10 +9224,10 @@
       <w:sz w:val="32"/>
     </w:rPr>
   </w:style>
-  <w:style w:type="paragraph" w:styleId="Header">
+  <w:style w:type="paragraph" w:styleId="a7">
     <w:name w:val="header"/>
-    <w:basedOn w:val="Normal"/>
-    <w:link w:val="HeaderChar"/>
+    <w:basedOn w:val="a"/>
+    <w:link w:val="a8"/>
     <w:uiPriority w:val="99"/>
     <w:unhideWhenUsed/>
     <w:rsid w:val="001174C3"/>
@@ -7895,19 +9239,19 @@
       <w:spacing w:after="0" w:line="240" w:lineRule="auto"/>
     </w:pPr>
   </w:style>
-  <w:style w:type="character" w:customStyle="1" w:styleId="HeaderChar">
-    <w:name w:val="Header Char"/>
-    <w:link w:val="Header"/>
+  <w:style w:type="character" w:customStyle="1" w:styleId="a8">
+    <w:name w:val="Горен колонтитул Знак"/>
+    <w:link w:val="a7"/>
     <w:uiPriority w:val="99"/>
     <w:rsid w:val="001174C3"/>
     <w:rPr>
       <w:rFonts w:ascii="Calibri" w:eastAsia="Calibri" w:hAnsi="Calibri" w:cs="Times New Roman"/>
     </w:rPr>
   </w:style>
-  <w:style w:type="paragraph" w:styleId="Footer">
+  <w:style w:type="paragraph" w:styleId="a9">
     <w:name w:val="footer"/>
-    <w:basedOn w:val="Normal"/>
-    <w:link w:val="FooterChar"/>
+    <w:basedOn w:val="a"/>
+    <w:link w:val="aa"/>
     <w:uiPriority w:val="99"/>
     <w:unhideWhenUsed/>
     <w:rsid w:val="001174C3"/>
@@ -7919,20 +9263,20 @@
       <w:spacing w:after="0" w:line="240" w:lineRule="auto"/>
     </w:pPr>
   </w:style>
-  <w:style w:type="character" w:customStyle="1" w:styleId="FooterChar">
-    <w:name w:val="Footer Char"/>
-    <w:link w:val="Footer"/>
+  <w:style w:type="character" w:customStyle="1" w:styleId="aa">
+    <w:name w:val="Долен колонтитул Знак"/>
+    <w:link w:val="a9"/>
     <w:uiPriority w:val="99"/>
     <w:rsid w:val="001174C3"/>
     <w:rPr>
       <w:rFonts w:ascii="Calibri" w:eastAsia="Calibri" w:hAnsi="Calibri" w:cs="Times New Roman"/>
     </w:rPr>
   </w:style>
-  <w:style w:type="paragraph" w:styleId="Title">
+  <w:style w:type="paragraph" w:styleId="ab">
     <w:name w:val="Title"/>
-    <w:basedOn w:val="Normal"/>
-    <w:next w:val="Normal"/>
-    <w:link w:val="TitleChar"/>
+    <w:basedOn w:val="a"/>
+    <w:next w:val="a"/>
+    <w:link w:val="ac"/>
     <w:uiPriority w:val="10"/>
     <w:qFormat/>
     <w:rsid w:val="00224BC4"/>
@@ -7952,10 +9296,10 @@
       <w:szCs w:val="52"/>
     </w:rPr>
   </w:style>
-  <w:style w:type="character" w:customStyle="1" w:styleId="TitleChar">
-    <w:name w:val="Title Char"/>
-    <w:basedOn w:val="DefaultParagraphFont"/>
-    <w:link w:val="Title"/>
+  <w:style w:type="character" w:customStyle="1" w:styleId="ac">
+    <w:name w:val="Заглавие Знак"/>
+    <w:basedOn w:val="a0"/>
+    <w:link w:val="ab"/>
     <w:uiPriority w:val="10"/>
     <w:rsid w:val="00224BC4"/>
     <w:rPr>
@@ -7967,10 +9311,10 @@
       <w:szCs w:val="52"/>
     </w:rPr>
   </w:style>
-  <w:style w:type="paragraph" w:styleId="BalloonText">
+  <w:style w:type="paragraph" w:styleId="ad">
     <w:name w:val="Balloon Text"/>
-    <w:basedOn w:val="Normal"/>
-    <w:link w:val="BalloonTextChar"/>
+    <w:basedOn w:val="a"/>
+    <w:link w:val="ae"/>
     <w:uiPriority w:val="99"/>
     <w:semiHidden/>
     <w:unhideWhenUsed/>
@@ -7984,9 +9328,9 @@
       <w:szCs w:val="18"/>
     </w:rPr>
   </w:style>
-  <w:style w:type="character" w:customStyle="1" w:styleId="BalloonTextChar">
-    <w:name w:val="Balloon Text Char"/>
-    <w:link w:val="BalloonText"/>
+  <w:style w:type="character" w:customStyle="1" w:styleId="ae">
+    <w:name w:val="Изнесен текст Знак"/>
+    <w:link w:val="ad"/>
     <w:uiPriority w:val="99"/>
     <w:semiHidden/>
     <w:rsid w:val="001174C3"/>
@@ -7996,12 +9340,12 @@
       <w:szCs w:val="18"/>
     </w:rPr>
   </w:style>
-  <w:style w:type="paragraph" w:styleId="Quote">
+  <w:style w:type="paragraph" w:styleId="af">
     <w:name w:val="Quote"/>
     <w:aliases w:val="Block"/>
-    <w:basedOn w:val="Normal"/>
-    <w:next w:val="Normal"/>
-    <w:link w:val="QuoteChar"/>
+    <w:basedOn w:val="a"/>
+    <w:next w:val="a"/>
+    <w:link w:val="af0"/>
     <w:uiPriority w:val="29"/>
     <w:qFormat/>
     <w:rsid w:val="00224BC4"/>
@@ -8023,11 +9367,11 @@
       <w:color w:val="000000" w:themeColor="text1"/>
     </w:rPr>
   </w:style>
-  <w:style w:type="character" w:customStyle="1" w:styleId="QuoteChar">
-    <w:name w:val="Quote Char"/>
-    <w:aliases w:val="Block Char"/>
-    <w:basedOn w:val="DefaultParagraphFont"/>
-    <w:link w:val="Quote"/>
+  <w:style w:type="character" w:customStyle="1" w:styleId="af0">
+    <w:name w:val="Цитат Знак"/>
+    <w:aliases w:val="Block Знак"/>
+    <w:basedOn w:val="a0"/>
+    <w:link w:val="af"/>
     <w:uiPriority w:val="29"/>
     <w:rsid w:val="00224BC4"/>
     <w:rPr>
@@ -8038,7 +9382,7 @@
   </w:style>
   <w:style w:type="paragraph" w:customStyle="1" w:styleId="SoftUni">
     <w:name w:val="SoftUni"/>
-    <w:basedOn w:val="Title"/>
+    <w:basedOn w:val="ab"/>
     <w:autoRedefine/>
     <w:qFormat/>
     <w:rsid w:val="00224BC4"/>
@@ -8046,7 +9390,7 @@
       <w:lang w:val="en-US"/>
     </w:rPr>
   </w:style>
-  <w:style w:type="character" w:styleId="Hyperlink">
+  <w:style w:type="character" w:styleId="af1">
     <w:name w:val="Hyperlink"/>
     <w:uiPriority w:val="99"/>
     <w:unhideWhenUsed/>
@@ -8056,9 +9400,9 @@
       <w:u w:val="single"/>
     </w:rPr>
   </w:style>
-  <w:style w:type="table" w:styleId="TableGrid">
+  <w:style w:type="table" w:styleId="af2">
     <w:name w:val="Table Grid"/>
-    <w:basedOn w:val="TableNormal"/>
+    <w:basedOn w:val="a1"/>
     <w:uiPriority w:val="59"/>
     <w:rsid w:val="001174C3"/>
     <w:pPr>
@@ -8081,10 +9425,10 @@
       </w:tblBorders>
     </w:tblPr>
   </w:style>
-  <w:style w:type="paragraph" w:styleId="HTMLPreformatted">
+  <w:style w:type="paragraph" w:styleId="HTML">
     <w:name w:val="HTML Preformatted"/>
-    <w:basedOn w:val="Normal"/>
-    <w:link w:val="HTMLPreformattedChar"/>
+    <w:basedOn w:val="a"/>
+    <w:link w:val="HTML0"/>
     <w:uiPriority w:val="99"/>
     <w:unhideWhenUsed/>
     <w:rsid w:val="001174C3"/>
@@ -8116,9 +9460,9 @@
       <w:lang w:val="en-US"/>
     </w:rPr>
   </w:style>
-  <w:style w:type="character" w:customStyle="1" w:styleId="HTMLPreformattedChar">
-    <w:name w:val="HTML Preformatted Char"/>
-    <w:link w:val="HTMLPreformatted"/>
+  <w:style w:type="character" w:customStyle="1" w:styleId="HTML0">
+    <w:name w:val="HTML стандартен Знак"/>
+    <w:link w:val="HTML"/>
     <w:uiPriority w:val="99"/>
     <w:rsid w:val="001174C3"/>
     <w:rPr>
@@ -8130,15 +9474,15 @@
   </w:style>
   <w:style w:type="character" w:customStyle="1" w:styleId="hps">
     <w:name w:val="hps"/>
-    <w:basedOn w:val="DefaultParagraphFont"/>
+    <w:basedOn w:val="a0"/>
     <w:rsid w:val="001174C3"/>
   </w:style>
   <w:style w:type="character" w:customStyle="1" w:styleId="shorttext">
     <w:name w:val="short_text"/>
-    <w:basedOn w:val="DefaultParagraphFont"/>
+    <w:basedOn w:val="a0"/>
     <w:rsid w:val="001174C3"/>
   </w:style>
-  <w:style w:type="character" w:styleId="FollowedHyperlink">
+  <w:style w:type="character" w:styleId="af3">
     <w:name w:val="FollowedHyperlink"/>
     <w:uiPriority w:val="99"/>
     <w:semiHidden/>
@@ -8173,7 +9517,7 @@
   </w:style>
   <w:style w:type="numbering" w:customStyle="1" w:styleId="List0">
     <w:name w:val="List 0"/>
-    <w:basedOn w:val="NoList"/>
+    <w:basedOn w:val="a2"/>
     <w:rsid w:val="001174C3"/>
     <w:pPr>
       <w:numPr>
@@ -8183,7 +9527,7 @@
   </w:style>
   <w:style w:type="numbering" w:customStyle="1" w:styleId="List1">
     <w:name w:val="List 1"/>
-    <w:basedOn w:val="NoList"/>
+    <w:basedOn w:val="a2"/>
     <w:rsid w:val="001174C3"/>
     <w:pPr>
       <w:numPr>
@@ -8193,10 +9537,10 @@
   </w:style>
   <w:style w:type="character" w:customStyle="1" w:styleId="apple-converted-space">
     <w:name w:val="apple-converted-space"/>
-    <w:basedOn w:val="DefaultParagraphFont"/>
+    <w:basedOn w:val="a0"/>
     <w:rsid w:val="001174C3"/>
   </w:style>
-  <w:style w:type="character" w:styleId="HTMLCode">
+  <w:style w:type="character" w:styleId="HTML1">
     <w:name w:val="HTML Code"/>
     <w:uiPriority w:val="99"/>
     <w:semiHidden/>
@@ -8208,9 +9552,9 @@
       <w:szCs w:val="20"/>
     </w:rPr>
   </w:style>
-  <w:style w:type="paragraph" w:styleId="NormalWeb">
+  <w:style w:type="paragraph" w:styleId="af4">
     <w:name w:val="Normal (Web)"/>
-    <w:basedOn w:val="Normal"/>
+    <w:basedOn w:val="a"/>
     <w:uiPriority w:val="99"/>
     <w:semiHidden/>
     <w:unhideWhenUsed/>
@@ -8225,7 +9569,7 @@
       <w:lang w:val="en-US"/>
     </w:rPr>
   </w:style>
-  <w:style w:type="character" w:styleId="Emphasis">
+  <w:style w:type="character" w:styleId="af5">
     <w:name w:val="Emphasis"/>
     <w:uiPriority w:val="20"/>
     <w:qFormat/>
@@ -8261,13 +9605,44 @@
       <w:lang w:val="en-US"/>
     </w:rPr>
   </w:style>
-  <w:style w:type="character" w:customStyle="1" w:styleId="UnresolvedMention">
-    <w:name w:val="Unresolved Mention"/>
-    <w:basedOn w:val="DefaultParagraphFont"/>
+  <w:style w:type="character" w:customStyle="1" w:styleId="11">
+    <w:name w:val="Неразрешено споменаване1"/>
+    <w:basedOn w:val="a0"/>
     <w:uiPriority w:val="99"/>
     <w:semiHidden/>
     <w:unhideWhenUsed/>
     <w:rsid w:val="00D9252A"/>
+    <w:rPr>
+      <w:color w:val="605E5C"/>
+      <w:shd w:val="clear" w:color="auto" w:fill="E1DFDD"/>
+    </w:rPr>
+  </w:style>
+  <w:style w:type="character" w:customStyle="1" w:styleId="Hyperlink0">
+    <w:name w:val="Hyperlink.0"/>
+    <w:basedOn w:val="a0"/>
+    <w:rsid w:val="00B97E1D"/>
+    <w:rPr>
+      <w:color w:val="0563C1"/>
+      <w:sz w:val="24"/>
+      <w:szCs w:val="24"/>
+      <w:u w:val="single" w:color="0563C1"/>
+      <w14:shadow w14:blurRad="0" w14:dist="0" w14:dir="0" w14:sx="0" w14:sy="0" w14:kx="0" w14:ky="0" w14:algn="none">
+        <w14:srgbClr w14:val="000000"/>
+      </w14:shadow>
+      <w14:textOutline w14:w="0" w14:cap="rnd" w14:cmpd="sng" w14:algn="ctr">
+        <w14:noFill/>
+        <w14:prstDash w14:val="solid"/>
+        <w14:bevel/>
+      </w14:textOutline>
+    </w:rPr>
+  </w:style>
+  <w:style w:type="character" w:customStyle="1" w:styleId="UnresolvedMention1">
+    <w:name w:val="Unresolved Mention1"/>
+    <w:basedOn w:val="a0"/>
+    <w:uiPriority w:val="99"/>
+    <w:semiHidden/>
+    <w:unhideWhenUsed/>
+    <w:rsid w:val="00B97E1D"/>
     <w:rPr>
       <w:color w:val="605E5C"/>
       <w:shd w:val="clear" w:color="auto" w:fill="E1DFDD"/>
@@ -8562,11 +9937,219 @@
 </file>
 
 <file path=customXml/item1.xml><?xml version="1.0" encoding="utf-8"?>
+<p:properties xmlns:p="http://schemas.microsoft.com/office/2006/metadata/properties" xmlns:xsi="http://www.w3.org/2001/XMLSchema-instance" xmlns:pc="http://schemas.microsoft.com/office/infopath/2007/PartnerControls">
+  <documentManagement/>
+</p:properties>
+</file>
+
+<file path=customXml/item2.xml><?xml version="1.0" encoding="utf-8"?>
+<?mso-contentType ?>
+<FormTemplates xmlns="http://schemas.microsoft.com/sharepoint/v3/contenttype/forms">
+  <Display>DocumentLibraryForm</Display>
+  <Edit>DocumentLibraryForm</Edit>
+  <New>DocumentLibraryForm</New>
+</FormTemplates>
+</file>
+
+<file path=customXml/item3.xml><?xml version="1.0" encoding="utf-8"?>
+<ct:contentTypeSchema xmlns:ct="http://schemas.microsoft.com/office/2006/metadata/contentType" xmlns:ma="http://schemas.microsoft.com/office/2006/metadata/properties/metaAttributes" ct:_="" ma:_="" ma:contentTypeName="Document" ma:contentTypeID="0x010100B6C18B0EB80FEC43B96FC4929E3ACDFF" ma:contentTypeVersion="6" ma:contentTypeDescription="Create a new document." ma:contentTypeScope="" ma:versionID="2fdeaad945b9142b28e8c00e4373cba0">
+  <xsd:schema xmlns:xsd="http://www.w3.org/2001/XMLSchema" xmlns:xs="http://www.w3.org/2001/XMLSchema" xmlns:p="http://schemas.microsoft.com/office/2006/metadata/properties" xmlns:ns2="4f985cec-e092-4bcf-a1e1-b816bd0221d8" targetNamespace="http://schemas.microsoft.com/office/2006/metadata/properties" ma:root="true" ma:fieldsID="4903272acb6554aca9ed4357a252ea62" ns2:_="">
+    <xsd:import namespace="4f985cec-e092-4bcf-a1e1-b816bd0221d8"/>
+    <xsd:element name="properties">
+      <xsd:complexType>
+        <xsd:sequence>
+          <xsd:element name="documentManagement">
+            <xsd:complexType>
+              <xsd:all>
+                <xsd:element ref="ns2:MediaServiceMetadata" minOccurs="0"/>
+                <xsd:element ref="ns2:MediaServiceFastMetadata" minOccurs="0"/>
+                <xsd:element ref="ns2:MediaServiceAutoTags" minOccurs="0"/>
+                <xsd:element ref="ns2:MediaServiceOCR" minOccurs="0"/>
+                <xsd:element ref="ns2:MediaServiceGenerationTime" minOccurs="0"/>
+                <xsd:element ref="ns2:MediaServiceEventHashCode" minOccurs="0"/>
+              </xsd:all>
+            </xsd:complexType>
+          </xsd:element>
+        </xsd:sequence>
+      </xsd:complexType>
+    </xsd:element>
+  </xsd:schema>
+  <xsd:schema xmlns:xsd="http://www.w3.org/2001/XMLSchema" xmlns:xs="http://www.w3.org/2001/XMLSchema" xmlns:dms="http://schemas.microsoft.com/office/2006/documentManagement/types" xmlns:pc="http://schemas.microsoft.com/office/infopath/2007/PartnerControls" targetNamespace="4f985cec-e092-4bcf-a1e1-b816bd0221d8" elementFormDefault="qualified">
+    <xsd:import namespace="http://schemas.microsoft.com/office/2006/documentManagement/types"/>
+    <xsd:import namespace="http://schemas.microsoft.com/office/infopath/2007/PartnerControls"/>
+    <xsd:element name="MediaServiceMetadata" ma:index="8" nillable="true" ma:displayName="MediaServiceMetadata" ma:hidden="true" ma:internalName="MediaServiceMetadata" ma:readOnly="true">
+      <xsd:simpleType>
+        <xsd:restriction base="dms:Note"/>
+      </xsd:simpleType>
+    </xsd:element>
+    <xsd:element name="MediaServiceFastMetadata" ma:index="9" nillable="true" ma:displayName="MediaServiceFastMetadata" ma:hidden="true" ma:internalName="MediaServiceFastMetadata" ma:readOnly="true">
+      <xsd:simpleType>
+        <xsd:restriction base="dms:Note"/>
+      </xsd:simpleType>
+    </xsd:element>
+    <xsd:element name="MediaServiceAutoTags" ma:index="10" nillable="true" ma:displayName="Tags" ma:internalName="MediaServiceAutoTags" ma:readOnly="true">
+      <xsd:simpleType>
+        <xsd:restriction base="dms:Text"/>
+      </xsd:simpleType>
+    </xsd:element>
+    <xsd:element name="MediaServiceOCR" ma:index="11" nillable="true" ma:displayName="Extracted Text" ma:internalName="MediaServiceOCR" ma:readOnly="true">
+      <xsd:simpleType>
+        <xsd:restriction base="dms:Note">
+          <xsd:maxLength value="255"/>
+        </xsd:restriction>
+      </xsd:simpleType>
+    </xsd:element>
+    <xsd:element name="MediaServiceGenerationTime" ma:index="12" nillable="true" ma:displayName="MediaServiceGenerationTime" ma:hidden="true" ma:internalName="MediaServiceGenerationTime" ma:readOnly="true">
+      <xsd:simpleType>
+        <xsd:restriction base="dms:Text"/>
+      </xsd:simpleType>
+    </xsd:element>
+    <xsd:element name="MediaServiceEventHashCode" ma:index="13" nillable="true" ma:displayName="MediaServiceEventHashCode" ma:hidden="true" ma:internalName="MediaServiceEventHashCode" ma:readOnly="true">
+      <xsd:simpleType>
+        <xsd:restriction base="dms:Text"/>
+      </xsd:simpleType>
+    </xsd:element>
+  </xsd:schema>
+  <xsd:schema xmlns="http://schemas.openxmlformats.org/package/2006/metadata/core-properties" xmlns:xsd="http://www.w3.org/2001/XMLSchema" xmlns:xsi="http://www.w3.org/2001/XMLSchema-instance" xmlns:dc="http://purl.org/dc/elements/1.1/" xmlns:dcterms="http://purl.org/dc/terms/" xmlns:odoc="http://schemas.microsoft.com/internal/obd" targetNamespace="http://schemas.openxmlformats.org/package/2006/metadata/core-properties" elementFormDefault="qualified" attributeFormDefault="unqualified" blockDefault="#all">
+    <xsd:import namespace="http://purl.org/dc/elements/1.1/" schemaLocation="http://dublincore.org/schemas/xmls/qdc/2003/04/02/dc.xsd"/>
+    <xsd:import namespace="http://purl.org/dc/terms/" schemaLocation="http://dublincore.org/schemas/xmls/qdc/2003/04/02/dcterms.xsd"/>
+    <xsd:element name="coreProperties" type="CT_coreProperties"/>
+    <xsd:complexType name="CT_coreProperties">
+      <xsd:all>
+        <xsd:element ref="dc:creator" minOccurs="0" maxOccurs="1"/>
+        <xsd:element ref="dcterms:created" minOccurs="0" maxOccurs="1"/>
+        <xsd:element ref="dc:identifier" minOccurs="0" maxOccurs="1"/>
+        <xsd:element name="contentType" minOccurs="0" maxOccurs="1" type="xsd:string" ma:index="0" ma:displayName="Content Type"/>
+        <xsd:element ref="dc:title" minOccurs="0" maxOccurs="1" ma:index="4" ma:displayName="Title"/>
+        <xsd:element ref="dc:subject" minOccurs="0" maxOccurs="1"/>
+        <xsd:element ref="dc:description" minOccurs="0" maxOccurs="1"/>
+        <xsd:element name="keywords" minOccurs="0" maxOccurs="1" type="xsd:string"/>
+        <xsd:element ref="dc:language" minOccurs="0" maxOccurs="1"/>
+        <xsd:element name="category" minOccurs="0" maxOccurs="1" type="xsd:string"/>
+        <xsd:element name="version" minOccurs="0" maxOccurs="1" type="xsd:string"/>
+        <xsd:element name="revision" minOccurs="0" maxOccurs="1" type="xsd:string">
+          <xsd:annotation>
+            <xsd:documentation>
+                        This value indicates the number of saves or revisions. The application is responsible for updating this value after each revision.
+                    </xsd:documentation>
+          </xsd:annotation>
+        </xsd:element>
+        <xsd:element name="lastModifiedBy" minOccurs="0" maxOccurs="1" type="xsd:string"/>
+        <xsd:element ref="dcterms:modified" minOccurs="0" maxOccurs="1"/>
+        <xsd:element name="contentStatus" minOccurs="0" maxOccurs="1" type="xsd:string"/>
+      </xsd:all>
+    </xsd:complexType>
+  </xsd:schema>
+  <xs:schema xmlns:pc="http://schemas.microsoft.com/office/infopath/2007/PartnerControls" xmlns:xs="http://www.w3.org/2001/XMLSchema" targetNamespace="http://schemas.microsoft.com/office/infopath/2007/PartnerControls" elementFormDefault="qualified" attributeFormDefault="unqualified">
+    <xs:element name="Person">
+      <xs:complexType>
+        <xs:sequence>
+          <xs:element ref="pc:DisplayName" minOccurs="0"/>
+          <xs:element ref="pc:AccountId" minOccurs="0"/>
+          <xs:element ref="pc:AccountType" minOccurs="0"/>
+        </xs:sequence>
+      </xs:complexType>
+    </xs:element>
+    <xs:element name="DisplayName" type="xs:string"/>
+    <xs:element name="AccountId" type="xs:string"/>
+    <xs:element name="AccountType" type="xs:string"/>
+    <xs:element name="BDCAssociatedEntity">
+      <xs:complexType>
+        <xs:sequence>
+          <xs:element ref="pc:BDCEntity" minOccurs="0" maxOccurs="unbounded"/>
+        </xs:sequence>
+        <xs:attribute ref="pc:EntityNamespace"/>
+        <xs:attribute ref="pc:EntityName"/>
+        <xs:attribute ref="pc:SystemInstanceName"/>
+        <xs:attribute ref="pc:AssociationName"/>
+      </xs:complexType>
+    </xs:element>
+    <xs:attribute name="EntityNamespace" type="xs:string"/>
+    <xs:attribute name="EntityName" type="xs:string"/>
+    <xs:attribute name="SystemInstanceName" type="xs:string"/>
+    <xs:attribute name="AssociationName" type="xs:string"/>
+    <xs:element name="BDCEntity">
+      <xs:complexType>
+        <xs:sequence>
+          <xs:element ref="pc:EntityDisplayName" minOccurs="0"/>
+          <xs:element ref="pc:EntityInstanceReference" minOccurs="0"/>
+          <xs:element ref="pc:EntityId1" minOccurs="0"/>
+          <xs:element ref="pc:EntityId2" minOccurs="0"/>
+          <xs:element ref="pc:EntityId3" minOccurs="0"/>
+          <xs:element ref="pc:EntityId4" minOccurs="0"/>
+          <xs:element ref="pc:EntityId5" minOccurs="0"/>
+        </xs:sequence>
+      </xs:complexType>
+    </xs:element>
+    <xs:element name="EntityDisplayName" type="xs:string"/>
+    <xs:element name="EntityInstanceReference" type="xs:string"/>
+    <xs:element name="EntityId1" type="xs:string"/>
+    <xs:element name="EntityId2" type="xs:string"/>
+    <xs:element name="EntityId3" type="xs:string"/>
+    <xs:element name="EntityId4" type="xs:string"/>
+    <xs:element name="EntityId5" type="xs:string"/>
+    <xs:element name="Terms">
+      <xs:complexType>
+        <xs:sequence>
+          <xs:element ref="pc:TermInfo" minOccurs="0" maxOccurs="unbounded"/>
+        </xs:sequence>
+      </xs:complexType>
+    </xs:element>
+    <xs:element name="TermInfo">
+      <xs:complexType>
+        <xs:sequence>
+          <xs:element ref="pc:TermName" minOccurs="0"/>
+          <xs:element ref="pc:TermId" minOccurs="0"/>
+        </xs:sequence>
+      </xs:complexType>
+    </xs:element>
+    <xs:element name="TermName" type="xs:string"/>
+    <xs:element name="TermId" type="xs:string"/>
+  </xs:schema>
+</ct:contentTypeSchema>
+</file>
+
+<file path=customXml/item4.xml><?xml version="1.0" encoding="utf-8"?>
 <b:Sources xmlns:b="http://schemas.openxmlformats.org/officeDocument/2006/bibliography" xmlns="http://schemas.openxmlformats.org/officeDocument/2006/bibliography" SelectedStyle="\APASixthEditionOfficeOnline.xsl" StyleName="APA" Version="6"/>
 </file>
 
 <file path=customXml/itemProps1.xml><?xml version="1.0" encoding="utf-8"?>
-<ds:datastoreItem xmlns:ds="http://schemas.openxmlformats.org/officeDocument/2006/customXml" ds:itemID="{7616E146-1FE9-4D64-9CCF-ADCAE7E65D3A}">
+<ds:datastoreItem xmlns:ds="http://schemas.openxmlformats.org/officeDocument/2006/customXml" ds:itemID="{47B25AF2-4AC9-4817-BF29-B205F95D27D4}">
+  <ds:schemaRefs>
+    <ds:schemaRef ds:uri="http://schemas.microsoft.com/office/2006/metadata/properties"/>
+    <ds:schemaRef ds:uri="http://schemas.microsoft.com/office/infopath/2007/PartnerControls"/>
+  </ds:schemaRefs>
+</ds:datastoreItem>
+</file>
+
+<file path=customXml/itemProps2.xml><?xml version="1.0" encoding="utf-8"?>
+<ds:datastoreItem xmlns:ds="http://schemas.openxmlformats.org/officeDocument/2006/customXml" ds:itemID="{56289E42-EF64-4F04-9032-5B7ABAE19AF9}">
+  <ds:schemaRefs>
+    <ds:schemaRef ds:uri="http://schemas.microsoft.com/sharepoint/v3/contenttype/forms"/>
+  </ds:schemaRefs>
+</ds:datastoreItem>
+</file>
+
+<file path=customXml/itemProps3.xml><?xml version="1.0" encoding="utf-8"?>
+<ds:datastoreItem xmlns:ds="http://schemas.openxmlformats.org/officeDocument/2006/customXml" ds:itemID="{A4BB7A0E-4320-4E9C-B57D-97FC1E861A4E}">
+  <ds:schemaRefs>
+    <ds:schemaRef ds:uri="http://schemas.microsoft.com/office/2006/metadata/contentType"/>
+    <ds:schemaRef ds:uri="http://schemas.microsoft.com/office/2006/metadata/properties/metaAttributes"/>
+    <ds:schemaRef ds:uri="http://www.w3.org/2001/XMLSchema"/>
+    <ds:schemaRef ds:uri="http://schemas.microsoft.com/office/2006/metadata/properties"/>
+    <ds:schemaRef ds:uri="4f985cec-e092-4bcf-a1e1-b816bd0221d8"/>
+    <ds:schemaRef ds:uri="http://schemas.microsoft.com/office/2006/documentManagement/types"/>
+    <ds:schemaRef ds:uri="http://schemas.microsoft.com/office/infopath/2007/PartnerControls"/>
+    <ds:schemaRef ds:uri="http://schemas.openxmlformats.org/package/2006/metadata/core-properties"/>
+    <ds:schemaRef ds:uri="http://purl.org/dc/elements/1.1/"/>
+    <ds:schemaRef ds:uri="http://purl.org/dc/terms/"/>
+    <ds:schemaRef ds:uri="http://schemas.microsoft.com/internal/obd"/>
+  </ds:schemaRefs>
+</ds:datastoreItem>
+</file>
+
+<file path=customXml/itemProps4.xml><?xml version="1.0" encoding="utf-8"?>
+<ds:datastoreItem xmlns:ds="http://schemas.openxmlformats.org/officeDocument/2006/customXml" ds:itemID="{79B916C1-4356-47AD-AFAE-8F3F0FC32EDC}">
   <ds:schemaRefs>
     <ds:schemaRef ds:uri="http://schemas.openxmlformats.org/officeDocument/2006/bibliography"/>
   </ds:schemaRefs>
